--- a/Documentation/Vector Databases can help with anamoly detection.docx
+++ b/Documentation/Vector Databases can help with anamoly detection.docx
@@ -13,91 +13,5374 @@
         <w:rPr>
           <w:lang w:val="en-US"/>
         </w:rPr>
-        <w:t xml:space="preserve">Vector Databases can help with </w:t>
+        <w:t>Vector Databases can help with Anamoly detection</w:t>
+      </w:r>
+    </w:p>
+    <w:p>
+      <w:pPr>
+        <w:rPr>
+          <w:lang w:val="en-US"/>
+        </w:rPr>
+      </w:pPr>
+    </w:p>
+    <w:p>
+      <w:pPr>
+        <w:rPr>
+          <w:lang w:val="en-US"/>
+        </w:rPr>
+      </w:pPr>
+      <w:r>
+        <w:rPr>
+          <w:lang w:val="en-US"/>
+        </w:rPr>
+        <w:t xml:space="preserve">For this we nees a dataset with anamolies why not use a dataset that is live auto updating so that constantly anamolies take place which can be auto detected and presented in a readable format </w:t>
+      </w:r>
+      <w:r>
+        <w:rPr>
+          <w:lang w:val="en-US"/>
+        </w:rPr>
+        <w:tab/>
+        <w:t>for the user to read and apply to the real world.</w:t>
+      </w:r>
+    </w:p>
+    <w:p>
+      <w:pPr>
+        <w:rPr>
+          <w:lang w:val="en-US"/>
+        </w:rPr>
+      </w:pPr>
+      <w:r>
+        <w:rPr>
+          <w:lang w:val="en-US"/>
+        </w:rPr>
+        <w:t>For this tutorial</w:t>
+      </w:r>
+      <w:r>
+        <w:rPr>
+          <w:lang w:val="en-US"/>
+        </w:rPr>
+        <w:t>,</w:t>
+      </w:r>
+      <w:r>
+        <w:rPr>
+          <w:lang w:val="en-US"/>
+        </w:rPr>
+        <w:t xml:space="preserve"> I will be using </w:t>
+      </w:r>
+      <w:r>
+        <w:rPr>
+          <w:lang w:val="en-US"/>
+        </w:rPr>
+        <w:fldChar w:fldCharType="begin"/>
+      </w:r>
+      <w:r>
+        <w:rPr>
+          <w:lang w:val="en-US"/>
+        </w:rPr>
+        <w:instrText xml:space="preserve"> ADDIN ZOTERO_ITEM CSL_CITATION {"citationID":"272Dzzcc","properties":{"formattedCitation":"[1]","plainCitation":"[1]","noteIndex":0},"citationItems":[{"id":129,"uris":["http://zotero.org/users/local/78vJ1uAT/items/6P9QKAZR"],"itemData":{"id":129,"type":"webpage","title":"Realtime Market News. Live BSE, NSE, Stock Prices, Expert Stock Advice, Share Market Updates : Rediff.com","URL":"https://money.rediff.com/news","accessed":{"date-parts":[["2024",4,18]]}}}],"schema":"https://github.com/citation-style-language/schema/raw/master/csl-citation.json"} </w:instrText>
+      </w:r>
+      <w:r>
+        <w:rPr>
+          <w:lang w:val="en-US"/>
+        </w:rPr>
+        <w:fldChar w:fldCharType="separate"/>
+      </w:r>
+      <w:r>
+        <w:rPr>
+          <w:rFonts w:ascii="Calibri" w:hAnsi="Calibri" w:cs="Calibri"/>
+        </w:rPr>
+        <w:t>[1]</w:t>
+      </w:r>
+      <w:r>
+        <w:rPr>
+          <w:lang w:val="en-US"/>
+        </w:rPr>
+        <w:fldChar w:fldCharType="end"/>
+      </w:r>
+      <w:r>
+        <w:rPr>
+          <w:lang w:val="en-US"/>
+        </w:rPr>
+        <w:t xml:space="preserve"> .</w:t>
+      </w:r>
+    </w:p>
+    <w:p>
+      <w:pPr>
+        <w:pStyle w:val="Heading2"/>
+        <w:rPr>
+          <w:lang w:val="en-US"/>
+        </w:rPr>
+      </w:pPr>
+      <w:r>
+        <w:rPr>
+          <w:lang w:val="en-US"/>
+        </w:rPr>
+        <w:t>Scraping to create a dataset</w:t>
+      </w:r>
+    </w:p>
+    <w:p>
+      <w:pPr>
+        <w:rPr>
+          <w:lang w:val="en-US"/>
+        </w:rPr>
+      </w:pPr>
+    </w:p>
+    <w:p>
+      <w:pPr>
+        <w:rPr>
+          <w:lang w:val="en-US"/>
+        </w:rPr>
+      </w:pPr>
+      <w:r>
+        <w:rPr>
+          <w:lang w:val="en-US"/>
+        </w:rPr>
+        <w:t>Let’s see about all the content that is availaible</w:t>
+      </w:r>
+    </w:p>
+    <w:p>
+      <w:pPr>
+        <w:shd w:val="clear" w:color="auto" w:fill="000000"/>
+        <w:spacing w:after="0" w:line="285" w:lineRule="atLeast"/>
+        <w:rPr>
+          <w:rFonts w:ascii="Consolas" w:eastAsia="Times New Roman" w:hAnsi="Consolas" w:cs="Times New Roman"/>
+          <w:color w:val="FFFFFF"/>
+          <w:kern w:val="0"/>
+          <w:sz w:val="21"/>
+          <w:szCs w:val="21"/>
+          <w:lang w:eastAsia="en-IN"/>
+          <w14:ligatures w14:val="none"/>
+        </w:rPr>
+      </w:pPr>
+      <w:r>
+        <w:rPr>
+          <w:rFonts w:ascii="Consolas" w:eastAsia="Times New Roman" w:hAnsi="Consolas" w:cs="Times New Roman"/>
+          <w:color w:val="C586C0"/>
+          <w:kern w:val="0"/>
+          <w:sz w:val="21"/>
+          <w:szCs w:val="21"/>
+          <w:lang w:eastAsia="en-IN"/>
+          <w14:ligatures w14:val="none"/>
+        </w:rPr>
+        <w:t>import</w:t>
+      </w:r>
+      <w:r>
+        <w:rPr>
+          <w:rFonts w:ascii="Consolas" w:eastAsia="Times New Roman" w:hAnsi="Consolas" w:cs="Times New Roman"/>
+          <w:color w:val="FFFFFF"/>
+          <w:kern w:val="0"/>
+          <w:sz w:val="21"/>
+          <w:szCs w:val="21"/>
+          <w:lang w:eastAsia="en-IN"/>
+          <w14:ligatures w14:val="none"/>
+        </w:rPr>
+        <w:t xml:space="preserve"> </w:t>
+      </w:r>
+      <w:r>
+        <w:rPr>
+          <w:rFonts w:ascii="Consolas" w:eastAsia="Times New Roman" w:hAnsi="Consolas" w:cs="Times New Roman"/>
+          <w:color w:val="4EC9B0"/>
+          <w:kern w:val="0"/>
+          <w:sz w:val="21"/>
+          <w:szCs w:val="21"/>
+          <w:lang w:eastAsia="en-IN"/>
+          <w14:ligatures w14:val="none"/>
+        </w:rPr>
+        <w:t>requests</w:t>
+      </w:r>
+    </w:p>
+    <w:p>
+      <w:pPr>
+        <w:shd w:val="clear" w:color="auto" w:fill="000000"/>
+        <w:spacing w:after="0" w:line="285" w:lineRule="atLeast"/>
+        <w:rPr>
+          <w:rFonts w:ascii="Consolas" w:eastAsia="Times New Roman" w:hAnsi="Consolas" w:cs="Times New Roman"/>
+          <w:color w:val="FFFFFF"/>
+          <w:kern w:val="0"/>
+          <w:sz w:val="21"/>
+          <w:szCs w:val="21"/>
+          <w:lang w:eastAsia="en-IN"/>
+          <w14:ligatures w14:val="none"/>
+        </w:rPr>
+      </w:pPr>
+      <w:r>
+        <w:rPr>
+          <w:rFonts w:ascii="Consolas" w:eastAsia="Times New Roman" w:hAnsi="Consolas" w:cs="Times New Roman"/>
+          <w:color w:val="C586C0"/>
+          <w:kern w:val="0"/>
+          <w:sz w:val="21"/>
+          <w:szCs w:val="21"/>
+          <w:lang w:eastAsia="en-IN"/>
+          <w14:ligatures w14:val="none"/>
+        </w:rPr>
+        <w:t>from</w:t>
+      </w:r>
+      <w:r>
+        <w:rPr>
+          <w:rFonts w:ascii="Consolas" w:eastAsia="Times New Roman" w:hAnsi="Consolas" w:cs="Times New Roman"/>
+          <w:color w:val="FFFFFF"/>
+          <w:kern w:val="0"/>
+          <w:sz w:val="21"/>
+          <w:szCs w:val="21"/>
+          <w:lang w:eastAsia="en-IN"/>
+          <w14:ligatures w14:val="none"/>
+        </w:rPr>
+        <w:t xml:space="preserve"> </w:t>
+      </w:r>
+      <w:r>
+        <w:rPr>
+          <w:rFonts w:ascii="Consolas" w:eastAsia="Times New Roman" w:hAnsi="Consolas" w:cs="Times New Roman"/>
+          <w:color w:val="4EC9B0"/>
+          <w:kern w:val="0"/>
+          <w:sz w:val="21"/>
+          <w:szCs w:val="21"/>
+          <w:lang w:eastAsia="en-IN"/>
+          <w14:ligatures w14:val="none"/>
+        </w:rPr>
+        <w:t>bs4</w:t>
+      </w:r>
+      <w:r>
+        <w:rPr>
+          <w:rFonts w:ascii="Consolas" w:eastAsia="Times New Roman" w:hAnsi="Consolas" w:cs="Times New Roman"/>
+          <w:color w:val="FFFFFF"/>
+          <w:kern w:val="0"/>
+          <w:sz w:val="21"/>
+          <w:szCs w:val="21"/>
+          <w:lang w:eastAsia="en-IN"/>
+          <w14:ligatures w14:val="none"/>
+        </w:rPr>
+        <w:t xml:space="preserve"> </w:t>
+      </w:r>
+      <w:r>
+        <w:rPr>
+          <w:rFonts w:ascii="Consolas" w:eastAsia="Times New Roman" w:hAnsi="Consolas" w:cs="Times New Roman"/>
+          <w:color w:val="C586C0"/>
+          <w:kern w:val="0"/>
+          <w:sz w:val="21"/>
+          <w:szCs w:val="21"/>
+          <w:lang w:eastAsia="en-IN"/>
+          <w14:ligatures w14:val="none"/>
+        </w:rPr>
+        <w:t>import</w:t>
+      </w:r>
+      <w:r>
+        <w:rPr>
+          <w:rFonts w:ascii="Consolas" w:eastAsia="Times New Roman" w:hAnsi="Consolas" w:cs="Times New Roman"/>
+          <w:color w:val="FFFFFF"/>
+          <w:kern w:val="0"/>
+          <w:sz w:val="21"/>
+          <w:szCs w:val="21"/>
+          <w:lang w:eastAsia="en-IN"/>
+          <w14:ligatures w14:val="none"/>
+        </w:rPr>
+        <w:t xml:space="preserve"> </w:t>
+      </w:r>
+      <w:r>
+        <w:rPr>
+          <w:rFonts w:ascii="Consolas" w:eastAsia="Times New Roman" w:hAnsi="Consolas" w:cs="Times New Roman"/>
+          <w:color w:val="4EC9B0"/>
+          <w:kern w:val="0"/>
+          <w:sz w:val="21"/>
+          <w:szCs w:val="21"/>
+          <w:lang w:eastAsia="en-IN"/>
+          <w14:ligatures w14:val="none"/>
+        </w:rPr>
+        <w:t>BeautifulSoup</w:t>
+      </w:r>
+    </w:p>
+    <w:p>
+      <w:pPr>
+        <w:shd w:val="clear" w:color="auto" w:fill="000000"/>
+        <w:spacing w:after="0" w:line="285" w:lineRule="atLeast"/>
+        <w:rPr>
+          <w:rFonts w:ascii="Consolas" w:eastAsia="Times New Roman" w:hAnsi="Consolas" w:cs="Times New Roman"/>
+          <w:color w:val="FFFFFF"/>
+          <w:kern w:val="0"/>
+          <w:sz w:val="21"/>
+          <w:szCs w:val="21"/>
+          <w:lang w:eastAsia="en-IN"/>
+          <w14:ligatures w14:val="none"/>
+        </w:rPr>
+      </w:pPr>
+      <w:r>
+        <w:rPr>
+          <w:rFonts w:ascii="Consolas" w:eastAsia="Times New Roman" w:hAnsi="Consolas" w:cs="Times New Roman"/>
+          <w:color w:val="C586C0"/>
+          <w:kern w:val="0"/>
+          <w:sz w:val="21"/>
+          <w:szCs w:val="21"/>
+          <w:lang w:eastAsia="en-IN"/>
+          <w14:ligatures w14:val="none"/>
+        </w:rPr>
+        <w:t>import</w:t>
+      </w:r>
+      <w:r>
+        <w:rPr>
+          <w:rFonts w:ascii="Consolas" w:eastAsia="Times New Roman" w:hAnsi="Consolas" w:cs="Times New Roman"/>
+          <w:color w:val="FFFFFF"/>
+          <w:kern w:val="0"/>
+          <w:sz w:val="21"/>
+          <w:szCs w:val="21"/>
+          <w:lang w:eastAsia="en-IN"/>
+          <w14:ligatures w14:val="none"/>
+        </w:rPr>
+        <w:t xml:space="preserve"> </w:t>
+      </w:r>
+      <w:r>
+        <w:rPr>
+          <w:rFonts w:ascii="Consolas" w:eastAsia="Times New Roman" w:hAnsi="Consolas" w:cs="Times New Roman"/>
+          <w:color w:val="4EC9B0"/>
+          <w:kern w:val="0"/>
+          <w:sz w:val="21"/>
+          <w:szCs w:val="21"/>
+          <w:lang w:eastAsia="en-IN"/>
+          <w14:ligatures w14:val="none"/>
+        </w:rPr>
+        <w:t>pandas</w:t>
+      </w:r>
+      <w:r>
+        <w:rPr>
+          <w:rFonts w:ascii="Consolas" w:eastAsia="Times New Roman" w:hAnsi="Consolas" w:cs="Times New Roman"/>
+          <w:color w:val="FFFFFF"/>
+          <w:kern w:val="0"/>
+          <w:sz w:val="21"/>
+          <w:szCs w:val="21"/>
+          <w:lang w:eastAsia="en-IN"/>
+          <w14:ligatures w14:val="none"/>
+        </w:rPr>
+        <w:t xml:space="preserve"> </w:t>
+      </w:r>
+      <w:r>
+        <w:rPr>
+          <w:rFonts w:ascii="Consolas" w:eastAsia="Times New Roman" w:hAnsi="Consolas" w:cs="Times New Roman"/>
+          <w:color w:val="C586C0"/>
+          <w:kern w:val="0"/>
+          <w:sz w:val="21"/>
+          <w:szCs w:val="21"/>
+          <w:lang w:eastAsia="en-IN"/>
+          <w14:ligatures w14:val="none"/>
+        </w:rPr>
+        <w:t>as</w:t>
+      </w:r>
+      <w:r>
+        <w:rPr>
+          <w:rFonts w:ascii="Consolas" w:eastAsia="Times New Roman" w:hAnsi="Consolas" w:cs="Times New Roman"/>
+          <w:color w:val="FFFFFF"/>
+          <w:kern w:val="0"/>
+          <w:sz w:val="21"/>
+          <w:szCs w:val="21"/>
+          <w:lang w:eastAsia="en-IN"/>
+          <w14:ligatures w14:val="none"/>
+        </w:rPr>
+        <w:t xml:space="preserve"> </w:t>
+      </w:r>
+      <w:r>
+        <w:rPr>
+          <w:rFonts w:ascii="Consolas" w:eastAsia="Times New Roman" w:hAnsi="Consolas" w:cs="Times New Roman"/>
+          <w:color w:val="4EC9B0"/>
+          <w:kern w:val="0"/>
+          <w:sz w:val="21"/>
+          <w:szCs w:val="21"/>
+          <w:lang w:eastAsia="en-IN"/>
+          <w14:ligatures w14:val="none"/>
+        </w:rPr>
+        <w:t>pd</w:t>
+      </w:r>
+    </w:p>
+    <w:p>
+      <w:pPr>
+        <w:shd w:val="clear" w:color="auto" w:fill="000000"/>
+        <w:spacing w:after="0" w:line="285" w:lineRule="atLeast"/>
+        <w:rPr>
+          <w:rFonts w:ascii="Consolas" w:eastAsia="Times New Roman" w:hAnsi="Consolas" w:cs="Times New Roman"/>
+          <w:color w:val="FFFFFF"/>
+          <w:kern w:val="0"/>
+          <w:sz w:val="21"/>
+          <w:szCs w:val="21"/>
+          <w:lang w:eastAsia="en-IN"/>
+          <w14:ligatures w14:val="none"/>
+        </w:rPr>
+      </w:pPr>
+    </w:p>
+    <w:p>
+      <w:pPr>
+        <w:shd w:val="clear" w:color="auto" w:fill="000000"/>
+        <w:spacing w:after="0" w:line="285" w:lineRule="atLeast"/>
+        <w:rPr>
+          <w:rFonts w:ascii="Consolas" w:eastAsia="Times New Roman" w:hAnsi="Consolas" w:cs="Times New Roman"/>
+          <w:color w:val="FFFFFF"/>
+          <w:kern w:val="0"/>
+          <w:sz w:val="21"/>
+          <w:szCs w:val="21"/>
+          <w:lang w:eastAsia="en-IN"/>
+          <w14:ligatures w14:val="none"/>
+        </w:rPr>
+      </w:pPr>
+      <w:r>
+        <w:rPr>
+          <w:rFonts w:ascii="Consolas" w:eastAsia="Times New Roman" w:hAnsi="Consolas" w:cs="Times New Roman"/>
+          <w:color w:val="7CA668"/>
+          <w:kern w:val="0"/>
+          <w:sz w:val="21"/>
+          <w:szCs w:val="21"/>
+          <w:lang w:eastAsia="en-IN"/>
+          <w14:ligatures w14:val="none"/>
+        </w:rPr>
+        <w:t># URL for Rediff Money news</w:t>
+      </w:r>
+    </w:p>
+    <w:p>
+      <w:pPr>
+        <w:shd w:val="clear" w:color="auto" w:fill="000000"/>
+        <w:spacing w:after="0" w:line="285" w:lineRule="atLeast"/>
+        <w:rPr>
+          <w:rFonts w:ascii="Consolas" w:eastAsia="Times New Roman" w:hAnsi="Consolas" w:cs="Times New Roman"/>
+          <w:color w:val="FFFFFF"/>
+          <w:kern w:val="0"/>
+          <w:sz w:val="21"/>
+          <w:szCs w:val="21"/>
+          <w:lang w:eastAsia="en-IN"/>
+          <w14:ligatures w14:val="none"/>
+        </w:rPr>
+      </w:pPr>
+      <w:r>
+        <w:rPr>
+          <w:rFonts w:ascii="Consolas" w:eastAsia="Times New Roman" w:hAnsi="Consolas" w:cs="Times New Roman"/>
+          <w:color w:val="9CDCFE"/>
+          <w:kern w:val="0"/>
+          <w:sz w:val="21"/>
+          <w:szCs w:val="21"/>
+          <w:lang w:eastAsia="en-IN"/>
+          <w14:ligatures w14:val="none"/>
+        </w:rPr>
+        <w:t>url</w:t>
+      </w:r>
+      <w:r>
+        <w:rPr>
+          <w:rFonts w:ascii="Consolas" w:eastAsia="Times New Roman" w:hAnsi="Consolas" w:cs="Times New Roman"/>
+          <w:color w:val="FFFFFF"/>
+          <w:kern w:val="0"/>
+          <w:sz w:val="21"/>
+          <w:szCs w:val="21"/>
+          <w:lang w:eastAsia="en-IN"/>
+          <w14:ligatures w14:val="none"/>
+        </w:rPr>
+        <w:t xml:space="preserve"> </w:t>
+      </w:r>
+      <w:r>
+        <w:rPr>
+          <w:rFonts w:ascii="Consolas" w:eastAsia="Times New Roman" w:hAnsi="Consolas" w:cs="Times New Roman"/>
+          <w:color w:val="D4D4D4"/>
+          <w:kern w:val="0"/>
+          <w:sz w:val="21"/>
+          <w:szCs w:val="21"/>
+          <w:lang w:eastAsia="en-IN"/>
+          <w14:ligatures w14:val="none"/>
+        </w:rPr>
+        <w:t>=</w:t>
+      </w:r>
+      <w:r>
+        <w:rPr>
+          <w:rFonts w:ascii="Consolas" w:eastAsia="Times New Roman" w:hAnsi="Consolas" w:cs="Times New Roman"/>
+          <w:color w:val="FFFFFF"/>
+          <w:kern w:val="0"/>
+          <w:sz w:val="21"/>
+          <w:szCs w:val="21"/>
+          <w:lang w:eastAsia="en-IN"/>
+          <w14:ligatures w14:val="none"/>
+        </w:rPr>
+        <w:t xml:space="preserve"> </w:t>
+      </w:r>
+      <w:r>
+        <w:rPr>
+          <w:rFonts w:ascii="Consolas" w:eastAsia="Times New Roman" w:hAnsi="Consolas" w:cs="Times New Roman"/>
+          <w:color w:val="CE9178"/>
+          <w:kern w:val="0"/>
+          <w:sz w:val="21"/>
+          <w:szCs w:val="21"/>
+          <w:lang w:eastAsia="en-IN"/>
+          <w14:ligatures w14:val="none"/>
+        </w:rPr>
+        <w:t>"https://money.rediff.com/news"</w:t>
+      </w:r>
+    </w:p>
+    <w:p>
+      <w:pPr>
+        <w:shd w:val="clear" w:color="auto" w:fill="000000"/>
+        <w:spacing w:after="0" w:line="285" w:lineRule="atLeast"/>
+        <w:rPr>
+          <w:rFonts w:ascii="Consolas" w:eastAsia="Times New Roman" w:hAnsi="Consolas" w:cs="Times New Roman"/>
+          <w:color w:val="FFFFFF"/>
+          <w:kern w:val="0"/>
+          <w:sz w:val="21"/>
+          <w:szCs w:val="21"/>
+          <w:lang w:eastAsia="en-IN"/>
+          <w14:ligatures w14:val="none"/>
+        </w:rPr>
+      </w:pPr>
+    </w:p>
+    <w:p>
+      <w:pPr>
+        <w:shd w:val="clear" w:color="auto" w:fill="000000"/>
+        <w:spacing w:after="0" w:line="285" w:lineRule="atLeast"/>
+        <w:rPr>
+          <w:rFonts w:ascii="Consolas" w:eastAsia="Times New Roman" w:hAnsi="Consolas" w:cs="Times New Roman"/>
+          <w:color w:val="FFFFFF"/>
+          <w:kern w:val="0"/>
+          <w:sz w:val="21"/>
+          <w:szCs w:val="21"/>
+          <w:lang w:eastAsia="en-IN"/>
+          <w14:ligatures w14:val="none"/>
+        </w:rPr>
+      </w:pPr>
+      <w:r>
+        <w:rPr>
+          <w:rFonts w:ascii="Consolas" w:eastAsia="Times New Roman" w:hAnsi="Consolas" w:cs="Times New Roman"/>
+          <w:color w:val="7CA668"/>
+          <w:kern w:val="0"/>
+          <w:sz w:val="21"/>
+          <w:szCs w:val="21"/>
+          <w:lang w:eastAsia="en-IN"/>
+          <w14:ligatures w14:val="none"/>
+        </w:rPr>
+        <w:t># Fetch HTML content using requests</w:t>
+      </w:r>
+    </w:p>
+    <w:p>
+      <w:pPr>
+        <w:shd w:val="clear" w:color="auto" w:fill="000000"/>
+        <w:spacing w:after="0" w:line="285" w:lineRule="atLeast"/>
+        <w:rPr>
+          <w:rFonts w:ascii="Consolas" w:eastAsia="Times New Roman" w:hAnsi="Consolas" w:cs="Times New Roman"/>
+          <w:color w:val="FFFFFF"/>
+          <w:kern w:val="0"/>
+          <w:sz w:val="21"/>
+          <w:szCs w:val="21"/>
+          <w:lang w:eastAsia="en-IN"/>
+          <w14:ligatures w14:val="none"/>
+        </w:rPr>
+      </w:pPr>
+      <w:r>
+        <w:rPr>
+          <w:rFonts w:ascii="Consolas" w:eastAsia="Times New Roman" w:hAnsi="Consolas" w:cs="Times New Roman"/>
+          <w:color w:val="9CDCFE"/>
+          <w:kern w:val="0"/>
+          <w:sz w:val="21"/>
+          <w:szCs w:val="21"/>
+          <w:lang w:eastAsia="en-IN"/>
+          <w14:ligatures w14:val="none"/>
+        </w:rPr>
+        <w:t>response</w:t>
+      </w:r>
+      <w:r>
+        <w:rPr>
+          <w:rFonts w:ascii="Consolas" w:eastAsia="Times New Roman" w:hAnsi="Consolas" w:cs="Times New Roman"/>
+          <w:color w:val="FFFFFF"/>
+          <w:kern w:val="0"/>
+          <w:sz w:val="21"/>
+          <w:szCs w:val="21"/>
+          <w:lang w:eastAsia="en-IN"/>
+          <w14:ligatures w14:val="none"/>
+        </w:rPr>
+        <w:t xml:space="preserve"> </w:t>
+      </w:r>
+      <w:r>
+        <w:rPr>
+          <w:rFonts w:ascii="Consolas" w:eastAsia="Times New Roman" w:hAnsi="Consolas" w:cs="Times New Roman"/>
+          <w:color w:val="D4D4D4"/>
+          <w:kern w:val="0"/>
+          <w:sz w:val="21"/>
+          <w:szCs w:val="21"/>
+          <w:lang w:eastAsia="en-IN"/>
+          <w14:ligatures w14:val="none"/>
+        </w:rPr>
+        <w:t>=</w:t>
+      </w:r>
+      <w:r>
+        <w:rPr>
+          <w:rFonts w:ascii="Consolas" w:eastAsia="Times New Roman" w:hAnsi="Consolas" w:cs="Times New Roman"/>
+          <w:color w:val="FFFFFF"/>
+          <w:kern w:val="0"/>
+          <w:sz w:val="21"/>
+          <w:szCs w:val="21"/>
+          <w:lang w:eastAsia="en-IN"/>
+          <w14:ligatures w14:val="none"/>
+        </w:rPr>
+        <w:t xml:space="preserve"> </w:t>
+      </w:r>
+      <w:r>
+        <w:rPr>
+          <w:rFonts w:ascii="Consolas" w:eastAsia="Times New Roman" w:hAnsi="Consolas" w:cs="Times New Roman"/>
+          <w:color w:val="4EC9B0"/>
+          <w:kern w:val="0"/>
+          <w:sz w:val="21"/>
+          <w:szCs w:val="21"/>
+          <w:lang w:eastAsia="en-IN"/>
+          <w14:ligatures w14:val="none"/>
+        </w:rPr>
+        <w:t>requests</w:t>
+      </w:r>
+      <w:r>
+        <w:rPr>
+          <w:rFonts w:ascii="Consolas" w:eastAsia="Times New Roman" w:hAnsi="Consolas" w:cs="Times New Roman"/>
+          <w:color w:val="FFFFFF"/>
+          <w:kern w:val="0"/>
+          <w:sz w:val="21"/>
+          <w:szCs w:val="21"/>
+          <w:lang w:eastAsia="en-IN"/>
+          <w14:ligatures w14:val="none"/>
+        </w:rPr>
+        <w:t>.</w:t>
+      </w:r>
+      <w:r>
+        <w:rPr>
+          <w:rFonts w:ascii="Consolas" w:eastAsia="Times New Roman" w:hAnsi="Consolas" w:cs="Times New Roman"/>
+          <w:color w:val="DCDCAA"/>
+          <w:kern w:val="0"/>
+          <w:sz w:val="21"/>
+          <w:szCs w:val="21"/>
+          <w:lang w:eastAsia="en-IN"/>
+          <w14:ligatures w14:val="none"/>
+        </w:rPr>
+        <w:t>get</w:t>
+      </w:r>
+      <w:r>
+        <w:rPr>
+          <w:rFonts w:ascii="Consolas" w:eastAsia="Times New Roman" w:hAnsi="Consolas" w:cs="Times New Roman"/>
+          <w:color w:val="FFFFFF"/>
+          <w:kern w:val="0"/>
+          <w:sz w:val="21"/>
+          <w:szCs w:val="21"/>
+          <w:lang w:eastAsia="en-IN"/>
+          <w14:ligatures w14:val="none"/>
+        </w:rPr>
+        <w:t>(</w:t>
+      </w:r>
+      <w:r>
+        <w:rPr>
+          <w:rFonts w:ascii="Consolas" w:eastAsia="Times New Roman" w:hAnsi="Consolas" w:cs="Times New Roman"/>
+          <w:color w:val="9CDCFE"/>
+          <w:kern w:val="0"/>
+          <w:sz w:val="21"/>
+          <w:szCs w:val="21"/>
+          <w:lang w:eastAsia="en-IN"/>
+          <w14:ligatures w14:val="none"/>
+        </w:rPr>
+        <w:t>url</w:t>
+      </w:r>
+      <w:r>
+        <w:rPr>
+          <w:rFonts w:ascii="Consolas" w:eastAsia="Times New Roman" w:hAnsi="Consolas" w:cs="Times New Roman"/>
+          <w:color w:val="FFFFFF"/>
+          <w:kern w:val="0"/>
+          <w:sz w:val="21"/>
+          <w:szCs w:val="21"/>
+          <w:lang w:eastAsia="en-IN"/>
+          <w14:ligatures w14:val="none"/>
+        </w:rPr>
+        <w:t>)</w:t>
+      </w:r>
+    </w:p>
+    <w:p>
+      <w:pPr>
+        <w:shd w:val="clear" w:color="auto" w:fill="000000"/>
+        <w:spacing w:after="0" w:line="285" w:lineRule="atLeast"/>
+        <w:rPr>
+          <w:rFonts w:ascii="Consolas" w:eastAsia="Times New Roman" w:hAnsi="Consolas" w:cs="Times New Roman"/>
+          <w:color w:val="FFFFFF"/>
+          <w:kern w:val="0"/>
+          <w:sz w:val="21"/>
+          <w:szCs w:val="21"/>
+          <w:lang w:eastAsia="en-IN"/>
+          <w14:ligatures w14:val="none"/>
+        </w:rPr>
+      </w:pPr>
+      <w:r>
+        <w:rPr>
+          <w:rFonts w:ascii="Consolas" w:eastAsia="Times New Roman" w:hAnsi="Consolas" w:cs="Times New Roman"/>
+          <w:color w:val="C586C0"/>
+          <w:kern w:val="0"/>
+          <w:sz w:val="21"/>
+          <w:szCs w:val="21"/>
+          <w:lang w:eastAsia="en-IN"/>
+          <w14:ligatures w14:val="none"/>
+        </w:rPr>
+        <w:t>if</w:t>
+      </w:r>
+      <w:r>
+        <w:rPr>
+          <w:rFonts w:ascii="Consolas" w:eastAsia="Times New Roman" w:hAnsi="Consolas" w:cs="Times New Roman"/>
+          <w:color w:val="FFFFFF"/>
+          <w:kern w:val="0"/>
+          <w:sz w:val="21"/>
+          <w:szCs w:val="21"/>
+          <w:lang w:eastAsia="en-IN"/>
+          <w14:ligatures w14:val="none"/>
+        </w:rPr>
+        <w:t xml:space="preserve"> </w:t>
+      </w:r>
+      <w:r>
+        <w:rPr>
+          <w:rFonts w:ascii="Consolas" w:eastAsia="Times New Roman" w:hAnsi="Consolas" w:cs="Times New Roman"/>
+          <w:color w:val="9CDCFE"/>
+          <w:kern w:val="0"/>
+          <w:sz w:val="21"/>
+          <w:szCs w:val="21"/>
+          <w:lang w:eastAsia="en-IN"/>
+          <w14:ligatures w14:val="none"/>
+        </w:rPr>
+        <w:t>response</w:t>
+      </w:r>
+      <w:r>
+        <w:rPr>
+          <w:rFonts w:ascii="Consolas" w:eastAsia="Times New Roman" w:hAnsi="Consolas" w:cs="Times New Roman"/>
+          <w:color w:val="FFFFFF"/>
+          <w:kern w:val="0"/>
+          <w:sz w:val="21"/>
+          <w:szCs w:val="21"/>
+          <w:lang w:eastAsia="en-IN"/>
+          <w14:ligatures w14:val="none"/>
+        </w:rPr>
+        <w:t>.</w:t>
+      </w:r>
+      <w:r>
+        <w:rPr>
+          <w:rFonts w:ascii="Consolas" w:eastAsia="Times New Roman" w:hAnsi="Consolas" w:cs="Times New Roman"/>
+          <w:color w:val="9CDCFE"/>
+          <w:kern w:val="0"/>
+          <w:sz w:val="21"/>
+          <w:szCs w:val="21"/>
+          <w:lang w:eastAsia="en-IN"/>
+          <w14:ligatures w14:val="none"/>
+        </w:rPr>
+        <w:t>status_code</w:t>
+      </w:r>
+      <w:r>
+        <w:rPr>
+          <w:rFonts w:ascii="Consolas" w:eastAsia="Times New Roman" w:hAnsi="Consolas" w:cs="Times New Roman"/>
+          <w:color w:val="FFFFFF"/>
+          <w:kern w:val="0"/>
+          <w:sz w:val="21"/>
+          <w:szCs w:val="21"/>
+          <w:lang w:eastAsia="en-IN"/>
+          <w14:ligatures w14:val="none"/>
+        </w:rPr>
+        <w:t xml:space="preserve"> </w:t>
+      </w:r>
+      <w:r>
+        <w:rPr>
+          <w:rFonts w:ascii="Consolas" w:eastAsia="Times New Roman" w:hAnsi="Consolas" w:cs="Times New Roman"/>
+          <w:color w:val="D4D4D4"/>
+          <w:kern w:val="0"/>
+          <w:sz w:val="21"/>
+          <w:szCs w:val="21"/>
+          <w:lang w:eastAsia="en-IN"/>
+          <w14:ligatures w14:val="none"/>
+        </w:rPr>
+        <w:t>==</w:t>
+      </w:r>
+      <w:r>
+        <w:rPr>
+          <w:rFonts w:ascii="Consolas" w:eastAsia="Times New Roman" w:hAnsi="Consolas" w:cs="Times New Roman"/>
+          <w:color w:val="FFFFFF"/>
+          <w:kern w:val="0"/>
+          <w:sz w:val="21"/>
+          <w:szCs w:val="21"/>
+          <w:lang w:eastAsia="en-IN"/>
+          <w14:ligatures w14:val="none"/>
+        </w:rPr>
+        <w:t xml:space="preserve"> </w:t>
+      </w:r>
+      <w:r>
+        <w:rPr>
+          <w:rFonts w:ascii="Consolas" w:eastAsia="Times New Roman" w:hAnsi="Consolas" w:cs="Times New Roman"/>
+          <w:color w:val="B5CEA8"/>
+          <w:kern w:val="0"/>
+          <w:sz w:val="21"/>
+          <w:szCs w:val="21"/>
+          <w:lang w:eastAsia="en-IN"/>
+          <w14:ligatures w14:val="none"/>
+        </w:rPr>
+        <w:t>200</w:t>
+      </w:r>
+      <w:r>
+        <w:rPr>
+          <w:rFonts w:ascii="Consolas" w:eastAsia="Times New Roman" w:hAnsi="Consolas" w:cs="Times New Roman"/>
+          <w:color w:val="FFFFFF"/>
+          <w:kern w:val="0"/>
+          <w:sz w:val="21"/>
+          <w:szCs w:val="21"/>
+          <w:lang w:eastAsia="en-IN"/>
+          <w14:ligatures w14:val="none"/>
+        </w:rPr>
+        <w:t>:</w:t>
+      </w:r>
+    </w:p>
+    <w:p>
+      <w:pPr>
+        <w:shd w:val="clear" w:color="auto" w:fill="000000"/>
+        <w:spacing w:after="0" w:line="285" w:lineRule="atLeast"/>
+        <w:rPr>
+          <w:rFonts w:ascii="Consolas" w:eastAsia="Times New Roman" w:hAnsi="Consolas" w:cs="Times New Roman"/>
+          <w:color w:val="FFFFFF"/>
+          <w:kern w:val="0"/>
+          <w:sz w:val="21"/>
+          <w:szCs w:val="21"/>
+          <w:lang w:eastAsia="en-IN"/>
+          <w14:ligatures w14:val="none"/>
+        </w:rPr>
+      </w:pPr>
+      <w:r>
+        <w:rPr>
+          <w:rFonts w:ascii="Consolas" w:eastAsia="Times New Roman" w:hAnsi="Consolas" w:cs="Times New Roman"/>
+          <w:color w:val="FFFFFF"/>
+          <w:kern w:val="0"/>
+          <w:sz w:val="21"/>
+          <w:szCs w:val="21"/>
+          <w:lang w:eastAsia="en-IN"/>
+          <w14:ligatures w14:val="none"/>
+        </w:rPr>
+        <w:t xml:space="preserve">    </w:t>
+      </w:r>
+      <w:r>
+        <w:rPr>
+          <w:rFonts w:ascii="Consolas" w:eastAsia="Times New Roman" w:hAnsi="Consolas" w:cs="Times New Roman"/>
+          <w:color w:val="7CA668"/>
+          <w:kern w:val="0"/>
+          <w:sz w:val="21"/>
+          <w:szCs w:val="21"/>
+          <w:lang w:eastAsia="en-IN"/>
+          <w14:ligatures w14:val="none"/>
+        </w:rPr>
+        <w:t># Parse HTML content using BeautifulSoup</w:t>
+      </w:r>
+    </w:p>
+    <w:p>
+      <w:pPr>
+        <w:shd w:val="clear" w:color="auto" w:fill="000000"/>
+        <w:spacing w:after="0" w:line="285" w:lineRule="atLeast"/>
+        <w:rPr>
+          <w:rFonts w:ascii="Consolas" w:eastAsia="Times New Roman" w:hAnsi="Consolas" w:cs="Times New Roman"/>
+          <w:color w:val="FFFFFF"/>
+          <w:kern w:val="0"/>
+          <w:sz w:val="21"/>
+          <w:szCs w:val="21"/>
+          <w:lang w:eastAsia="en-IN"/>
+          <w14:ligatures w14:val="none"/>
+        </w:rPr>
+      </w:pPr>
+      <w:r>
+        <w:rPr>
+          <w:rFonts w:ascii="Consolas" w:eastAsia="Times New Roman" w:hAnsi="Consolas" w:cs="Times New Roman"/>
+          <w:color w:val="FFFFFF"/>
+          <w:kern w:val="0"/>
+          <w:sz w:val="21"/>
+          <w:szCs w:val="21"/>
+          <w:lang w:eastAsia="en-IN"/>
+          <w14:ligatures w14:val="none"/>
+        </w:rPr>
+        <w:t xml:space="preserve">    </w:t>
+      </w:r>
+      <w:r>
+        <w:rPr>
+          <w:rFonts w:ascii="Consolas" w:eastAsia="Times New Roman" w:hAnsi="Consolas" w:cs="Times New Roman"/>
+          <w:color w:val="9CDCFE"/>
+          <w:kern w:val="0"/>
+          <w:sz w:val="21"/>
+          <w:szCs w:val="21"/>
+          <w:lang w:eastAsia="en-IN"/>
+          <w14:ligatures w14:val="none"/>
+        </w:rPr>
+        <w:t>soup</w:t>
+      </w:r>
+      <w:r>
+        <w:rPr>
+          <w:rFonts w:ascii="Consolas" w:eastAsia="Times New Roman" w:hAnsi="Consolas" w:cs="Times New Roman"/>
+          <w:color w:val="FFFFFF"/>
+          <w:kern w:val="0"/>
+          <w:sz w:val="21"/>
+          <w:szCs w:val="21"/>
+          <w:lang w:eastAsia="en-IN"/>
+          <w14:ligatures w14:val="none"/>
+        </w:rPr>
+        <w:t xml:space="preserve"> </w:t>
+      </w:r>
+      <w:r>
+        <w:rPr>
+          <w:rFonts w:ascii="Consolas" w:eastAsia="Times New Roman" w:hAnsi="Consolas" w:cs="Times New Roman"/>
+          <w:color w:val="D4D4D4"/>
+          <w:kern w:val="0"/>
+          <w:sz w:val="21"/>
+          <w:szCs w:val="21"/>
+          <w:lang w:eastAsia="en-IN"/>
+          <w14:ligatures w14:val="none"/>
+        </w:rPr>
+        <w:t>=</w:t>
+      </w:r>
+      <w:r>
+        <w:rPr>
+          <w:rFonts w:ascii="Consolas" w:eastAsia="Times New Roman" w:hAnsi="Consolas" w:cs="Times New Roman"/>
+          <w:color w:val="FFFFFF"/>
+          <w:kern w:val="0"/>
+          <w:sz w:val="21"/>
+          <w:szCs w:val="21"/>
+          <w:lang w:eastAsia="en-IN"/>
+          <w14:ligatures w14:val="none"/>
+        </w:rPr>
+        <w:t xml:space="preserve"> </w:t>
+      </w:r>
+      <w:r>
+        <w:rPr>
+          <w:rFonts w:ascii="Consolas" w:eastAsia="Times New Roman" w:hAnsi="Consolas" w:cs="Times New Roman"/>
+          <w:color w:val="4EC9B0"/>
+          <w:kern w:val="0"/>
+          <w:sz w:val="21"/>
+          <w:szCs w:val="21"/>
+          <w:lang w:eastAsia="en-IN"/>
+          <w14:ligatures w14:val="none"/>
+        </w:rPr>
+        <w:t>BeautifulSoup</w:t>
+      </w:r>
+      <w:r>
+        <w:rPr>
+          <w:rFonts w:ascii="Consolas" w:eastAsia="Times New Roman" w:hAnsi="Consolas" w:cs="Times New Roman"/>
+          <w:color w:val="FFFFFF"/>
+          <w:kern w:val="0"/>
+          <w:sz w:val="21"/>
+          <w:szCs w:val="21"/>
+          <w:lang w:eastAsia="en-IN"/>
+          <w14:ligatures w14:val="none"/>
+        </w:rPr>
+        <w:t>(</w:t>
+      </w:r>
+      <w:r>
+        <w:rPr>
+          <w:rFonts w:ascii="Consolas" w:eastAsia="Times New Roman" w:hAnsi="Consolas" w:cs="Times New Roman"/>
+          <w:color w:val="9CDCFE"/>
+          <w:kern w:val="0"/>
+          <w:sz w:val="21"/>
+          <w:szCs w:val="21"/>
+          <w:lang w:eastAsia="en-IN"/>
+          <w14:ligatures w14:val="none"/>
+        </w:rPr>
+        <w:t>response</w:t>
+      </w:r>
+      <w:r>
+        <w:rPr>
+          <w:rFonts w:ascii="Consolas" w:eastAsia="Times New Roman" w:hAnsi="Consolas" w:cs="Times New Roman"/>
+          <w:color w:val="FFFFFF"/>
+          <w:kern w:val="0"/>
+          <w:sz w:val="21"/>
+          <w:szCs w:val="21"/>
+          <w:lang w:eastAsia="en-IN"/>
+          <w14:ligatures w14:val="none"/>
+        </w:rPr>
+        <w:t>.</w:t>
+      </w:r>
+      <w:r>
+        <w:rPr>
+          <w:rFonts w:ascii="Consolas" w:eastAsia="Times New Roman" w:hAnsi="Consolas" w:cs="Times New Roman"/>
+          <w:color w:val="9CDCFE"/>
+          <w:kern w:val="0"/>
+          <w:sz w:val="21"/>
+          <w:szCs w:val="21"/>
+          <w:lang w:eastAsia="en-IN"/>
+          <w14:ligatures w14:val="none"/>
+        </w:rPr>
+        <w:t>content</w:t>
+      </w:r>
+      <w:r>
+        <w:rPr>
+          <w:rFonts w:ascii="Consolas" w:eastAsia="Times New Roman" w:hAnsi="Consolas" w:cs="Times New Roman"/>
+          <w:color w:val="FFFFFF"/>
+          <w:kern w:val="0"/>
+          <w:sz w:val="21"/>
+          <w:szCs w:val="21"/>
+          <w:lang w:eastAsia="en-IN"/>
+          <w14:ligatures w14:val="none"/>
+        </w:rPr>
+        <w:t xml:space="preserve">, </w:t>
+      </w:r>
+      <w:r>
+        <w:rPr>
+          <w:rFonts w:ascii="Consolas" w:eastAsia="Times New Roman" w:hAnsi="Consolas" w:cs="Times New Roman"/>
+          <w:color w:val="CE9178"/>
+          <w:kern w:val="0"/>
+          <w:sz w:val="21"/>
+          <w:szCs w:val="21"/>
+          <w:lang w:eastAsia="en-IN"/>
+          <w14:ligatures w14:val="none"/>
+        </w:rPr>
+        <w:t>"html.parser"</w:t>
+      </w:r>
+      <w:r>
+        <w:rPr>
+          <w:rFonts w:ascii="Consolas" w:eastAsia="Times New Roman" w:hAnsi="Consolas" w:cs="Times New Roman"/>
+          <w:color w:val="FFFFFF"/>
+          <w:kern w:val="0"/>
+          <w:sz w:val="21"/>
+          <w:szCs w:val="21"/>
+          <w:lang w:eastAsia="en-IN"/>
+          <w14:ligatures w14:val="none"/>
+        </w:rPr>
+        <w:t>)</w:t>
+      </w:r>
+    </w:p>
+    <w:p>
+      <w:pPr>
+        <w:shd w:val="clear" w:color="auto" w:fill="000000"/>
+        <w:spacing w:after="240" w:line="285" w:lineRule="atLeast"/>
+        <w:rPr>
+          <w:rFonts w:ascii="Consolas" w:eastAsia="Times New Roman" w:hAnsi="Consolas" w:cs="Times New Roman"/>
+          <w:color w:val="FFFFFF"/>
+          <w:kern w:val="0"/>
+          <w:sz w:val="21"/>
+          <w:szCs w:val="21"/>
+          <w:lang w:eastAsia="en-IN"/>
+          <w14:ligatures w14:val="none"/>
+        </w:rPr>
+      </w:pPr>
+    </w:p>
+    <w:p>
+      <w:pPr>
+        <w:shd w:val="clear" w:color="auto" w:fill="000000"/>
+        <w:spacing w:after="0" w:line="285" w:lineRule="atLeast"/>
+        <w:rPr>
+          <w:rFonts w:ascii="Consolas" w:eastAsia="Times New Roman" w:hAnsi="Consolas" w:cs="Times New Roman"/>
+          <w:color w:val="FFFFFF"/>
+          <w:kern w:val="0"/>
+          <w:sz w:val="21"/>
+          <w:szCs w:val="21"/>
+          <w:lang w:eastAsia="en-IN"/>
+          <w14:ligatures w14:val="none"/>
+        </w:rPr>
+      </w:pPr>
+      <w:r>
+        <w:rPr>
+          <w:rFonts w:ascii="Consolas" w:eastAsia="Times New Roman" w:hAnsi="Consolas" w:cs="Times New Roman"/>
+          <w:color w:val="9CDCFE"/>
+          <w:kern w:val="0"/>
+          <w:sz w:val="21"/>
+          <w:szCs w:val="21"/>
+          <w:lang w:eastAsia="en-IN"/>
+          <w14:ligatures w14:val="none"/>
+        </w:rPr>
+        <w:t>soup</w:t>
+      </w:r>
+    </w:p>
+    <w:p>
+      <w:pPr>
+        <w:rPr>
+          <w:lang w:val="en-US"/>
+        </w:rPr>
+      </w:pPr>
+    </w:p>
+    <w:p>
+      <w:pPr>
+        <w:rPr>
+          <w:lang w:val="en-US"/>
+        </w:rPr>
+      </w:pPr>
+      <w:r>
+        <w:rPr>
+          <w:lang w:val="en-US"/>
+        </w:rPr>
+        <w:t xml:space="preserve">You will get the HTML </w:t>
+      </w:r>
+      <w:r>
+        <w:rPr>
+          <w:lang w:val="en-US"/>
+        </w:rPr>
+        <w:t>for</w:t>
+      </w:r>
+      <w:r>
+        <w:rPr>
+          <w:lang w:val="en-US"/>
+        </w:rPr>
+        <w:t xml:space="preserve"> all the data available.</w:t>
+      </w:r>
+    </w:p>
+    <w:p>
+      <w:pPr>
+        <w:rPr>
+          <w:lang w:val="en-US"/>
+        </w:rPr>
+      </w:pPr>
+    </w:p>
+    <w:p>
+      <w:pPr>
+        <w:rPr>
+          <w:lang w:val="en-US"/>
+        </w:rPr>
+      </w:pPr>
+      <w:r>
+        <w:rPr>
+          <w:lang w:val="en-US"/>
+        </w:rPr>
+        <w:t>Let’s convert this to a proper scraped dataset</w:t>
+      </w:r>
+    </w:p>
+    <w:p>
+      <w:pPr>
+        <w:shd w:val="clear" w:color="auto" w:fill="000000"/>
+        <w:spacing w:after="0" w:line="285" w:lineRule="atLeast"/>
+        <w:rPr>
+          <w:rFonts w:ascii="Consolas" w:eastAsia="Times New Roman" w:hAnsi="Consolas" w:cs="Times New Roman"/>
+          <w:color w:val="FFFFFF"/>
+          <w:kern w:val="0"/>
+          <w:sz w:val="21"/>
+          <w:szCs w:val="21"/>
+          <w:lang w:eastAsia="en-IN"/>
+          <w14:ligatures w14:val="none"/>
+        </w:rPr>
+      </w:pPr>
+      <w:r>
+        <w:rPr>
+          <w:rFonts w:ascii="Consolas" w:eastAsia="Times New Roman" w:hAnsi="Consolas" w:cs="Times New Roman"/>
+          <w:color w:val="C586C0"/>
+          <w:kern w:val="0"/>
+          <w:sz w:val="21"/>
+          <w:szCs w:val="21"/>
+          <w:lang w:eastAsia="en-IN"/>
+          <w14:ligatures w14:val="none"/>
+        </w:rPr>
+        <w:t>import</w:t>
+      </w:r>
+      <w:r>
+        <w:rPr>
+          <w:rFonts w:ascii="Consolas" w:eastAsia="Times New Roman" w:hAnsi="Consolas" w:cs="Times New Roman"/>
+          <w:color w:val="FFFFFF"/>
+          <w:kern w:val="0"/>
+          <w:sz w:val="21"/>
+          <w:szCs w:val="21"/>
+          <w:lang w:eastAsia="en-IN"/>
+          <w14:ligatures w14:val="none"/>
+        </w:rPr>
+        <w:t xml:space="preserve"> </w:t>
+      </w:r>
+      <w:r>
+        <w:rPr>
+          <w:rFonts w:ascii="Consolas" w:eastAsia="Times New Roman" w:hAnsi="Consolas" w:cs="Times New Roman"/>
+          <w:color w:val="4EC9B0"/>
+          <w:kern w:val="0"/>
+          <w:sz w:val="21"/>
+          <w:szCs w:val="21"/>
+          <w:lang w:eastAsia="en-IN"/>
+          <w14:ligatures w14:val="none"/>
+        </w:rPr>
+        <w:t>requests</w:t>
+      </w:r>
+    </w:p>
+    <w:p>
+      <w:pPr>
+        <w:shd w:val="clear" w:color="auto" w:fill="000000"/>
+        <w:spacing w:after="0" w:line="285" w:lineRule="atLeast"/>
+        <w:rPr>
+          <w:rFonts w:ascii="Consolas" w:eastAsia="Times New Roman" w:hAnsi="Consolas" w:cs="Times New Roman"/>
+          <w:color w:val="FFFFFF"/>
+          <w:kern w:val="0"/>
+          <w:sz w:val="21"/>
+          <w:szCs w:val="21"/>
+          <w:lang w:eastAsia="en-IN"/>
+          <w14:ligatures w14:val="none"/>
+        </w:rPr>
+      </w:pPr>
+      <w:r>
+        <w:rPr>
+          <w:rFonts w:ascii="Consolas" w:eastAsia="Times New Roman" w:hAnsi="Consolas" w:cs="Times New Roman"/>
+          <w:color w:val="C586C0"/>
+          <w:kern w:val="0"/>
+          <w:sz w:val="21"/>
+          <w:szCs w:val="21"/>
+          <w:lang w:eastAsia="en-IN"/>
+          <w14:ligatures w14:val="none"/>
+        </w:rPr>
+        <w:t>from</w:t>
+      </w:r>
+      <w:r>
+        <w:rPr>
+          <w:rFonts w:ascii="Consolas" w:eastAsia="Times New Roman" w:hAnsi="Consolas" w:cs="Times New Roman"/>
+          <w:color w:val="FFFFFF"/>
+          <w:kern w:val="0"/>
+          <w:sz w:val="21"/>
+          <w:szCs w:val="21"/>
+          <w:lang w:eastAsia="en-IN"/>
+          <w14:ligatures w14:val="none"/>
+        </w:rPr>
+        <w:t xml:space="preserve"> </w:t>
+      </w:r>
+      <w:r>
+        <w:rPr>
+          <w:rFonts w:ascii="Consolas" w:eastAsia="Times New Roman" w:hAnsi="Consolas" w:cs="Times New Roman"/>
+          <w:color w:val="4EC9B0"/>
+          <w:kern w:val="0"/>
+          <w:sz w:val="21"/>
+          <w:szCs w:val="21"/>
+          <w:lang w:eastAsia="en-IN"/>
+          <w14:ligatures w14:val="none"/>
+        </w:rPr>
+        <w:t>bs4</w:t>
+      </w:r>
+      <w:r>
+        <w:rPr>
+          <w:rFonts w:ascii="Consolas" w:eastAsia="Times New Roman" w:hAnsi="Consolas" w:cs="Times New Roman"/>
+          <w:color w:val="FFFFFF"/>
+          <w:kern w:val="0"/>
+          <w:sz w:val="21"/>
+          <w:szCs w:val="21"/>
+          <w:lang w:eastAsia="en-IN"/>
+          <w14:ligatures w14:val="none"/>
+        </w:rPr>
+        <w:t xml:space="preserve"> </w:t>
+      </w:r>
+      <w:r>
+        <w:rPr>
+          <w:rFonts w:ascii="Consolas" w:eastAsia="Times New Roman" w:hAnsi="Consolas" w:cs="Times New Roman"/>
+          <w:color w:val="C586C0"/>
+          <w:kern w:val="0"/>
+          <w:sz w:val="21"/>
+          <w:szCs w:val="21"/>
+          <w:lang w:eastAsia="en-IN"/>
+          <w14:ligatures w14:val="none"/>
+        </w:rPr>
+        <w:t>import</w:t>
+      </w:r>
+      <w:r>
+        <w:rPr>
+          <w:rFonts w:ascii="Consolas" w:eastAsia="Times New Roman" w:hAnsi="Consolas" w:cs="Times New Roman"/>
+          <w:color w:val="FFFFFF"/>
+          <w:kern w:val="0"/>
+          <w:sz w:val="21"/>
+          <w:szCs w:val="21"/>
+          <w:lang w:eastAsia="en-IN"/>
+          <w14:ligatures w14:val="none"/>
+        </w:rPr>
+        <w:t xml:space="preserve"> </w:t>
+      </w:r>
+      <w:r>
+        <w:rPr>
+          <w:rFonts w:ascii="Consolas" w:eastAsia="Times New Roman" w:hAnsi="Consolas" w:cs="Times New Roman"/>
+          <w:color w:val="4EC9B0"/>
+          <w:kern w:val="0"/>
+          <w:sz w:val="21"/>
+          <w:szCs w:val="21"/>
+          <w:lang w:eastAsia="en-IN"/>
+          <w14:ligatures w14:val="none"/>
+        </w:rPr>
+        <w:t>BeautifulSoup</w:t>
+      </w:r>
+    </w:p>
+    <w:p>
+      <w:pPr>
+        <w:shd w:val="clear" w:color="auto" w:fill="000000"/>
+        <w:spacing w:after="0" w:line="285" w:lineRule="atLeast"/>
+        <w:rPr>
+          <w:rFonts w:ascii="Consolas" w:eastAsia="Times New Roman" w:hAnsi="Consolas" w:cs="Times New Roman"/>
+          <w:color w:val="FFFFFF"/>
+          <w:kern w:val="0"/>
+          <w:sz w:val="21"/>
+          <w:szCs w:val="21"/>
+          <w:lang w:eastAsia="en-IN"/>
+          <w14:ligatures w14:val="none"/>
+        </w:rPr>
+      </w:pPr>
+      <w:r>
+        <w:rPr>
+          <w:rFonts w:ascii="Consolas" w:eastAsia="Times New Roman" w:hAnsi="Consolas" w:cs="Times New Roman"/>
+          <w:color w:val="C586C0"/>
+          <w:kern w:val="0"/>
+          <w:sz w:val="21"/>
+          <w:szCs w:val="21"/>
+          <w:lang w:eastAsia="en-IN"/>
+          <w14:ligatures w14:val="none"/>
+        </w:rPr>
+        <w:t>import</w:t>
+      </w:r>
+      <w:r>
+        <w:rPr>
+          <w:rFonts w:ascii="Consolas" w:eastAsia="Times New Roman" w:hAnsi="Consolas" w:cs="Times New Roman"/>
+          <w:color w:val="FFFFFF"/>
+          <w:kern w:val="0"/>
+          <w:sz w:val="21"/>
+          <w:szCs w:val="21"/>
+          <w:lang w:eastAsia="en-IN"/>
+          <w14:ligatures w14:val="none"/>
+        </w:rPr>
+        <w:t xml:space="preserve"> </w:t>
+      </w:r>
+      <w:r>
+        <w:rPr>
+          <w:rFonts w:ascii="Consolas" w:eastAsia="Times New Roman" w:hAnsi="Consolas" w:cs="Times New Roman"/>
+          <w:color w:val="4EC9B0"/>
+          <w:kern w:val="0"/>
+          <w:sz w:val="21"/>
+          <w:szCs w:val="21"/>
+          <w:lang w:eastAsia="en-IN"/>
+          <w14:ligatures w14:val="none"/>
+        </w:rPr>
+        <w:t>pandas</w:t>
+      </w:r>
+      <w:r>
+        <w:rPr>
+          <w:rFonts w:ascii="Consolas" w:eastAsia="Times New Roman" w:hAnsi="Consolas" w:cs="Times New Roman"/>
+          <w:color w:val="FFFFFF"/>
+          <w:kern w:val="0"/>
+          <w:sz w:val="21"/>
+          <w:szCs w:val="21"/>
+          <w:lang w:eastAsia="en-IN"/>
+          <w14:ligatures w14:val="none"/>
+        </w:rPr>
+        <w:t xml:space="preserve"> </w:t>
+      </w:r>
+      <w:r>
+        <w:rPr>
+          <w:rFonts w:ascii="Consolas" w:eastAsia="Times New Roman" w:hAnsi="Consolas" w:cs="Times New Roman"/>
+          <w:color w:val="C586C0"/>
+          <w:kern w:val="0"/>
+          <w:sz w:val="21"/>
+          <w:szCs w:val="21"/>
+          <w:lang w:eastAsia="en-IN"/>
+          <w14:ligatures w14:val="none"/>
+        </w:rPr>
+        <w:t>as</w:t>
+      </w:r>
+      <w:r>
+        <w:rPr>
+          <w:rFonts w:ascii="Consolas" w:eastAsia="Times New Roman" w:hAnsi="Consolas" w:cs="Times New Roman"/>
+          <w:color w:val="FFFFFF"/>
+          <w:kern w:val="0"/>
+          <w:sz w:val="21"/>
+          <w:szCs w:val="21"/>
+          <w:lang w:eastAsia="en-IN"/>
+          <w14:ligatures w14:val="none"/>
+        </w:rPr>
+        <w:t xml:space="preserve"> </w:t>
+      </w:r>
+      <w:r>
+        <w:rPr>
+          <w:rFonts w:ascii="Consolas" w:eastAsia="Times New Roman" w:hAnsi="Consolas" w:cs="Times New Roman"/>
+          <w:color w:val="4EC9B0"/>
+          <w:kern w:val="0"/>
+          <w:sz w:val="21"/>
+          <w:szCs w:val="21"/>
+          <w:lang w:eastAsia="en-IN"/>
+          <w14:ligatures w14:val="none"/>
+        </w:rPr>
+        <w:t>pd</w:t>
+      </w:r>
+    </w:p>
+    <w:p>
+      <w:pPr>
+        <w:shd w:val="clear" w:color="auto" w:fill="000000"/>
+        <w:spacing w:after="0" w:line="285" w:lineRule="atLeast"/>
+        <w:rPr>
+          <w:rFonts w:ascii="Consolas" w:eastAsia="Times New Roman" w:hAnsi="Consolas" w:cs="Times New Roman"/>
+          <w:color w:val="FFFFFF"/>
+          <w:kern w:val="0"/>
+          <w:sz w:val="21"/>
+          <w:szCs w:val="21"/>
+          <w:lang w:eastAsia="en-IN"/>
+          <w14:ligatures w14:val="none"/>
+        </w:rPr>
+      </w:pPr>
+    </w:p>
+    <w:p>
+      <w:pPr>
+        <w:shd w:val="clear" w:color="auto" w:fill="000000"/>
+        <w:spacing w:after="0" w:line="285" w:lineRule="atLeast"/>
+        <w:rPr>
+          <w:rFonts w:ascii="Consolas" w:eastAsia="Times New Roman" w:hAnsi="Consolas" w:cs="Times New Roman"/>
+          <w:color w:val="FFFFFF"/>
+          <w:kern w:val="0"/>
+          <w:sz w:val="21"/>
+          <w:szCs w:val="21"/>
+          <w:lang w:eastAsia="en-IN"/>
+          <w14:ligatures w14:val="none"/>
+        </w:rPr>
+      </w:pPr>
+      <w:r>
+        <w:rPr>
+          <w:rFonts w:ascii="Consolas" w:eastAsia="Times New Roman" w:hAnsi="Consolas" w:cs="Times New Roman"/>
+          <w:color w:val="7CA668"/>
+          <w:kern w:val="0"/>
+          <w:sz w:val="21"/>
+          <w:szCs w:val="21"/>
+          <w:lang w:eastAsia="en-IN"/>
+          <w14:ligatures w14:val="none"/>
+        </w:rPr>
+        <w:t># URL for Rediff Money news</w:t>
+      </w:r>
+    </w:p>
+    <w:p>
+      <w:pPr>
+        <w:shd w:val="clear" w:color="auto" w:fill="000000"/>
+        <w:spacing w:after="0" w:line="285" w:lineRule="atLeast"/>
+        <w:rPr>
+          <w:rFonts w:ascii="Consolas" w:eastAsia="Times New Roman" w:hAnsi="Consolas" w:cs="Times New Roman"/>
+          <w:color w:val="FFFFFF"/>
+          <w:kern w:val="0"/>
+          <w:sz w:val="21"/>
+          <w:szCs w:val="21"/>
+          <w:lang w:eastAsia="en-IN"/>
+          <w14:ligatures w14:val="none"/>
+        </w:rPr>
+      </w:pPr>
+      <w:r>
+        <w:rPr>
+          <w:rFonts w:ascii="Consolas" w:eastAsia="Times New Roman" w:hAnsi="Consolas" w:cs="Times New Roman"/>
+          <w:color w:val="9CDCFE"/>
+          <w:kern w:val="0"/>
+          <w:sz w:val="21"/>
+          <w:szCs w:val="21"/>
+          <w:lang w:eastAsia="en-IN"/>
+          <w14:ligatures w14:val="none"/>
+        </w:rPr>
+        <w:t>url</w:t>
+      </w:r>
+      <w:r>
+        <w:rPr>
+          <w:rFonts w:ascii="Consolas" w:eastAsia="Times New Roman" w:hAnsi="Consolas" w:cs="Times New Roman"/>
+          <w:color w:val="FFFFFF"/>
+          <w:kern w:val="0"/>
+          <w:sz w:val="21"/>
+          <w:szCs w:val="21"/>
+          <w:lang w:eastAsia="en-IN"/>
+          <w14:ligatures w14:val="none"/>
+        </w:rPr>
+        <w:t xml:space="preserve"> </w:t>
+      </w:r>
+      <w:r>
+        <w:rPr>
+          <w:rFonts w:ascii="Consolas" w:eastAsia="Times New Roman" w:hAnsi="Consolas" w:cs="Times New Roman"/>
+          <w:color w:val="D4D4D4"/>
+          <w:kern w:val="0"/>
+          <w:sz w:val="21"/>
+          <w:szCs w:val="21"/>
+          <w:lang w:eastAsia="en-IN"/>
+          <w14:ligatures w14:val="none"/>
+        </w:rPr>
+        <w:t>=</w:t>
+      </w:r>
+      <w:r>
+        <w:rPr>
+          <w:rFonts w:ascii="Consolas" w:eastAsia="Times New Roman" w:hAnsi="Consolas" w:cs="Times New Roman"/>
+          <w:color w:val="FFFFFF"/>
+          <w:kern w:val="0"/>
+          <w:sz w:val="21"/>
+          <w:szCs w:val="21"/>
+          <w:lang w:eastAsia="en-IN"/>
+          <w14:ligatures w14:val="none"/>
+        </w:rPr>
+        <w:t xml:space="preserve"> </w:t>
+      </w:r>
+      <w:r>
+        <w:rPr>
+          <w:rFonts w:ascii="Consolas" w:eastAsia="Times New Roman" w:hAnsi="Consolas" w:cs="Times New Roman"/>
+          <w:color w:val="CE9178"/>
+          <w:kern w:val="0"/>
+          <w:sz w:val="21"/>
+          <w:szCs w:val="21"/>
+          <w:lang w:eastAsia="en-IN"/>
+          <w14:ligatures w14:val="none"/>
+        </w:rPr>
+        <w:t>"https://money.rediff.com/news"</w:t>
+      </w:r>
+    </w:p>
+    <w:p>
+      <w:pPr>
+        <w:shd w:val="clear" w:color="auto" w:fill="000000"/>
+        <w:spacing w:after="0" w:line="285" w:lineRule="atLeast"/>
+        <w:rPr>
+          <w:rFonts w:ascii="Consolas" w:eastAsia="Times New Roman" w:hAnsi="Consolas" w:cs="Times New Roman"/>
+          <w:color w:val="FFFFFF"/>
+          <w:kern w:val="0"/>
+          <w:sz w:val="21"/>
+          <w:szCs w:val="21"/>
+          <w:lang w:eastAsia="en-IN"/>
+          <w14:ligatures w14:val="none"/>
+        </w:rPr>
+      </w:pPr>
+    </w:p>
+    <w:p>
+      <w:pPr>
+        <w:shd w:val="clear" w:color="auto" w:fill="000000"/>
+        <w:spacing w:after="0" w:line="285" w:lineRule="atLeast"/>
+        <w:rPr>
+          <w:rFonts w:ascii="Consolas" w:eastAsia="Times New Roman" w:hAnsi="Consolas" w:cs="Times New Roman"/>
+          <w:color w:val="FFFFFF"/>
+          <w:kern w:val="0"/>
+          <w:sz w:val="21"/>
+          <w:szCs w:val="21"/>
+          <w:lang w:eastAsia="en-IN"/>
+          <w14:ligatures w14:val="none"/>
+        </w:rPr>
+      </w:pPr>
+      <w:r>
+        <w:rPr>
+          <w:rFonts w:ascii="Consolas" w:eastAsia="Times New Roman" w:hAnsi="Consolas" w:cs="Times New Roman"/>
+          <w:color w:val="7CA668"/>
+          <w:kern w:val="0"/>
+          <w:sz w:val="21"/>
+          <w:szCs w:val="21"/>
+          <w:lang w:eastAsia="en-IN"/>
+          <w14:ligatures w14:val="none"/>
+        </w:rPr>
+        <w:t># Fetch HTML content using requests</w:t>
+      </w:r>
+    </w:p>
+    <w:p>
+      <w:pPr>
+        <w:shd w:val="clear" w:color="auto" w:fill="000000"/>
+        <w:spacing w:after="0" w:line="285" w:lineRule="atLeast"/>
+        <w:rPr>
+          <w:rFonts w:ascii="Consolas" w:eastAsia="Times New Roman" w:hAnsi="Consolas" w:cs="Times New Roman"/>
+          <w:color w:val="FFFFFF"/>
+          <w:kern w:val="0"/>
+          <w:sz w:val="21"/>
+          <w:szCs w:val="21"/>
+          <w:lang w:eastAsia="en-IN"/>
+          <w14:ligatures w14:val="none"/>
+        </w:rPr>
+      </w:pPr>
+      <w:r>
+        <w:rPr>
+          <w:rFonts w:ascii="Consolas" w:eastAsia="Times New Roman" w:hAnsi="Consolas" w:cs="Times New Roman"/>
+          <w:color w:val="9CDCFE"/>
+          <w:kern w:val="0"/>
+          <w:sz w:val="21"/>
+          <w:szCs w:val="21"/>
+          <w:lang w:eastAsia="en-IN"/>
+          <w14:ligatures w14:val="none"/>
+        </w:rPr>
+        <w:t>response</w:t>
+      </w:r>
+      <w:r>
+        <w:rPr>
+          <w:rFonts w:ascii="Consolas" w:eastAsia="Times New Roman" w:hAnsi="Consolas" w:cs="Times New Roman"/>
+          <w:color w:val="FFFFFF"/>
+          <w:kern w:val="0"/>
+          <w:sz w:val="21"/>
+          <w:szCs w:val="21"/>
+          <w:lang w:eastAsia="en-IN"/>
+          <w14:ligatures w14:val="none"/>
+        </w:rPr>
+        <w:t xml:space="preserve"> </w:t>
+      </w:r>
+      <w:r>
+        <w:rPr>
+          <w:rFonts w:ascii="Consolas" w:eastAsia="Times New Roman" w:hAnsi="Consolas" w:cs="Times New Roman"/>
+          <w:color w:val="D4D4D4"/>
+          <w:kern w:val="0"/>
+          <w:sz w:val="21"/>
+          <w:szCs w:val="21"/>
+          <w:lang w:eastAsia="en-IN"/>
+          <w14:ligatures w14:val="none"/>
+        </w:rPr>
+        <w:t>=</w:t>
+      </w:r>
+      <w:r>
+        <w:rPr>
+          <w:rFonts w:ascii="Consolas" w:eastAsia="Times New Roman" w:hAnsi="Consolas" w:cs="Times New Roman"/>
+          <w:color w:val="FFFFFF"/>
+          <w:kern w:val="0"/>
+          <w:sz w:val="21"/>
+          <w:szCs w:val="21"/>
+          <w:lang w:eastAsia="en-IN"/>
+          <w14:ligatures w14:val="none"/>
+        </w:rPr>
+        <w:t xml:space="preserve"> </w:t>
+      </w:r>
+      <w:r>
+        <w:rPr>
+          <w:rFonts w:ascii="Consolas" w:eastAsia="Times New Roman" w:hAnsi="Consolas" w:cs="Times New Roman"/>
+          <w:color w:val="4EC9B0"/>
+          <w:kern w:val="0"/>
+          <w:sz w:val="21"/>
+          <w:szCs w:val="21"/>
+          <w:lang w:eastAsia="en-IN"/>
+          <w14:ligatures w14:val="none"/>
+        </w:rPr>
+        <w:t>requests</w:t>
+      </w:r>
+      <w:r>
+        <w:rPr>
+          <w:rFonts w:ascii="Consolas" w:eastAsia="Times New Roman" w:hAnsi="Consolas" w:cs="Times New Roman"/>
+          <w:color w:val="FFFFFF"/>
+          <w:kern w:val="0"/>
+          <w:sz w:val="21"/>
+          <w:szCs w:val="21"/>
+          <w:lang w:eastAsia="en-IN"/>
+          <w14:ligatures w14:val="none"/>
+        </w:rPr>
+        <w:t>.</w:t>
+      </w:r>
+      <w:r>
+        <w:rPr>
+          <w:rFonts w:ascii="Consolas" w:eastAsia="Times New Roman" w:hAnsi="Consolas" w:cs="Times New Roman"/>
+          <w:color w:val="DCDCAA"/>
+          <w:kern w:val="0"/>
+          <w:sz w:val="21"/>
+          <w:szCs w:val="21"/>
+          <w:lang w:eastAsia="en-IN"/>
+          <w14:ligatures w14:val="none"/>
+        </w:rPr>
+        <w:t>get</w:t>
+      </w:r>
+      <w:r>
+        <w:rPr>
+          <w:rFonts w:ascii="Consolas" w:eastAsia="Times New Roman" w:hAnsi="Consolas" w:cs="Times New Roman"/>
+          <w:color w:val="FFFFFF"/>
+          <w:kern w:val="0"/>
+          <w:sz w:val="21"/>
+          <w:szCs w:val="21"/>
+          <w:lang w:eastAsia="en-IN"/>
+          <w14:ligatures w14:val="none"/>
+        </w:rPr>
+        <w:t>(</w:t>
+      </w:r>
+      <w:r>
+        <w:rPr>
+          <w:rFonts w:ascii="Consolas" w:eastAsia="Times New Roman" w:hAnsi="Consolas" w:cs="Times New Roman"/>
+          <w:color w:val="9CDCFE"/>
+          <w:kern w:val="0"/>
+          <w:sz w:val="21"/>
+          <w:szCs w:val="21"/>
+          <w:lang w:eastAsia="en-IN"/>
+          <w14:ligatures w14:val="none"/>
+        </w:rPr>
+        <w:t>url</w:t>
+      </w:r>
+      <w:r>
+        <w:rPr>
+          <w:rFonts w:ascii="Consolas" w:eastAsia="Times New Roman" w:hAnsi="Consolas" w:cs="Times New Roman"/>
+          <w:color w:val="FFFFFF"/>
+          <w:kern w:val="0"/>
+          <w:sz w:val="21"/>
+          <w:szCs w:val="21"/>
+          <w:lang w:eastAsia="en-IN"/>
+          <w14:ligatures w14:val="none"/>
+        </w:rPr>
+        <w:t>)</w:t>
+      </w:r>
+    </w:p>
+    <w:p>
+      <w:pPr>
+        <w:shd w:val="clear" w:color="auto" w:fill="000000"/>
+        <w:spacing w:after="0" w:line="285" w:lineRule="atLeast"/>
+        <w:rPr>
+          <w:rFonts w:ascii="Consolas" w:eastAsia="Times New Roman" w:hAnsi="Consolas" w:cs="Times New Roman"/>
+          <w:color w:val="FFFFFF"/>
+          <w:kern w:val="0"/>
+          <w:sz w:val="21"/>
+          <w:szCs w:val="21"/>
+          <w:lang w:eastAsia="en-IN"/>
+          <w14:ligatures w14:val="none"/>
+        </w:rPr>
+      </w:pPr>
+      <w:r>
+        <w:rPr>
+          <w:rFonts w:ascii="Consolas" w:eastAsia="Times New Roman" w:hAnsi="Consolas" w:cs="Times New Roman"/>
+          <w:color w:val="C586C0"/>
+          <w:kern w:val="0"/>
+          <w:sz w:val="21"/>
+          <w:szCs w:val="21"/>
+          <w:lang w:eastAsia="en-IN"/>
+          <w14:ligatures w14:val="none"/>
+        </w:rPr>
+        <w:t>if</w:t>
+      </w:r>
+      <w:r>
+        <w:rPr>
+          <w:rFonts w:ascii="Consolas" w:eastAsia="Times New Roman" w:hAnsi="Consolas" w:cs="Times New Roman"/>
+          <w:color w:val="FFFFFF"/>
+          <w:kern w:val="0"/>
+          <w:sz w:val="21"/>
+          <w:szCs w:val="21"/>
+          <w:lang w:eastAsia="en-IN"/>
+          <w14:ligatures w14:val="none"/>
+        </w:rPr>
+        <w:t xml:space="preserve"> </w:t>
+      </w:r>
+      <w:r>
+        <w:rPr>
+          <w:rFonts w:ascii="Consolas" w:eastAsia="Times New Roman" w:hAnsi="Consolas" w:cs="Times New Roman"/>
+          <w:color w:val="9CDCFE"/>
+          <w:kern w:val="0"/>
+          <w:sz w:val="21"/>
+          <w:szCs w:val="21"/>
+          <w:lang w:eastAsia="en-IN"/>
+          <w14:ligatures w14:val="none"/>
+        </w:rPr>
+        <w:t>response</w:t>
+      </w:r>
+      <w:r>
+        <w:rPr>
+          <w:rFonts w:ascii="Consolas" w:eastAsia="Times New Roman" w:hAnsi="Consolas" w:cs="Times New Roman"/>
+          <w:color w:val="FFFFFF"/>
+          <w:kern w:val="0"/>
+          <w:sz w:val="21"/>
+          <w:szCs w:val="21"/>
+          <w:lang w:eastAsia="en-IN"/>
+          <w14:ligatures w14:val="none"/>
+        </w:rPr>
+        <w:t>.</w:t>
+      </w:r>
+      <w:r>
+        <w:rPr>
+          <w:rFonts w:ascii="Consolas" w:eastAsia="Times New Roman" w:hAnsi="Consolas" w:cs="Times New Roman"/>
+          <w:color w:val="9CDCFE"/>
+          <w:kern w:val="0"/>
+          <w:sz w:val="21"/>
+          <w:szCs w:val="21"/>
+          <w:lang w:eastAsia="en-IN"/>
+          <w14:ligatures w14:val="none"/>
+        </w:rPr>
+        <w:t>status_code</w:t>
+      </w:r>
+      <w:r>
+        <w:rPr>
+          <w:rFonts w:ascii="Consolas" w:eastAsia="Times New Roman" w:hAnsi="Consolas" w:cs="Times New Roman"/>
+          <w:color w:val="FFFFFF"/>
+          <w:kern w:val="0"/>
+          <w:sz w:val="21"/>
+          <w:szCs w:val="21"/>
+          <w:lang w:eastAsia="en-IN"/>
+          <w14:ligatures w14:val="none"/>
+        </w:rPr>
+        <w:t xml:space="preserve"> </w:t>
+      </w:r>
+      <w:r>
+        <w:rPr>
+          <w:rFonts w:ascii="Consolas" w:eastAsia="Times New Roman" w:hAnsi="Consolas" w:cs="Times New Roman"/>
+          <w:color w:val="D4D4D4"/>
+          <w:kern w:val="0"/>
+          <w:sz w:val="21"/>
+          <w:szCs w:val="21"/>
+          <w:lang w:eastAsia="en-IN"/>
+          <w14:ligatures w14:val="none"/>
+        </w:rPr>
+        <w:t>==</w:t>
+      </w:r>
+      <w:r>
+        <w:rPr>
+          <w:rFonts w:ascii="Consolas" w:eastAsia="Times New Roman" w:hAnsi="Consolas" w:cs="Times New Roman"/>
+          <w:color w:val="FFFFFF"/>
+          <w:kern w:val="0"/>
+          <w:sz w:val="21"/>
+          <w:szCs w:val="21"/>
+          <w:lang w:eastAsia="en-IN"/>
+          <w14:ligatures w14:val="none"/>
+        </w:rPr>
+        <w:t xml:space="preserve"> </w:t>
+      </w:r>
+      <w:r>
+        <w:rPr>
+          <w:rFonts w:ascii="Consolas" w:eastAsia="Times New Roman" w:hAnsi="Consolas" w:cs="Times New Roman"/>
+          <w:color w:val="B5CEA8"/>
+          <w:kern w:val="0"/>
+          <w:sz w:val="21"/>
+          <w:szCs w:val="21"/>
+          <w:lang w:eastAsia="en-IN"/>
+          <w14:ligatures w14:val="none"/>
+        </w:rPr>
+        <w:t>200</w:t>
+      </w:r>
+      <w:r>
+        <w:rPr>
+          <w:rFonts w:ascii="Consolas" w:eastAsia="Times New Roman" w:hAnsi="Consolas" w:cs="Times New Roman"/>
+          <w:color w:val="FFFFFF"/>
+          <w:kern w:val="0"/>
+          <w:sz w:val="21"/>
+          <w:szCs w:val="21"/>
+          <w:lang w:eastAsia="en-IN"/>
+          <w14:ligatures w14:val="none"/>
+        </w:rPr>
+        <w:t>:</w:t>
+      </w:r>
+    </w:p>
+    <w:p>
+      <w:pPr>
+        <w:shd w:val="clear" w:color="auto" w:fill="000000"/>
+        <w:spacing w:after="0" w:line="285" w:lineRule="atLeast"/>
+        <w:rPr>
+          <w:rFonts w:ascii="Consolas" w:eastAsia="Times New Roman" w:hAnsi="Consolas" w:cs="Times New Roman"/>
+          <w:color w:val="FFFFFF"/>
+          <w:kern w:val="0"/>
+          <w:sz w:val="21"/>
+          <w:szCs w:val="21"/>
+          <w:lang w:eastAsia="en-IN"/>
+          <w14:ligatures w14:val="none"/>
+        </w:rPr>
+      </w:pPr>
+      <w:r>
+        <w:rPr>
+          <w:rFonts w:ascii="Consolas" w:eastAsia="Times New Roman" w:hAnsi="Consolas" w:cs="Times New Roman"/>
+          <w:color w:val="FFFFFF"/>
+          <w:kern w:val="0"/>
+          <w:sz w:val="21"/>
+          <w:szCs w:val="21"/>
+          <w:lang w:eastAsia="en-IN"/>
+          <w14:ligatures w14:val="none"/>
+        </w:rPr>
+        <w:t xml:space="preserve">    </w:t>
+      </w:r>
+      <w:r>
+        <w:rPr>
+          <w:rFonts w:ascii="Consolas" w:eastAsia="Times New Roman" w:hAnsi="Consolas" w:cs="Times New Roman"/>
+          <w:color w:val="7CA668"/>
+          <w:kern w:val="0"/>
+          <w:sz w:val="21"/>
+          <w:szCs w:val="21"/>
+          <w:lang w:eastAsia="en-IN"/>
+          <w14:ligatures w14:val="none"/>
+        </w:rPr>
+        <w:t># Parse HTML content using BeautifulSoup</w:t>
+      </w:r>
+    </w:p>
+    <w:p>
+      <w:pPr>
+        <w:shd w:val="clear" w:color="auto" w:fill="000000"/>
+        <w:spacing w:after="0" w:line="285" w:lineRule="atLeast"/>
+        <w:rPr>
+          <w:rFonts w:ascii="Consolas" w:eastAsia="Times New Roman" w:hAnsi="Consolas" w:cs="Times New Roman"/>
+          <w:color w:val="FFFFFF"/>
+          <w:kern w:val="0"/>
+          <w:sz w:val="21"/>
+          <w:szCs w:val="21"/>
+          <w:lang w:eastAsia="en-IN"/>
+          <w14:ligatures w14:val="none"/>
+        </w:rPr>
+      </w:pPr>
+      <w:r>
+        <w:rPr>
+          <w:rFonts w:ascii="Consolas" w:eastAsia="Times New Roman" w:hAnsi="Consolas" w:cs="Times New Roman"/>
+          <w:color w:val="FFFFFF"/>
+          <w:kern w:val="0"/>
+          <w:sz w:val="21"/>
+          <w:szCs w:val="21"/>
+          <w:lang w:eastAsia="en-IN"/>
+          <w14:ligatures w14:val="none"/>
+        </w:rPr>
+        <w:t xml:space="preserve">    </w:t>
+      </w:r>
+      <w:r>
+        <w:rPr>
+          <w:rFonts w:ascii="Consolas" w:eastAsia="Times New Roman" w:hAnsi="Consolas" w:cs="Times New Roman"/>
+          <w:color w:val="9CDCFE"/>
+          <w:kern w:val="0"/>
+          <w:sz w:val="21"/>
+          <w:szCs w:val="21"/>
+          <w:lang w:eastAsia="en-IN"/>
+          <w14:ligatures w14:val="none"/>
+        </w:rPr>
+        <w:t>soup</w:t>
+      </w:r>
+      <w:r>
+        <w:rPr>
+          <w:rFonts w:ascii="Consolas" w:eastAsia="Times New Roman" w:hAnsi="Consolas" w:cs="Times New Roman"/>
+          <w:color w:val="FFFFFF"/>
+          <w:kern w:val="0"/>
+          <w:sz w:val="21"/>
+          <w:szCs w:val="21"/>
+          <w:lang w:eastAsia="en-IN"/>
+          <w14:ligatures w14:val="none"/>
+        </w:rPr>
+        <w:t xml:space="preserve"> </w:t>
+      </w:r>
+      <w:r>
+        <w:rPr>
+          <w:rFonts w:ascii="Consolas" w:eastAsia="Times New Roman" w:hAnsi="Consolas" w:cs="Times New Roman"/>
+          <w:color w:val="D4D4D4"/>
+          <w:kern w:val="0"/>
+          <w:sz w:val="21"/>
+          <w:szCs w:val="21"/>
+          <w:lang w:eastAsia="en-IN"/>
+          <w14:ligatures w14:val="none"/>
+        </w:rPr>
+        <w:t>=</w:t>
+      </w:r>
+      <w:r>
+        <w:rPr>
+          <w:rFonts w:ascii="Consolas" w:eastAsia="Times New Roman" w:hAnsi="Consolas" w:cs="Times New Roman"/>
+          <w:color w:val="FFFFFF"/>
+          <w:kern w:val="0"/>
+          <w:sz w:val="21"/>
+          <w:szCs w:val="21"/>
+          <w:lang w:eastAsia="en-IN"/>
+          <w14:ligatures w14:val="none"/>
+        </w:rPr>
+        <w:t xml:space="preserve"> </w:t>
+      </w:r>
+      <w:r>
+        <w:rPr>
+          <w:rFonts w:ascii="Consolas" w:eastAsia="Times New Roman" w:hAnsi="Consolas" w:cs="Times New Roman"/>
+          <w:color w:val="4EC9B0"/>
+          <w:kern w:val="0"/>
+          <w:sz w:val="21"/>
+          <w:szCs w:val="21"/>
+          <w:lang w:eastAsia="en-IN"/>
+          <w14:ligatures w14:val="none"/>
+        </w:rPr>
+        <w:t>BeautifulSoup</w:t>
+      </w:r>
+      <w:r>
+        <w:rPr>
+          <w:rFonts w:ascii="Consolas" w:eastAsia="Times New Roman" w:hAnsi="Consolas" w:cs="Times New Roman"/>
+          <w:color w:val="FFFFFF"/>
+          <w:kern w:val="0"/>
+          <w:sz w:val="21"/>
+          <w:szCs w:val="21"/>
+          <w:lang w:eastAsia="en-IN"/>
+          <w14:ligatures w14:val="none"/>
+        </w:rPr>
+        <w:t>(</w:t>
+      </w:r>
+      <w:r>
+        <w:rPr>
+          <w:rFonts w:ascii="Consolas" w:eastAsia="Times New Roman" w:hAnsi="Consolas" w:cs="Times New Roman"/>
+          <w:color w:val="9CDCFE"/>
+          <w:kern w:val="0"/>
+          <w:sz w:val="21"/>
+          <w:szCs w:val="21"/>
+          <w:lang w:eastAsia="en-IN"/>
+          <w14:ligatures w14:val="none"/>
+        </w:rPr>
+        <w:t>response</w:t>
+      </w:r>
+      <w:r>
+        <w:rPr>
+          <w:rFonts w:ascii="Consolas" w:eastAsia="Times New Roman" w:hAnsi="Consolas" w:cs="Times New Roman"/>
+          <w:color w:val="FFFFFF"/>
+          <w:kern w:val="0"/>
+          <w:sz w:val="21"/>
+          <w:szCs w:val="21"/>
+          <w:lang w:eastAsia="en-IN"/>
+          <w14:ligatures w14:val="none"/>
+        </w:rPr>
+        <w:t>.</w:t>
+      </w:r>
+      <w:r>
+        <w:rPr>
+          <w:rFonts w:ascii="Consolas" w:eastAsia="Times New Roman" w:hAnsi="Consolas" w:cs="Times New Roman"/>
+          <w:color w:val="9CDCFE"/>
+          <w:kern w:val="0"/>
+          <w:sz w:val="21"/>
+          <w:szCs w:val="21"/>
+          <w:lang w:eastAsia="en-IN"/>
+          <w14:ligatures w14:val="none"/>
+        </w:rPr>
+        <w:t>content</w:t>
+      </w:r>
+      <w:r>
+        <w:rPr>
+          <w:rFonts w:ascii="Consolas" w:eastAsia="Times New Roman" w:hAnsi="Consolas" w:cs="Times New Roman"/>
+          <w:color w:val="FFFFFF"/>
+          <w:kern w:val="0"/>
+          <w:sz w:val="21"/>
+          <w:szCs w:val="21"/>
+          <w:lang w:eastAsia="en-IN"/>
+          <w14:ligatures w14:val="none"/>
+        </w:rPr>
+        <w:t xml:space="preserve">, </w:t>
+      </w:r>
+      <w:r>
+        <w:rPr>
+          <w:rFonts w:ascii="Consolas" w:eastAsia="Times New Roman" w:hAnsi="Consolas" w:cs="Times New Roman"/>
+          <w:color w:val="CE9178"/>
+          <w:kern w:val="0"/>
+          <w:sz w:val="21"/>
+          <w:szCs w:val="21"/>
+          <w:lang w:eastAsia="en-IN"/>
+          <w14:ligatures w14:val="none"/>
+        </w:rPr>
+        <w:t>"html.parser"</w:t>
+      </w:r>
+      <w:r>
+        <w:rPr>
+          <w:rFonts w:ascii="Consolas" w:eastAsia="Times New Roman" w:hAnsi="Consolas" w:cs="Times New Roman"/>
+          <w:color w:val="FFFFFF"/>
+          <w:kern w:val="0"/>
+          <w:sz w:val="21"/>
+          <w:szCs w:val="21"/>
+          <w:lang w:eastAsia="en-IN"/>
+          <w14:ligatures w14:val="none"/>
+        </w:rPr>
+        <w:t>)</w:t>
+      </w:r>
+    </w:p>
+    <w:p>
+      <w:pPr>
+        <w:shd w:val="clear" w:color="auto" w:fill="000000"/>
+        <w:spacing w:after="0" w:line="285" w:lineRule="atLeast"/>
+        <w:rPr>
+          <w:rFonts w:ascii="Consolas" w:eastAsia="Times New Roman" w:hAnsi="Consolas" w:cs="Times New Roman"/>
+          <w:color w:val="FFFFFF"/>
+          <w:kern w:val="0"/>
+          <w:sz w:val="21"/>
+          <w:szCs w:val="21"/>
+          <w:lang w:eastAsia="en-IN"/>
+          <w14:ligatures w14:val="none"/>
+        </w:rPr>
+      </w:pPr>
+    </w:p>
+    <w:p>
+      <w:pPr>
+        <w:shd w:val="clear" w:color="auto" w:fill="000000"/>
+        <w:spacing w:after="0" w:line="285" w:lineRule="atLeast"/>
+        <w:rPr>
+          <w:rFonts w:ascii="Consolas" w:eastAsia="Times New Roman" w:hAnsi="Consolas" w:cs="Times New Roman"/>
+          <w:color w:val="FFFFFF"/>
+          <w:kern w:val="0"/>
+          <w:sz w:val="21"/>
+          <w:szCs w:val="21"/>
+          <w:lang w:eastAsia="en-IN"/>
+          <w14:ligatures w14:val="none"/>
+        </w:rPr>
+      </w:pPr>
+      <w:r>
+        <w:rPr>
+          <w:rFonts w:ascii="Consolas" w:eastAsia="Times New Roman" w:hAnsi="Consolas" w:cs="Times New Roman"/>
+          <w:color w:val="FFFFFF"/>
+          <w:kern w:val="0"/>
+          <w:sz w:val="21"/>
+          <w:szCs w:val="21"/>
+          <w:lang w:eastAsia="en-IN"/>
+          <w14:ligatures w14:val="none"/>
+        </w:rPr>
+        <w:t xml:space="preserve">    </w:t>
+      </w:r>
+      <w:r>
+        <w:rPr>
+          <w:rFonts w:ascii="Consolas" w:eastAsia="Times New Roman" w:hAnsi="Consolas" w:cs="Times New Roman"/>
+          <w:color w:val="7CA668"/>
+          <w:kern w:val="0"/>
+          <w:sz w:val="21"/>
+          <w:szCs w:val="21"/>
+          <w:lang w:eastAsia="en-IN"/>
+          <w14:ligatures w14:val="none"/>
+        </w:rPr>
+        <w:t># Find all news items</w:t>
+      </w:r>
+    </w:p>
+    <w:p>
+      <w:pPr>
+        <w:shd w:val="clear" w:color="auto" w:fill="000000"/>
+        <w:spacing w:after="0" w:line="285" w:lineRule="atLeast"/>
+        <w:rPr>
+          <w:rFonts w:ascii="Consolas" w:eastAsia="Times New Roman" w:hAnsi="Consolas" w:cs="Times New Roman"/>
+          <w:color w:val="FFFFFF"/>
+          <w:kern w:val="0"/>
+          <w:sz w:val="21"/>
+          <w:szCs w:val="21"/>
+          <w:lang w:eastAsia="en-IN"/>
+          <w14:ligatures w14:val="none"/>
+        </w:rPr>
+      </w:pPr>
+      <w:r>
+        <w:rPr>
+          <w:rFonts w:ascii="Consolas" w:eastAsia="Times New Roman" w:hAnsi="Consolas" w:cs="Times New Roman"/>
+          <w:color w:val="FFFFFF"/>
+          <w:kern w:val="0"/>
+          <w:sz w:val="21"/>
+          <w:szCs w:val="21"/>
+          <w:lang w:eastAsia="en-IN"/>
+          <w14:ligatures w14:val="none"/>
+        </w:rPr>
+        <w:lastRenderedPageBreak/>
+        <w:t xml:space="preserve">    </w:t>
+      </w:r>
+      <w:r>
+        <w:rPr>
+          <w:rFonts w:ascii="Consolas" w:eastAsia="Times New Roman" w:hAnsi="Consolas" w:cs="Times New Roman"/>
+          <w:color w:val="9CDCFE"/>
+          <w:kern w:val="0"/>
+          <w:sz w:val="21"/>
+          <w:szCs w:val="21"/>
+          <w:lang w:eastAsia="en-IN"/>
+          <w14:ligatures w14:val="none"/>
+        </w:rPr>
+        <w:t>news_items</w:t>
+      </w:r>
+      <w:r>
+        <w:rPr>
+          <w:rFonts w:ascii="Consolas" w:eastAsia="Times New Roman" w:hAnsi="Consolas" w:cs="Times New Roman"/>
+          <w:color w:val="FFFFFF"/>
+          <w:kern w:val="0"/>
+          <w:sz w:val="21"/>
+          <w:szCs w:val="21"/>
+          <w:lang w:eastAsia="en-IN"/>
+          <w14:ligatures w14:val="none"/>
+        </w:rPr>
+        <w:t xml:space="preserve"> </w:t>
+      </w:r>
+      <w:r>
+        <w:rPr>
+          <w:rFonts w:ascii="Consolas" w:eastAsia="Times New Roman" w:hAnsi="Consolas" w:cs="Times New Roman"/>
+          <w:color w:val="D4D4D4"/>
+          <w:kern w:val="0"/>
+          <w:sz w:val="21"/>
+          <w:szCs w:val="21"/>
+          <w:lang w:eastAsia="en-IN"/>
+          <w14:ligatures w14:val="none"/>
+        </w:rPr>
+        <w:t>=</w:t>
+      </w:r>
+      <w:r>
+        <w:rPr>
+          <w:rFonts w:ascii="Consolas" w:eastAsia="Times New Roman" w:hAnsi="Consolas" w:cs="Times New Roman"/>
+          <w:color w:val="FFFFFF"/>
+          <w:kern w:val="0"/>
+          <w:sz w:val="21"/>
+          <w:szCs w:val="21"/>
+          <w:lang w:eastAsia="en-IN"/>
+          <w14:ligatures w14:val="none"/>
+        </w:rPr>
+        <w:t xml:space="preserve"> </w:t>
+      </w:r>
+      <w:r>
+        <w:rPr>
+          <w:rFonts w:ascii="Consolas" w:eastAsia="Times New Roman" w:hAnsi="Consolas" w:cs="Times New Roman"/>
+          <w:color w:val="9CDCFE"/>
+          <w:kern w:val="0"/>
+          <w:sz w:val="21"/>
+          <w:szCs w:val="21"/>
+          <w:lang w:eastAsia="en-IN"/>
+          <w14:ligatures w14:val="none"/>
+        </w:rPr>
+        <w:t>soup</w:t>
+      </w:r>
+      <w:r>
+        <w:rPr>
+          <w:rFonts w:ascii="Consolas" w:eastAsia="Times New Roman" w:hAnsi="Consolas" w:cs="Times New Roman"/>
+          <w:color w:val="FFFFFF"/>
+          <w:kern w:val="0"/>
+          <w:sz w:val="21"/>
+          <w:szCs w:val="21"/>
+          <w:lang w:eastAsia="en-IN"/>
+          <w14:ligatures w14:val="none"/>
+        </w:rPr>
+        <w:t>.</w:t>
+      </w:r>
+      <w:r>
+        <w:rPr>
+          <w:rFonts w:ascii="Consolas" w:eastAsia="Times New Roman" w:hAnsi="Consolas" w:cs="Times New Roman"/>
+          <w:color w:val="DCDCAA"/>
+          <w:kern w:val="0"/>
+          <w:sz w:val="21"/>
+          <w:szCs w:val="21"/>
+          <w:lang w:eastAsia="en-IN"/>
+          <w14:ligatures w14:val="none"/>
+        </w:rPr>
+        <w:t>find_all</w:t>
+      </w:r>
+      <w:r>
+        <w:rPr>
+          <w:rFonts w:ascii="Consolas" w:eastAsia="Times New Roman" w:hAnsi="Consolas" w:cs="Times New Roman"/>
+          <w:color w:val="FFFFFF"/>
+          <w:kern w:val="0"/>
+          <w:sz w:val="21"/>
+          <w:szCs w:val="21"/>
+          <w:lang w:eastAsia="en-IN"/>
+          <w14:ligatures w14:val="none"/>
+        </w:rPr>
+        <w:t>(</w:t>
+      </w:r>
+      <w:r>
+        <w:rPr>
+          <w:rFonts w:ascii="Consolas" w:eastAsia="Times New Roman" w:hAnsi="Consolas" w:cs="Times New Roman"/>
+          <w:color w:val="CE9178"/>
+          <w:kern w:val="0"/>
+          <w:sz w:val="21"/>
+          <w:szCs w:val="21"/>
+          <w:lang w:eastAsia="en-IN"/>
+          <w14:ligatures w14:val="none"/>
+        </w:rPr>
+        <w:t>"div"</w:t>
+      </w:r>
+      <w:r>
+        <w:rPr>
+          <w:rFonts w:ascii="Consolas" w:eastAsia="Times New Roman" w:hAnsi="Consolas" w:cs="Times New Roman"/>
+          <w:color w:val="FFFFFF"/>
+          <w:kern w:val="0"/>
+          <w:sz w:val="21"/>
+          <w:szCs w:val="21"/>
+          <w:lang w:eastAsia="en-IN"/>
+          <w14:ligatures w14:val="none"/>
+        </w:rPr>
+        <w:t xml:space="preserve">, </w:t>
+      </w:r>
+      <w:r>
+        <w:rPr>
+          <w:rFonts w:ascii="Consolas" w:eastAsia="Times New Roman" w:hAnsi="Consolas" w:cs="Times New Roman"/>
+          <w:color w:val="9CDCFE"/>
+          <w:kern w:val="0"/>
+          <w:sz w:val="21"/>
+          <w:szCs w:val="21"/>
+          <w:lang w:eastAsia="en-IN"/>
+          <w14:ligatures w14:val="none"/>
+        </w:rPr>
+        <w:t>class_</w:t>
+      </w:r>
+      <w:r>
+        <w:rPr>
+          <w:rFonts w:ascii="Consolas" w:eastAsia="Times New Roman" w:hAnsi="Consolas" w:cs="Times New Roman"/>
+          <w:color w:val="D4D4D4"/>
+          <w:kern w:val="0"/>
+          <w:sz w:val="21"/>
+          <w:szCs w:val="21"/>
+          <w:lang w:eastAsia="en-IN"/>
+          <w14:ligatures w14:val="none"/>
+        </w:rPr>
+        <w:t>=</w:t>
+      </w:r>
+      <w:r>
+        <w:rPr>
+          <w:rFonts w:ascii="Consolas" w:eastAsia="Times New Roman" w:hAnsi="Consolas" w:cs="Times New Roman"/>
+          <w:color w:val="CE9178"/>
+          <w:kern w:val="0"/>
+          <w:sz w:val="21"/>
+          <w:szCs w:val="21"/>
+          <w:lang w:eastAsia="en-IN"/>
+          <w14:ligatures w14:val="none"/>
+        </w:rPr>
+        <w:t>"rtnews_row_more"</w:t>
+      </w:r>
+      <w:r>
+        <w:rPr>
+          <w:rFonts w:ascii="Consolas" w:eastAsia="Times New Roman" w:hAnsi="Consolas" w:cs="Times New Roman"/>
+          <w:color w:val="FFFFFF"/>
+          <w:kern w:val="0"/>
+          <w:sz w:val="21"/>
+          <w:szCs w:val="21"/>
+          <w:lang w:eastAsia="en-IN"/>
+          <w14:ligatures w14:val="none"/>
+        </w:rPr>
+        <w:t>)</w:t>
+      </w:r>
+    </w:p>
+    <w:p>
+      <w:pPr>
+        <w:shd w:val="clear" w:color="auto" w:fill="000000"/>
+        <w:spacing w:after="0" w:line="285" w:lineRule="atLeast"/>
+        <w:rPr>
+          <w:rFonts w:ascii="Consolas" w:eastAsia="Times New Roman" w:hAnsi="Consolas" w:cs="Times New Roman"/>
+          <w:color w:val="FFFFFF"/>
+          <w:kern w:val="0"/>
+          <w:sz w:val="21"/>
+          <w:szCs w:val="21"/>
+          <w:lang w:eastAsia="en-IN"/>
+          <w14:ligatures w14:val="none"/>
+        </w:rPr>
+      </w:pPr>
+    </w:p>
+    <w:p>
+      <w:pPr>
+        <w:shd w:val="clear" w:color="auto" w:fill="000000"/>
+        <w:spacing w:after="0" w:line="285" w:lineRule="atLeast"/>
+        <w:rPr>
+          <w:rFonts w:ascii="Consolas" w:eastAsia="Times New Roman" w:hAnsi="Consolas" w:cs="Times New Roman"/>
+          <w:color w:val="FFFFFF"/>
+          <w:kern w:val="0"/>
+          <w:sz w:val="21"/>
+          <w:szCs w:val="21"/>
+          <w:lang w:eastAsia="en-IN"/>
+          <w14:ligatures w14:val="none"/>
+        </w:rPr>
+      </w:pPr>
+      <w:r>
+        <w:rPr>
+          <w:rFonts w:ascii="Consolas" w:eastAsia="Times New Roman" w:hAnsi="Consolas" w:cs="Times New Roman"/>
+          <w:color w:val="FFFFFF"/>
+          <w:kern w:val="0"/>
+          <w:sz w:val="21"/>
+          <w:szCs w:val="21"/>
+          <w:lang w:eastAsia="en-IN"/>
+          <w14:ligatures w14:val="none"/>
+        </w:rPr>
+        <w:t xml:space="preserve">    </w:t>
+      </w:r>
+      <w:r>
+        <w:rPr>
+          <w:rFonts w:ascii="Consolas" w:eastAsia="Times New Roman" w:hAnsi="Consolas" w:cs="Times New Roman"/>
+          <w:color w:val="7CA668"/>
+          <w:kern w:val="0"/>
+          <w:sz w:val="21"/>
+          <w:szCs w:val="21"/>
+          <w:lang w:eastAsia="en-IN"/>
+          <w14:ligatures w14:val="none"/>
+        </w:rPr>
+        <w:t># Extract relevant information from each news item</w:t>
+      </w:r>
+    </w:p>
+    <w:p>
+      <w:pPr>
+        <w:shd w:val="clear" w:color="auto" w:fill="000000"/>
+        <w:spacing w:after="0" w:line="285" w:lineRule="atLeast"/>
+        <w:rPr>
+          <w:rFonts w:ascii="Consolas" w:eastAsia="Times New Roman" w:hAnsi="Consolas" w:cs="Times New Roman"/>
+          <w:color w:val="FFFFFF"/>
+          <w:kern w:val="0"/>
+          <w:sz w:val="21"/>
+          <w:szCs w:val="21"/>
+          <w:lang w:eastAsia="en-IN"/>
+          <w14:ligatures w14:val="none"/>
+        </w:rPr>
+      </w:pPr>
+      <w:r>
+        <w:rPr>
+          <w:rFonts w:ascii="Consolas" w:eastAsia="Times New Roman" w:hAnsi="Consolas" w:cs="Times New Roman"/>
+          <w:color w:val="FFFFFF"/>
+          <w:kern w:val="0"/>
+          <w:sz w:val="21"/>
+          <w:szCs w:val="21"/>
+          <w:lang w:eastAsia="en-IN"/>
+          <w14:ligatures w14:val="none"/>
+        </w:rPr>
+        <w:t xml:space="preserve">    </w:t>
+      </w:r>
+      <w:r>
+        <w:rPr>
+          <w:rFonts w:ascii="Consolas" w:eastAsia="Times New Roman" w:hAnsi="Consolas" w:cs="Times New Roman"/>
+          <w:color w:val="9CDCFE"/>
+          <w:kern w:val="0"/>
+          <w:sz w:val="21"/>
+          <w:szCs w:val="21"/>
+          <w:lang w:eastAsia="en-IN"/>
+          <w14:ligatures w14:val="none"/>
+        </w:rPr>
+        <w:t>news_data</w:t>
+      </w:r>
+      <w:r>
+        <w:rPr>
+          <w:rFonts w:ascii="Consolas" w:eastAsia="Times New Roman" w:hAnsi="Consolas" w:cs="Times New Roman"/>
+          <w:color w:val="FFFFFF"/>
+          <w:kern w:val="0"/>
+          <w:sz w:val="21"/>
+          <w:szCs w:val="21"/>
+          <w:lang w:eastAsia="en-IN"/>
+          <w14:ligatures w14:val="none"/>
+        </w:rPr>
+        <w:t xml:space="preserve"> </w:t>
+      </w:r>
+      <w:r>
+        <w:rPr>
+          <w:rFonts w:ascii="Consolas" w:eastAsia="Times New Roman" w:hAnsi="Consolas" w:cs="Times New Roman"/>
+          <w:color w:val="D4D4D4"/>
+          <w:kern w:val="0"/>
+          <w:sz w:val="21"/>
+          <w:szCs w:val="21"/>
+          <w:lang w:eastAsia="en-IN"/>
+          <w14:ligatures w14:val="none"/>
+        </w:rPr>
+        <w:t>=</w:t>
+      </w:r>
+      <w:r>
+        <w:rPr>
+          <w:rFonts w:ascii="Consolas" w:eastAsia="Times New Roman" w:hAnsi="Consolas" w:cs="Times New Roman"/>
+          <w:color w:val="FFFFFF"/>
+          <w:kern w:val="0"/>
+          <w:sz w:val="21"/>
+          <w:szCs w:val="21"/>
+          <w:lang w:eastAsia="en-IN"/>
+          <w14:ligatures w14:val="none"/>
+        </w:rPr>
+        <w:t xml:space="preserve"> []</w:t>
+      </w:r>
+    </w:p>
+    <w:p>
+      <w:pPr>
+        <w:shd w:val="clear" w:color="auto" w:fill="000000"/>
+        <w:spacing w:after="0" w:line="285" w:lineRule="atLeast"/>
+        <w:rPr>
+          <w:rFonts w:ascii="Consolas" w:eastAsia="Times New Roman" w:hAnsi="Consolas" w:cs="Times New Roman"/>
+          <w:color w:val="FFFFFF"/>
+          <w:kern w:val="0"/>
+          <w:sz w:val="21"/>
+          <w:szCs w:val="21"/>
+          <w:lang w:eastAsia="en-IN"/>
+          <w14:ligatures w14:val="none"/>
+        </w:rPr>
+      </w:pPr>
+      <w:r>
+        <w:rPr>
+          <w:rFonts w:ascii="Consolas" w:eastAsia="Times New Roman" w:hAnsi="Consolas" w:cs="Times New Roman"/>
+          <w:color w:val="FFFFFF"/>
+          <w:kern w:val="0"/>
+          <w:sz w:val="21"/>
+          <w:szCs w:val="21"/>
+          <w:lang w:eastAsia="en-IN"/>
+          <w14:ligatures w14:val="none"/>
+        </w:rPr>
+        <w:t xml:space="preserve">    </w:t>
+      </w:r>
+      <w:r>
+        <w:rPr>
+          <w:rFonts w:ascii="Consolas" w:eastAsia="Times New Roman" w:hAnsi="Consolas" w:cs="Times New Roman"/>
+          <w:color w:val="C586C0"/>
+          <w:kern w:val="0"/>
+          <w:sz w:val="21"/>
+          <w:szCs w:val="21"/>
+          <w:lang w:eastAsia="en-IN"/>
+          <w14:ligatures w14:val="none"/>
+        </w:rPr>
+        <w:t>for</w:t>
+      </w:r>
+      <w:r>
+        <w:rPr>
+          <w:rFonts w:ascii="Consolas" w:eastAsia="Times New Roman" w:hAnsi="Consolas" w:cs="Times New Roman"/>
+          <w:color w:val="FFFFFF"/>
+          <w:kern w:val="0"/>
+          <w:sz w:val="21"/>
+          <w:szCs w:val="21"/>
+          <w:lang w:eastAsia="en-IN"/>
+          <w14:ligatures w14:val="none"/>
+        </w:rPr>
+        <w:t xml:space="preserve"> </w:t>
+      </w:r>
+      <w:r>
+        <w:rPr>
+          <w:rFonts w:ascii="Consolas" w:eastAsia="Times New Roman" w:hAnsi="Consolas" w:cs="Times New Roman"/>
+          <w:color w:val="9CDCFE"/>
+          <w:kern w:val="0"/>
+          <w:sz w:val="21"/>
+          <w:szCs w:val="21"/>
+          <w:lang w:eastAsia="en-IN"/>
+          <w14:ligatures w14:val="none"/>
+        </w:rPr>
+        <w:t>item</w:t>
+      </w:r>
+      <w:r>
+        <w:rPr>
+          <w:rFonts w:ascii="Consolas" w:eastAsia="Times New Roman" w:hAnsi="Consolas" w:cs="Times New Roman"/>
+          <w:color w:val="FFFFFF"/>
+          <w:kern w:val="0"/>
+          <w:sz w:val="21"/>
+          <w:szCs w:val="21"/>
+          <w:lang w:eastAsia="en-IN"/>
+          <w14:ligatures w14:val="none"/>
+        </w:rPr>
+        <w:t xml:space="preserve"> </w:t>
+      </w:r>
+      <w:r>
+        <w:rPr>
+          <w:rFonts w:ascii="Consolas" w:eastAsia="Times New Roman" w:hAnsi="Consolas" w:cs="Times New Roman"/>
+          <w:color w:val="C586C0"/>
+          <w:kern w:val="0"/>
+          <w:sz w:val="21"/>
+          <w:szCs w:val="21"/>
+          <w:lang w:eastAsia="en-IN"/>
+          <w14:ligatures w14:val="none"/>
+        </w:rPr>
+        <w:t>in</w:t>
+      </w:r>
+      <w:r>
+        <w:rPr>
+          <w:rFonts w:ascii="Consolas" w:eastAsia="Times New Roman" w:hAnsi="Consolas" w:cs="Times New Roman"/>
+          <w:color w:val="FFFFFF"/>
+          <w:kern w:val="0"/>
+          <w:sz w:val="21"/>
+          <w:szCs w:val="21"/>
+          <w:lang w:eastAsia="en-IN"/>
+          <w14:ligatures w14:val="none"/>
+        </w:rPr>
+        <w:t xml:space="preserve"> </w:t>
+      </w:r>
+      <w:r>
+        <w:rPr>
+          <w:rFonts w:ascii="Consolas" w:eastAsia="Times New Roman" w:hAnsi="Consolas" w:cs="Times New Roman"/>
+          <w:color w:val="9CDCFE"/>
+          <w:kern w:val="0"/>
+          <w:sz w:val="21"/>
+          <w:szCs w:val="21"/>
+          <w:lang w:eastAsia="en-IN"/>
+          <w14:ligatures w14:val="none"/>
+        </w:rPr>
+        <w:t>news_items</w:t>
+      </w:r>
+      <w:r>
+        <w:rPr>
+          <w:rFonts w:ascii="Consolas" w:eastAsia="Times New Roman" w:hAnsi="Consolas" w:cs="Times New Roman"/>
+          <w:color w:val="FFFFFF"/>
+          <w:kern w:val="0"/>
+          <w:sz w:val="21"/>
+          <w:szCs w:val="21"/>
+          <w:lang w:eastAsia="en-IN"/>
+          <w14:ligatures w14:val="none"/>
+        </w:rPr>
+        <w:t>:</w:t>
+      </w:r>
+    </w:p>
+    <w:p>
+      <w:pPr>
+        <w:shd w:val="clear" w:color="auto" w:fill="000000"/>
+        <w:spacing w:after="0" w:line="285" w:lineRule="atLeast"/>
+        <w:rPr>
+          <w:rFonts w:ascii="Consolas" w:eastAsia="Times New Roman" w:hAnsi="Consolas" w:cs="Times New Roman"/>
+          <w:color w:val="FFFFFF"/>
+          <w:kern w:val="0"/>
+          <w:sz w:val="21"/>
+          <w:szCs w:val="21"/>
+          <w:lang w:eastAsia="en-IN"/>
+          <w14:ligatures w14:val="none"/>
+        </w:rPr>
+      </w:pPr>
+      <w:r>
+        <w:rPr>
+          <w:rFonts w:ascii="Consolas" w:eastAsia="Times New Roman" w:hAnsi="Consolas" w:cs="Times New Roman"/>
+          <w:color w:val="FFFFFF"/>
+          <w:kern w:val="0"/>
+          <w:sz w:val="21"/>
+          <w:szCs w:val="21"/>
+          <w:lang w:eastAsia="en-IN"/>
+          <w14:ligatures w14:val="none"/>
+        </w:rPr>
+        <w:t xml:space="preserve">        </w:t>
+      </w:r>
+      <w:r>
+        <w:rPr>
+          <w:rFonts w:ascii="Consolas" w:eastAsia="Times New Roman" w:hAnsi="Consolas" w:cs="Times New Roman"/>
+          <w:color w:val="9CDCFE"/>
+          <w:kern w:val="0"/>
+          <w:sz w:val="21"/>
+          <w:szCs w:val="21"/>
+          <w:lang w:eastAsia="en-IN"/>
+          <w14:ligatures w14:val="none"/>
+        </w:rPr>
+        <w:t>title</w:t>
+      </w:r>
+      <w:r>
+        <w:rPr>
+          <w:rFonts w:ascii="Consolas" w:eastAsia="Times New Roman" w:hAnsi="Consolas" w:cs="Times New Roman"/>
+          <w:color w:val="FFFFFF"/>
+          <w:kern w:val="0"/>
+          <w:sz w:val="21"/>
+          <w:szCs w:val="21"/>
+          <w:lang w:eastAsia="en-IN"/>
+          <w14:ligatures w14:val="none"/>
+        </w:rPr>
+        <w:t xml:space="preserve"> </w:t>
+      </w:r>
+      <w:r>
+        <w:rPr>
+          <w:rFonts w:ascii="Consolas" w:eastAsia="Times New Roman" w:hAnsi="Consolas" w:cs="Times New Roman"/>
+          <w:color w:val="D4D4D4"/>
+          <w:kern w:val="0"/>
+          <w:sz w:val="21"/>
+          <w:szCs w:val="21"/>
+          <w:lang w:eastAsia="en-IN"/>
+          <w14:ligatures w14:val="none"/>
+        </w:rPr>
+        <w:t>=</w:t>
+      </w:r>
+      <w:r>
+        <w:rPr>
+          <w:rFonts w:ascii="Consolas" w:eastAsia="Times New Roman" w:hAnsi="Consolas" w:cs="Times New Roman"/>
+          <w:color w:val="FFFFFF"/>
+          <w:kern w:val="0"/>
+          <w:sz w:val="21"/>
+          <w:szCs w:val="21"/>
+          <w:lang w:eastAsia="en-IN"/>
+          <w14:ligatures w14:val="none"/>
+        </w:rPr>
+        <w:t xml:space="preserve"> </w:t>
+      </w:r>
+      <w:r>
+        <w:rPr>
+          <w:rFonts w:ascii="Consolas" w:eastAsia="Times New Roman" w:hAnsi="Consolas" w:cs="Times New Roman"/>
+          <w:color w:val="9CDCFE"/>
+          <w:kern w:val="0"/>
+          <w:sz w:val="21"/>
+          <w:szCs w:val="21"/>
+          <w:lang w:eastAsia="en-IN"/>
+          <w14:ligatures w14:val="none"/>
+        </w:rPr>
+        <w:t>item</w:t>
+      </w:r>
+      <w:r>
+        <w:rPr>
+          <w:rFonts w:ascii="Consolas" w:eastAsia="Times New Roman" w:hAnsi="Consolas" w:cs="Times New Roman"/>
+          <w:color w:val="FFFFFF"/>
+          <w:kern w:val="0"/>
+          <w:sz w:val="21"/>
+          <w:szCs w:val="21"/>
+          <w:lang w:eastAsia="en-IN"/>
+          <w14:ligatures w14:val="none"/>
+        </w:rPr>
+        <w:t>.find(</w:t>
+      </w:r>
+      <w:r>
+        <w:rPr>
+          <w:rFonts w:ascii="Consolas" w:eastAsia="Times New Roman" w:hAnsi="Consolas" w:cs="Times New Roman"/>
+          <w:color w:val="CE9178"/>
+          <w:kern w:val="0"/>
+          <w:sz w:val="21"/>
+          <w:szCs w:val="21"/>
+          <w:lang w:eastAsia="en-IN"/>
+          <w14:ligatures w14:val="none"/>
+        </w:rPr>
+        <w:t>"p"</w:t>
+      </w:r>
+      <w:r>
+        <w:rPr>
+          <w:rFonts w:ascii="Consolas" w:eastAsia="Times New Roman" w:hAnsi="Consolas" w:cs="Times New Roman"/>
+          <w:color w:val="FFFFFF"/>
+          <w:kern w:val="0"/>
+          <w:sz w:val="21"/>
+          <w:szCs w:val="21"/>
+          <w:lang w:eastAsia="en-IN"/>
+          <w14:ligatures w14:val="none"/>
+        </w:rPr>
+        <w:t>).text.strip()</w:t>
+      </w:r>
+    </w:p>
+    <w:p>
+      <w:pPr>
+        <w:shd w:val="clear" w:color="auto" w:fill="000000"/>
+        <w:spacing w:after="0" w:line="285" w:lineRule="atLeast"/>
+        <w:rPr>
+          <w:rFonts w:ascii="Consolas" w:eastAsia="Times New Roman" w:hAnsi="Consolas" w:cs="Times New Roman"/>
+          <w:color w:val="FFFFFF"/>
+          <w:kern w:val="0"/>
+          <w:sz w:val="21"/>
+          <w:szCs w:val="21"/>
+          <w:lang w:eastAsia="en-IN"/>
+          <w14:ligatures w14:val="none"/>
+        </w:rPr>
+      </w:pPr>
+      <w:r>
+        <w:rPr>
+          <w:rFonts w:ascii="Consolas" w:eastAsia="Times New Roman" w:hAnsi="Consolas" w:cs="Times New Roman"/>
+          <w:color w:val="FFFFFF"/>
+          <w:kern w:val="0"/>
+          <w:sz w:val="21"/>
+          <w:szCs w:val="21"/>
+          <w:lang w:eastAsia="en-IN"/>
+          <w14:ligatures w14:val="none"/>
+        </w:rPr>
+        <w:t xml:space="preserve">        </w:t>
+      </w:r>
+      <w:r>
+        <w:rPr>
+          <w:rFonts w:ascii="Consolas" w:eastAsia="Times New Roman" w:hAnsi="Consolas" w:cs="Times New Roman"/>
+          <w:color w:val="9CDCFE"/>
+          <w:kern w:val="0"/>
+          <w:sz w:val="21"/>
+          <w:szCs w:val="21"/>
+          <w:lang w:eastAsia="en-IN"/>
+          <w14:ligatures w14:val="none"/>
+        </w:rPr>
+        <w:t>link</w:t>
+      </w:r>
+      <w:r>
+        <w:rPr>
+          <w:rFonts w:ascii="Consolas" w:eastAsia="Times New Roman" w:hAnsi="Consolas" w:cs="Times New Roman"/>
+          <w:color w:val="FFFFFF"/>
+          <w:kern w:val="0"/>
+          <w:sz w:val="21"/>
+          <w:szCs w:val="21"/>
+          <w:lang w:eastAsia="en-IN"/>
+          <w14:ligatures w14:val="none"/>
+        </w:rPr>
+        <w:t xml:space="preserve"> </w:t>
+      </w:r>
+      <w:r>
+        <w:rPr>
+          <w:rFonts w:ascii="Consolas" w:eastAsia="Times New Roman" w:hAnsi="Consolas" w:cs="Times New Roman"/>
+          <w:color w:val="D4D4D4"/>
+          <w:kern w:val="0"/>
+          <w:sz w:val="21"/>
+          <w:szCs w:val="21"/>
+          <w:lang w:eastAsia="en-IN"/>
+          <w14:ligatures w14:val="none"/>
+        </w:rPr>
+        <w:t>=</w:t>
+      </w:r>
+      <w:r>
+        <w:rPr>
+          <w:rFonts w:ascii="Consolas" w:eastAsia="Times New Roman" w:hAnsi="Consolas" w:cs="Times New Roman"/>
+          <w:color w:val="FFFFFF"/>
+          <w:kern w:val="0"/>
+          <w:sz w:val="21"/>
+          <w:szCs w:val="21"/>
+          <w:lang w:eastAsia="en-IN"/>
+          <w14:ligatures w14:val="none"/>
+        </w:rPr>
+        <w:t xml:space="preserve"> </w:t>
+      </w:r>
+      <w:r>
+        <w:rPr>
+          <w:rFonts w:ascii="Consolas" w:eastAsia="Times New Roman" w:hAnsi="Consolas" w:cs="Times New Roman"/>
+          <w:color w:val="9CDCFE"/>
+          <w:kern w:val="0"/>
+          <w:sz w:val="21"/>
+          <w:szCs w:val="21"/>
+          <w:lang w:eastAsia="en-IN"/>
+          <w14:ligatures w14:val="none"/>
+        </w:rPr>
+        <w:t>item</w:t>
+      </w:r>
+      <w:r>
+        <w:rPr>
+          <w:rFonts w:ascii="Consolas" w:eastAsia="Times New Roman" w:hAnsi="Consolas" w:cs="Times New Roman"/>
+          <w:color w:val="FFFFFF"/>
+          <w:kern w:val="0"/>
+          <w:sz w:val="21"/>
+          <w:szCs w:val="21"/>
+          <w:lang w:eastAsia="en-IN"/>
+          <w14:ligatures w14:val="none"/>
+        </w:rPr>
+        <w:t>.find(</w:t>
+      </w:r>
+      <w:r>
+        <w:rPr>
+          <w:rFonts w:ascii="Consolas" w:eastAsia="Times New Roman" w:hAnsi="Consolas" w:cs="Times New Roman"/>
+          <w:color w:val="CE9178"/>
+          <w:kern w:val="0"/>
+          <w:sz w:val="21"/>
+          <w:szCs w:val="21"/>
+          <w:lang w:eastAsia="en-IN"/>
+          <w14:ligatures w14:val="none"/>
+        </w:rPr>
+        <w:t>"a"</w:t>
+      </w:r>
+      <w:r>
+        <w:rPr>
+          <w:rFonts w:ascii="Consolas" w:eastAsia="Times New Roman" w:hAnsi="Consolas" w:cs="Times New Roman"/>
+          <w:color w:val="FFFFFF"/>
+          <w:kern w:val="0"/>
+          <w:sz w:val="21"/>
+          <w:szCs w:val="21"/>
+          <w:lang w:eastAsia="en-IN"/>
+          <w14:ligatures w14:val="none"/>
+        </w:rPr>
+        <w:t>)[</w:t>
+      </w:r>
+      <w:r>
+        <w:rPr>
+          <w:rFonts w:ascii="Consolas" w:eastAsia="Times New Roman" w:hAnsi="Consolas" w:cs="Times New Roman"/>
+          <w:color w:val="CE9178"/>
+          <w:kern w:val="0"/>
+          <w:sz w:val="21"/>
+          <w:szCs w:val="21"/>
+          <w:lang w:eastAsia="en-IN"/>
+          <w14:ligatures w14:val="none"/>
+        </w:rPr>
+        <w:t>"href"</w:t>
+      </w:r>
+      <w:r>
+        <w:rPr>
+          <w:rFonts w:ascii="Consolas" w:eastAsia="Times New Roman" w:hAnsi="Consolas" w:cs="Times New Roman"/>
+          <w:color w:val="FFFFFF"/>
+          <w:kern w:val="0"/>
+          <w:sz w:val="21"/>
+          <w:szCs w:val="21"/>
+          <w:lang w:eastAsia="en-IN"/>
+          <w14:ligatures w14:val="none"/>
+        </w:rPr>
+        <w:t>]</w:t>
+      </w:r>
+    </w:p>
+    <w:p>
+      <w:pPr>
+        <w:shd w:val="clear" w:color="auto" w:fill="000000"/>
+        <w:spacing w:after="0" w:line="285" w:lineRule="atLeast"/>
+        <w:rPr>
+          <w:rFonts w:ascii="Consolas" w:eastAsia="Times New Roman" w:hAnsi="Consolas" w:cs="Times New Roman"/>
+          <w:color w:val="FFFFFF"/>
+          <w:kern w:val="0"/>
+          <w:sz w:val="21"/>
+          <w:szCs w:val="21"/>
+          <w:lang w:eastAsia="en-IN"/>
+          <w14:ligatures w14:val="none"/>
+        </w:rPr>
+      </w:pPr>
+      <w:r>
+        <w:rPr>
+          <w:rFonts w:ascii="Consolas" w:eastAsia="Times New Roman" w:hAnsi="Consolas" w:cs="Times New Roman"/>
+          <w:color w:val="FFFFFF"/>
+          <w:kern w:val="0"/>
+          <w:sz w:val="21"/>
+          <w:szCs w:val="21"/>
+          <w:lang w:eastAsia="en-IN"/>
+          <w14:ligatures w14:val="none"/>
+        </w:rPr>
+        <w:t xml:space="preserve">        </w:t>
+      </w:r>
+      <w:r>
+        <w:rPr>
+          <w:rFonts w:ascii="Consolas" w:eastAsia="Times New Roman" w:hAnsi="Consolas" w:cs="Times New Roman"/>
+          <w:color w:val="9CDCFE"/>
+          <w:kern w:val="0"/>
+          <w:sz w:val="21"/>
+          <w:szCs w:val="21"/>
+          <w:lang w:eastAsia="en-IN"/>
+          <w14:ligatures w14:val="none"/>
+        </w:rPr>
+        <w:t>summary</w:t>
+      </w:r>
+      <w:r>
+        <w:rPr>
+          <w:rFonts w:ascii="Consolas" w:eastAsia="Times New Roman" w:hAnsi="Consolas" w:cs="Times New Roman"/>
+          <w:color w:val="FFFFFF"/>
+          <w:kern w:val="0"/>
+          <w:sz w:val="21"/>
+          <w:szCs w:val="21"/>
+          <w:lang w:eastAsia="en-IN"/>
+          <w14:ligatures w14:val="none"/>
+        </w:rPr>
+        <w:t xml:space="preserve"> </w:t>
+      </w:r>
+      <w:r>
+        <w:rPr>
+          <w:rFonts w:ascii="Consolas" w:eastAsia="Times New Roman" w:hAnsi="Consolas" w:cs="Times New Roman"/>
+          <w:color w:val="D4D4D4"/>
+          <w:kern w:val="0"/>
+          <w:sz w:val="21"/>
+          <w:szCs w:val="21"/>
+          <w:lang w:eastAsia="en-IN"/>
+          <w14:ligatures w14:val="none"/>
+        </w:rPr>
+        <w:t>=</w:t>
+      </w:r>
+      <w:r>
+        <w:rPr>
+          <w:rFonts w:ascii="Consolas" w:eastAsia="Times New Roman" w:hAnsi="Consolas" w:cs="Times New Roman"/>
+          <w:color w:val="FFFFFF"/>
+          <w:kern w:val="0"/>
+          <w:sz w:val="21"/>
+          <w:szCs w:val="21"/>
+          <w:lang w:eastAsia="en-IN"/>
+          <w14:ligatures w14:val="none"/>
+        </w:rPr>
+        <w:t xml:space="preserve"> </w:t>
+      </w:r>
+      <w:r>
+        <w:rPr>
+          <w:rFonts w:ascii="Consolas" w:eastAsia="Times New Roman" w:hAnsi="Consolas" w:cs="Times New Roman"/>
+          <w:color w:val="9CDCFE"/>
+          <w:kern w:val="0"/>
+          <w:sz w:val="21"/>
+          <w:szCs w:val="21"/>
+          <w:lang w:eastAsia="en-IN"/>
+          <w14:ligatures w14:val="none"/>
+        </w:rPr>
+        <w:t>item</w:t>
+      </w:r>
+      <w:r>
+        <w:rPr>
+          <w:rFonts w:ascii="Consolas" w:eastAsia="Times New Roman" w:hAnsi="Consolas" w:cs="Times New Roman"/>
+          <w:color w:val="FFFFFF"/>
+          <w:kern w:val="0"/>
+          <w:sz w:val="21"/>
+          <w:szCs w:val="21"/>
+          <w:lang w:eastAsia="en-IN"/>
+          <w14:ligatures w14:val="none"/>
+        </w:rPr>
+        <w:t>.find(</w:t>
+      </w:r>
+      <w:r>
+        <w:rPr>
+          <w:rFonts w:ascii="Consolas" w:eastAsia="Times New Roman" w:hAnsi="Consolas" w:cs="Times New Roman"/>
+          <w:color w:val="CE9178"/>
+          <w:kern w:val="0"/>
+          <w:sz w:val="21"/>
+          <w:szCs w:val="21"/>
+          <w:lang w:eastAsia="en-IN"/>
+          <w14:ligatures w14:val="none"/>
+        </w:rPr>
+        <w:t>"div"</w:t>
+      </w:r>
+      <w:r>
+        <w:rPr>
+          <w:rFonts w:ascii="Consolas" w:eastAsia="Times New Roman" w:hAnsi="Consolas" w:cs="Times New Roman"/>
+          <w:color w:val="FFFFFF"/>
+          <w:kern w:val="0"/>
+          <w:sz w:val="21"/>
+          <w:szCs w:val="21"/>
+          <w:lang w:eastAsia="en-IN"/>
+          <w14:ligatures w14:val="none"/>
+        </w:rPr>
+        <w:t>).text.strip()</w:t>
+      </w:r>
+    </w:p>
+    <w:p>
+      <w:pPr>
+        <w:shd w:val="clear" w:color="auto" w:fill="000000"/>
+        <w:spacing w:after="0" w:line="285" w:lineRule="atLeast"/>
+        <w:rPr>
+          <w:rFonts w:ascii="Consolas" w:eastAsia="Times New Roman" w:hAnsi="Consolas" w:cs="Times New Roman"/>
+          <w:color w:val="FFFFFF"/>
+          <w:kern w:val="0"/>
+          <w:sz w:val="21"/>
+          <w:szCs w:val="21"/>
+          <w:lang w:eastAsia="en-IN"/>
+          <w14:ligatures w14:val="none"/>
+        </w:rPr>
+      </w:pPr>
+      <w:r>
+        <w:rPr>
+          <w:rFonts w:ascii="Consolas" w:eastAsia="Times New Roman" w:hAnsi="Consolas" w:cs="Times New Roman"/>
+          <w:color w:val="FFFFFF"/>
+          <w:kern w:val="0"/>
+          <w:sz w:val="21"/>
+          <w:szCs w:val="21"/>
+          <w:lang w:eastAsia="en-IN"/>
+          <w14:ligatures w14:val="none"/>
+        </w:rPr>
+        <w:t xml:space="preserve">        </w:t>
+      </w:r>
+      <w:r>
+        <w:rPr>
+          <w:rFonts w:ascii="Consolas" w:eastAsia="Times New Roman" w:hAnsi="Consolas" w:cs="Times New Roman"/>
+          <w:color w:val="9CDCFE"/>
+          <w:kern w:val="0"/>
+          <w:sz w:val="21"/>
+          <w:szCs w:val="21"/>
+          <w:lang w:eastAsia="en-IN"/>
+          <w14:ligatures w14:val="none"/>
+        </w:rPr>
+        <w:t>published</w:t>
+      </w:r>
+      <w:r>
+        <w:rPr>
+          <w:rFonts w:ascii="Consolas" w:eastAsia="Times New Roman" w:hAnsi="Consolas" w:cs="Times New Roman"/>
+          <w:color w:val="FFFFFF"/>
+          <w:kern w:val="0"/>
+          <w:sz w:val="21"/>
+          <w:szCs w:val="21"/>
+          <w:lang w:eastAsia="en-IN"/>
+          <w14:ligatures w14:val="none"/>
+        </w:rPr>
+        <w:t xml:space="preserve"> </w:t>
+      </w:r>
+      <w:r>
+        <w:rPr>
+          <w:rFonts w:ascii="Consolas" w:eastAsia="Times New Roman" w:hAnsi="Consolas" w:cs="Times New Roman"/>
+          <w:color w:val="D4D4D4"/>
+          <w:kern w:val="0"/>
+          <w:sz w:val="21"/>
+          <w:szCs w:val="21"/>
+          <w:lang w:eastAsia="en-IN"/>
+          <w14:ligatures w14:val="none"/>
+        </w:rPr>
+        <w:t>=</w:t>
+      </w:r>
+      <w:r>
+        <w:rPr>
+          <w:rFonts w:ascii="Consolas" w:eastAsia="Times New Roman" w:hAnsi="Consolas" w:cs="Times New Roman"/>
+          <w:color w:val="FFFFFF"/>
+          <w:kern w:val="0"/>
+          <w:sz w:val="21"/>
+          <w:szCs w:val="21"/>
+          <w:lang w:eastAsia="en-IN"/>
+          <w14:ligatures w14:val="none"/>
+        </w:rPr>
+        <w:t xml:space="preserve"> </w:t>
+      </w:r>
+      <w:r>
+        <w:rPr>
+          <w:rFonts w:ascii="Consolas" w:eastAsia="Times New Roman" w:hAnsi="Consolas" w:cs="Times New Roman"/>
+          <w:color w:val="9CDCFE"/>
+          <w:kern w:val="0"/>
+          <w:sz w:val="21"/>
+          <w:szCs w:val="21"/>
+          <w:lang w:eastAsia="en-IN"/>
+          <w14:ligatures w14:val="none"/>
+        </w:rPr>
+        <w:t>item</w:t>
+      </w:r>
+      <w:r>
+        <w:rPr>
+          <w:rFonts w:ascii="Consolas" w:eastAsia="Times New Roman" w:hAnsi="Consolas" w:cs="Times New Roman"/>
+          <w:color w:val="FFFFFF"/>
+          <w:kern w:val="0"/>
+          <w:sz w:val="21"/>
+          <w:szCs w:val="21"/>
+          <w:lang w:eastAsia="en-IN"/>
+          <w14:ligatures w14:val="none"/>
+        </w:rPr>
+        <w:t>.find(</w:t>
+      </w:r>
+      <w:r>
+        <w:rPr>
+          <w:rFonts w:ascii="Consolas" w:eastAsia="Times New Roman" w:hAnsi="Consolas" w:cs="Times New Roman"/>
+          <w:color w:val="CE9178"/>
+          <w:kern w:val="0"/>
+          <w:sz w:val="21"/>
+          <w:szCs w:val="21"/>
+          <w:lang w:eastAsia="en-IN"/>
+          <w14:ligatures w14:val="none"/>
+        </w:rPr>
+        <w:t>"span"</w:t>
+      </w:r>
+      <w:r>
+        <w:rPr>
+          <w:rFonts w:ascii="Consolas" w:eastAsia="Times New Roman" w:hAnsi="Consolas" w:cs="Times New Roman"/>
+          <w:color w:val="FFFFFF"/>
+          <w:kern w:val="0"/>
+          <w:sz w:val="21"/>
+          <w:szCs w:val="21"/>
+          <w:lang w:eastAsia="en-IN"/>
+          <w14:ligatures w14:val="none"/>
+        </w:rPr>
+        <w:t xml:space="preserve">, </w:t>
+      </w:r>
+      <w:r>
+        <w:rPr>
+          <w:rFonts w:ascii="Consolas" w:eastAsia="Times New Roman" w:hAnsi="Consolas" w:cs="Times New Roman"/>
+          <w:color w:val="9CDCFE"/>
+          <w:kern w:val="0"/>
+          <w:sz w:val="21"/>
+          <w:szCs w:val="21"/>
+          <w:lang w:eastAsia="en-IN"/>
+          <w14:ligatures w14:val="none"/>
+        </w:rPr>
+        <w:t>class_</w:t>
+      </w:r>
+      <w:r>
+        <w:rPr>
+          <w:rFonts w:ascii="Consolas" w:eastAsia="Times New Roman" w:hAnsi="Consolas" w:cs="Times New Roman"/>
+          <w:color w:val="D4D4D4"/>
+          <w:kern w:val="0"/>
+          <w:sz w:val="21"/>
+          <w:szCs w:val="21"/>
+          <w:lang w:eastAsia="en-IN"/>
+          <w14:ligatures w14:val="none"/>
+        </w:rPr>
+        <w:t>=</w:t>
+      </w:r>
+      <w:r>
+        <w:rPr>
+          <w:rFonts w:ascii="Consolas" w:eastAsia="Times New Roman" w:hAnsi="Consolas" w:cs="Times New Roman"/>
+          <w:color w:val="CE9178"/>
+          <w:kern w:val="0"/>
+          <w:sz w:val="21"/>
+          <w:szCs w:val="21"/>
+          <w:lang w:eastAsia="en-IN"/>
+          <w14:ligatures w14:val="none"/>
+        </w:rPr>
+        <w:t>"timeago"</w:t>
+      </w:r>
+      <w:r>
+        <w:rPr>
+          <w:rFonts w:ascii="Consolas" w:eastAsia="Times New Roman" w:hAnsi="Consolas" w:cs="Times New Roman"/>
+          <w:color w:val="FFFFFF"/>
+          <w:kern w:val="0"/>
+          <w:sz w:val="21"/>
+          <w:szCs w:val="21"/>
+          <w:lang w:eastAsia="en-IN"/>
+          <w14:ligatures w14:val="none"/>
+        </w:rPr>
+        <w:t>).text.strip()</w:t>
+      </w:r>
+    </w:p>
+    <w:p>
+      <w:pPr>
+        <w:shd w:val="clear" w:color="auto" w:fill="000000"/>
+        <w:spacing w:after="0" w:line="285" w:lineRule="atLeast"/>
+        <w:rPr>
+          <w:rFonts w:ascii="Consolas" w:eastAsia="Times New Roman" w:hAnsi="Consolas" w:cs="Times New Roman"/>
+          <w:color w:val="FFFFFF"/>
+          <w:kern w:val="0"/>
+          <w:sz w:val="21"/>
+          <w:szCs w:val="21"/>
+          <w:lang w:eastAsia="en-IN"/>
+          <w14:ligatures w14:val="none"/>
+        </w:rPr>
+      </w:pPr>
+      <w:r>
+        <w:rPr>
+          <w:rFonts w:ascii="Consolas" w:eastAsia="Times New Roman" w:hAnsi="Consolas" w:cs="Times New Roman"/>
+          <w:color w:val="FFFFFF"/>
+          <w:kern w:val="0"/>
+          <w:sz w:val="21"/>
+          <w:szCs w:val="21"/>
+          <w:lang w:eastAsia="en-IN"/>
+          <w14:ligatures w14:val="none"/>
+        </w:rPr>
+        <w:t xml:space="preserve">        </w:t>
+      </w:r>
+      <w:r>
+        <w:rPr>
+          <w:rFonts w:ascii="Consolas" w:eastAsia="Times New Roman" w:hAnsi="Consolas" w:cs="Times New Roman"/>
+          <w:color w:val="9CDCFE"/>
+          <w:kern w:val="0"/>
+          <w:sz w:val="21"/>
+          <w:szCs w:val="21"/>
+          <w:lang w:eastAsia="en-IN"/>
+          <w14:ligatures w14:val="none"/>
+        </w:rPr>
+        <w:t>news_data</w:t>
+      </w:r>
+      <w:r>
+        <w:rPr>
+          <w:rFonts w:ascii="Consolas" w:eastAsia="Times New Roman" w:hAnsi="Consolas" w:cs="Times New Roman"/>
+          <w:color w:val="FFFFFF"/>
+          <w:kern w:val="0"/>
+          <w:sz w:val="21"/>
+          <w:szCs w:val="21"/>
+          <w:lang w:eastAsia="en-IN"/>
+          <w14:ligatures w14:val="none"/>
+        </w:rPr>
+        <w:t>.</w:t>
+      </w:r>
+      <w:r>
+        <w:rPr>
+          <w:rFonts w:ascii="Consolas" w:eastAsia="Times New Roman" w:hAnsi="Consolas" w:cs="Times New Roman"/>
+          <w:color w:val="DCDCAA"/>
+          <w:kern w:val="0"/>
+          <w:sz w:val="21"/>
+          <w:szCs w:val="21"/>
+          <w:lang w:eastAsia="en-IN"/>
+          <w14:ligatures w14:val="none"/>
+        </w:rPr>
+        <w:t>append</w:t>
+      </w:r>
+      <w:r>
+        <w:rPr>
+          <w:rFonts w:ascii="Consolas" w:eastAsia="Times New Roman" w:hAnsi="Consolas" w:cs="Times New Roman"/>
+          <w:color w:val="FFFFFF"/>
+          <w:kern w:val="0"/>
+          <w:sz w:val="21"/>
+          <w:szCs w:val="21"/>
+          <w:lang w:eastAsia="en-IN"/>
+          <w14:ligatures w14:val="none"/>
+        </w:rPr>
+        <w:t>({</w:t>
+      </w:r>
+    </w:p>
+    <w:p>
+      <w:pPr>
+        <w:shd w:val="clear" w:color="auto" w:fill="000000"/>
+        <w:spacing w:after="0" w:line="285" w:lineRule="atLeast"/>
+        <w:rPr>
+          <w:rFonts w:ascii="Consolas" w:eastAsia="Times New Roman" w:hAnsi="Consolas" w:cs="Times New Roman"/>
+          <w:color w:val="FFFFFF"/>
+          <w:kern w:val="0"/>
+          <w:sz w:val="21"/>
+          <w:szCs w:val="21"/>
+          <w:lang w:eastAsia="en-IN"/>
+          <w14:ligatures w14:val="none"/>
+        </w:rPr>
+      </w:pPr>
+      <w:r>
+        <w:rPr>
+          <w:rFonts w:ascii="Consolas" w:eastAsia="Times New Roman" w:hAnsi="Consolas" w:cs="Times New Roman"/>
+          <w:color w:val="FFFFFF"/>
+          <w:kern w:val="0"/>
+          <w:sz w:val="21"/>
+          <w:szCs w:val="21"/>
+          <w:lang w:eastAsia="en-IN"/>
+          <w14:ligatures w14:val="none"/>
+        </w:rPr>
+        <w:t xml:space="preserve">            </w:t>
+      </w:r>
+      <w:r>
+        <w:rPr>
+          <w:rFonts w:ascii="Consolas" w:eastAsia="Times New Roman" w:hAnsi="Consolas" w:cs="Times New Roman"/>
+          <w:color w:val="CE9178"/>
+          <w:kern w:val="0"/>
+          <w:sz w:val="21"/>
+          <w:szCs w:val="21"/>
+          <w:lang w:eastAsia="en-IN"/>
+          <w14:ligatures w14:val="none"/>
+        </w:rPr>
+        <w:t>"title"</w:t>
+      </w:r>
+      <w:r>
+        <w:rPr>
+          <w:rFonts w:ascii="Consolas" w:eastAsia="Times New Roman" w:hAnsi="Consolas" w:cs="Times New Roman"/>
+          <w:color w:val="FFFFFF"/>
+          <w:kern w:val="0"/>
+          <w:sz w:val="21"/>
+          <w:szCs w:val="21"/>
+          <w:lang w:eastAsia="en-IN"/>
+          <w14:ligatures w14:val="none"/>
+        </w:rPr>
+        <w:t xml:space="preserve">: </w:t>
+      </w:r>
+      <w:r>
+        <w:rPr>
+          <w:rFonts w:ascii="Consolas" w:eastAsia="Times New Roman" w:hAnsi="Consolas" w:cs="Times New Roman"/>
+          <w:color w:val="9CDCFE"/>
+          <w:kern w:val="0"/>
+          <w:sz w:val="21"/>
+          <w:szCs w:val="21"/>
+          <w:lang w:eastAsia="en-IN"/>
+          <w14:ligatures w14:val="none"/>
+        </w:rPr>
+        <w:t>title</w:t>
+      </w:r>
+      <w:r>
+        <w:rPr>
+          <w:rFonts w:ascii="Consolas" w:eastAsia="Times New Roman" w:hAnsi="Consolas" w:cs="Times New Roman"/>
+          <w:color w:val="FFFFFF"/>
+          <w:kern w:val="0"/>
+          <w:sz w:val="21"/>
+          <w:szCs w:val="21"/>
+          <w:lang w:eastAsia="en-IN"/>
+          <w14:ligatures w14:val="none"/>
+        </w:rPr>
+        <w:t>,</w:t>
+      </w:r>
+    </w:p>
+    <w:p>
+      <w:pPr>
+        <w:shd w:val="clear" w:color="auto" w:fill="000000"/>
+        <w:spacing w:after="0" w:line="285" w:lineRule="atLeast"/>
+        <w:rPr>
+          <w:rFonts w:ascii="Consolas" w:eastAsia="Times New Roman" w:hAnsi="Consolas" w:cs="Times New Roman"/>
+          <w:color w:val="FFFFFF"/>
+          <w:kern w:val="0"/>
+          <w:sz w:val="21"/>
+          <w:szCs w:val="21"/>
+          <w:lang w:eastAsia="en-IN"/>
+          <w14:ligatures w14:val="none"/>
+        </w:rPr>
+      </w:pPr>
+      <w:r>
+        <w:rPr>
+          <w:rFonts w:ascii="Consolas" w:eastAsia="Times New Roman" w:hAnsi="Consolas" w:cs="Times New Roman"/>
+          <w:color w:val="FFFFFF"/>
+          <w:kern w:val="0"/>
+          <w:sz w:val="21"/>
+          <w:szCs w:val="21"/>
+          <w:lang w:eastAsia="en-IN"/>
+          <w14:ligatures w14:val="none"/>
+        </w:rPr>
+        <w:t xml:space="preserve">            </w:t>
+      </w:r>
+      <w:r>
+        <w:rPr>
+          <w:rFonts w:ascii="Consolas" w:eastAsia="Times New Roman" w:hAnsi="Consolas" w:cs="Times New Roman"/>
+          <w:color w:val="CE9178"/>
+          <w:kern w:val="0"/>
+          <w:sz w:val="21"/>
+          <w:szCs w:val="21"/>
+          <w:lang w:eastAsia="en-IN"/>
+          <w14:ligatures w14:val="none"/>
+        </w:rPr>
+        <w:t>"summary"</w:t>
+      </w:r>
+      <w:r>
+        <w:rPr>
+          <w:rFonts w:ascii="Consolas" w:eastAsia="Times New Roman" w:hAnsi="Consolas" w:cs="Times New Roman"/>
+          <w:color w:val="FFFFFF"/>
+          <w:kern w:val="0"/>
+          <w:sz w:val="21"/>
+          <w:szCs w:val="21"/>
+          <w:lang w:eastAsia="en-IN"/>
+          <w14:ligatures w14:val="none"/>
+        </w:rPr>
+        <w:t xml:space="preserve">: </w:t>
+      </w:r>
+      <w:r>
+        <w:rPr>
+          <w:rFonts w:ascii="Consolas" w:eastAsia="Times New Roman" w:hAnsi="Consolas" w:cs="Times New Roman"/>
+          <w:color w:val="9CDCFE"/>
+          <w:kern w:val="0"/>
+          <w:sz w:val="21"/>
+          <w:szCs w:val="21"/>
+          <w:lang w:eastAsia="en-IN"/>
+          <w14:ligatures w14:val="none"/>
+        </w:rPr>
+        <w:t>summary</w:t>
+      </w:r>
+      <w:r>
+        <w:rPr>
+          <w:rFonts w:ascii="Consolas" w:eastAsia="Times New Roman" w:hAnsi="Consolas" w:cs="Times New Roman"/>
+          <w:color w:val="FFFFFF"/>
+          <w:kern w:val="0"/>
+          <w:sz w:val="21"/>
+          <w:szCs w:val="21"/>
+          <w:lang w:eastAsia="en-IN"/>
+          <w14:ligatures w14:val="none"/>
+        </w:rPr>
+        <w:t>,</w:t>
+      </w:r>
+    </w:p>
+    <w:p>
+      <w:pPr>
+        <w:shd w:val="clear" w:color="auto" w:fill="000000"/>
+        <w:spacing w:after="0" w:line="285" w:lineRule="atLeast"/>
+        <w:rPr>
+          <w:rFonts w:ascii="Consolas" w:eastAsia="Times New Roman" w:hAnsi="Consolas" w:cs="Times New Roman"/>
+          <w:color w:val="FFFFFF"/>
+          <w:kern w:val="0"/>
+          <w:sz w:val="21"/>
+          <w:szCs w:val="21"/>
+          <w:lang w:eastAsia="en-IN"/>
+          <w14:ligatures w14:val="none"/>
+        </w:rPr>
+      </w:pPr>
+      <w:r>
+        <w:rPr>
+          <w:rFonts w:ascii="Consolas" w:eastAsia="Times New Roman" w:hAnsi="Consolas" w:cs="Times New Roman"/>
+          <w:color w:val="FFFFFF"/>
+          <w:kern w:val="0"/>
+          <w:sz w:val="21"/>
+          <w:szCs w:val="21"/>
+          <w:lang w:eastAsia="en-IN"/>
+          <w14:ligatures w14:val="none"/>
+        </w:rPr>
+        <w:t xml:space="preserve">            </w:t>
+      </w:r>
+      <w:r>
+        <w:rPr>
+          <w:rFonts w:ascii="Consolas" w:eastAsia="Times New Roman" w:hAnsi="Consolas" w:cs="Times New Roman"/>
+          <w:color w:val="CE9178"/>
+          <w:kern w:val="0"/>
+          <w:sz w:val="21"/>
+          <w:szCs w:val="21"/>
+          <w:lang w:eastAsia="en-IN"/>
+          <w14:ligatures w14:val="none"/>
+        </w:rPr>
+        <w:t>"link"</w:t>
+      </w:r>
+      <w:r>
+        <w:rPr>
+          <w:rFonts w:ascii="Consolas" w:eastAsia="Times New Roman" w:hAnsi="Consolas" w:cs="Times New Roman"/>
+          <w:color w:val="FFFFFF"/>
+          <w:kern w:val="0"/>
+          <w:sz w:val="21"/>
+          <w:szCs w:val="21"/>
+          <w:lang w:eastAsia="en-IN"/>
+          <w14:ligatures w14:val="none"/>
+        </w:rPr>
+        <w:t xml:space="preserve">: </w:t>
+      </w:r>
+      <w:r>
+        <w:rPr>
+          <w:rFonts w:ascii="Consolas" w:eastAsia="Times New Roman" w:hAnsi="Consolas" w:cs="Times New Roman"/>
+          <w:color w:val="9CDCFE"/>
+          <w:kern w:val="0"/>
+          <w:sz w:val="21"/>
+          <w:szCs w:val="21"/>
+          <w:lang w:eastAsia="en-IN"/>
+          <w14:ligatures w14:val="none"/>
+        </w:rPr>
+        <w:t>link</w:t>
+      </w:r>
+      <w:r>
+        <w:rPr>
+          <w:rFonts w:ascii="Consolas" w:eastAsia="Times New Roman" w:hAnsi="Consolas" w:cs="Times New Roman"/>
+          <w:color w:val="FFFFFF"/>
+          <w:kern w:val="0"/>
+          <w:sz w:val="21"/>
+          <w:szCs w:val="21"/>
+          <w:lang w:eastAsia="en-IN"/>
+          <w14:ligatures w14:val="none"/>
+        </w:rPr>
+        <w:t>,</w:t>
+      </w:r>
+    </w:p>
+    <w:p>
+      <w:pPr>
+        <w:shd w:val="clear" w:color="auto" w:fill="000000"/>
+        <w:spacing w:after="0" w:line="285" w:lineRule="atLeast"/>
+        <w:rPr>
+          <w:rFonts w:ascii="Consolas" w:eastAsia="Times New Roman" w:hAnsi="Consolas" w:cs="Times New Roman"/>
+          <w:color w:val="FFFFFF"/>
+          <w:kern w:val="0"/>
+          <w:sz w:val="21"/>
+          <w:szCs w:val="21"/>
+          <w:lang w:eastAsia="en-IN"/>
+          <w14:ligatures w14:val="none"/>
+        </w:rPr>
+      </w:pPr>
+      <w:r>
+        <w:rPr>
+          <w:rFonts w:ascii="Consolas" w:eastAsia="Times New Roman" w:hAnsi="Consolas" w:cs="Times New Roman"/>
+          <w:color w:val="FFFFFF"/>
+          <w:kern w:val="0"/>
+          <w:sz w:val="21"/>
+          <w:szCs w:val="21"/>
+          <w:lang w:eastAsia="en-IN"/>
+          <w14:ligatures w14:val="none"/>
+        </w:rPr>
+        <w:t xml:space="preserve">            </w:t>
+      </w:r>
+      <w:r>
+        <w:rPr>
+          <w:rFonts w:ascii="Consolas" w:eastAsia="Times New Roman" w:hAnsi="Consolas" w:cs="Times New Roman"/>
+          <w:color w:val="CE9178"/>
+          <w:kern w:val="0"/>
+          <w:sz w:val="21"/>
+          <w:szCs w:val="21"/>
+          <w:lang w:eastAsia="en-IN"/>
+          <w14:ligatures w14:val="none"/>
+        </w:rPr>
+        <w:t>"published"</w:t>
+      </w:r>
+      <w:r>
+        <w:rPr>
+          <w:rFonts w:ascii="Consolas" w:eastAsia="Times New Roman" w:hAnsi="Consolas" w:cs="Times New Roman"/>
+          <w:color w:val="FFFFFF"/>
+          <w:kern w:val="0"/>
+          <w:sz w:val="21"/>
+          <w:szCs w:val="21"/>
+          <w:lang w:eastAsia="en-IN"/>
+          <w14:ligatures w14:val="none"/>
+        </w:rPr>
+        <w:t xml:space="preserve">: </w:t>
+      </w:r>
+      <w:r>
+        <w:rPr>
+          <w:rFonts w:ascii="Consolas" w:eastAsia="Times New Roman" w:hAnsi="Consolas" w:cs="Times New Roman"/>
+          <w:color w:val="9CDCFE"/>
+          <w:kern w:val="0"/>
+          <w:sz w:val="21"/>
+          <w:szCs w:val="21"/>
+          <w:lang w:eastAsia="en-IN"/>
+          <w14:ligatures w14:val="none"/>
+        </w:rPr>
+        <w:t>published</w:t>
+      </w:r>
+    </w:p>
+    <w:p>
+      <w:pPr>
+        <w:shd w:val="clear" w:color="auto" w:fill="000000"/>
+        <w:spacing w:after="0" w:line="285" w:lineRule="atLeast"/>
+        <w:rPr>
+          <w:rFonts w:ascii="Consolas" w:eastAsia="Times New Roman" w:hAnsi="Consolas" w:cs="Times New Roman"/>
+          <w:color w:val="FFFFFF"/>
+          <w:kern w:val="0"/>
+          <w:sz w:val="21"/>
+          <w:szCs w:val="21"/>
+          <w:lang w:eastAsia="en-IN"/>
+          <w14:ligatures w14:val="none"/>
+        </w:rPr>
+      </w:pPr>
+      <w:r>
+        <w:rPr>
+          <w:rFonts w:ascii="Consolas" w:eastAsia="Times New Roman" w:hAnsi="Consolas" w:cs="Times New Roman"/>
+          <w:color w:val="FFFFFF"/>
+          <w:kern w:val="0"/>
+          <w:sz w:val="21"/>
+          <w:szCs w:val="21"/>
+          <w:lang w:eastAsia="en-IN"/>
+          <w14:ligatures w14:val="none"/>
+        </w:rPr>
+        <w:t>        })</w:t>
+      </w:r>
+    </w:p>
+    <w:p>
+      <w:pPr>
+        <w:shd w:val="clear" w:color="auto" w:fill="000000"/>
+        <w:spacing w:after="0" w:line="285" w:lineRule="atLeast"/>
+        <w:rPr>
+          <w:rFonts w:ascii="Consolas" w:eastAsia="Times New Roman" w:hAnsi="Consolas" w:cs="Times New Roman"/>
+          <w:color w:val="FFFFFF"/>
+          <w:kern w:val="0"/>
+          <w:sz w:val="21"/>
+          <w:szCs w:val="21"/>
+          <w:lang w:eastAsia="en-IN"/>
+          <w14:ligatures w14:val="none"/>
+        </w:rPr>
+      </w:pPr>
+    </w:p>
+    <w:p>
+      <w:pPr>
+        <w:shd w:val="clear" w:color="auto" w:fill="000000"/>
+        <w:spacing w:after="0" w:line="285" w:lineRule="atLeast"/>
+        <w:rPr>
+          <w:rFonts w:ascii="Consolas" w:eastAsia="Times New Roman" w:hAnsi="Consolas" w:cs="Times New Roman"/>
+          <w:color w:val="FFFFFF"/>
+          <w:kern w:val="0"/>
+          <w:sz w:val="21"/>
+          <w:szCs w:val="21"/>
+          <w:lang w:eastAsia="en-IN"/>
+          <w14:ligatures w14:val="none"/>
+        </w:rPr>
+      </w:pPr>
+      <w:r>
+        <w:rPr>
+          <w:rFonts w:ascii="Consolas" w:eastAsia="Times New Roman" w:hAnsi="Consolas" w:cs="Times New Roman"/>
+          <w:color w:val="FFFFFF"/>
+          <w:kern w:val="0"/>
+          <w:sz w:val="21"/>
+          <w:szCs w:val="21"/>
+          <w:lang w:eastAsia="en-IN"/>
+          <w14:ligatures w14:val="none"/>
+        </w:rPr>
+        <w:t xml:space="preserve">    </w:t>
+      </w:r>
+      <w:r>
+        <w:rPr>
+          <w:rFonts w:ascii="Consolas" w:eastAsia="Times New Roman" w:hAnsi="Consolas" w:cs="Times New Roman"/>
+          <w:color w:val="7CA668"/>
+          <w:kern w:val="0"/>
+          <w:sz w:val="21"/>
+          <w:szCs w:val="21"/>
+          <w:lang w:eastAsia="en-IN"/>
+          <w14:ligatures w14:val="none"/>
+        </w:rPr>
+        <w:t># Create pandas DataFrame</w:t>
+      </w:r>
+    </w:p>
+    <w:p>
+      <w:pPr>
+        <w:shd w:val="clear" w:color="auto" w:fill="000000"/>
+        <w:spacing w:after="0" w:line="285" w:lineRule="atLeast"/>
+        <w:rPr>
+          <w:rFonts w:ascii="Consolas" w:eastAsia="Times New Roman" w:hAnsi="Consolas" w:cs="Times New Roman"/>
+          <w:color w:val="FFFFFF"/>
+          <w:kern w:val="0"/>
+          <w:sz w:val="21"/>
+          <w:szCs w:val="21"/>
+          <w:lang w:eastAsia="en-IN"/>
+          <w14:ligatures w14:val="none"/>
+        </w:rPr>
+      </w:pPr>
+      <w:r>
+        <w:rPr>
+          <w:rFonts w:ascii="Consolas" w:eastAsia="Times New Roman" w:hAnsi="Consolas" w:cs="Times New Roman"/>
+          <w:color w:val="FFFFFF"/>
+          <w:kern w:val="0"/>
+          <w:sz w:val="21"/>
+          <w:szCs w:val="21"/>
+          <w:lang w:eastAsia="en-IN"/>
+          <w14:ligatures w14:val="none"/>
+        </w:rPr>
+        <w:t xml:space="preserve">    </w:t>
+      </w:r>
+      <w:r>
+        <w:rPr>
+          <w:rFonts w:ascii="Consolas" w:eastAsia="Times New Roman" w:hAnsi="Consolas" w:cs="Times New Roman"/>
+          <w:color w:val="9CDCFE"/>
+          <w:kern w:val="0"/>
+          <w:sz w:val="21"/>
+          <w:szCs w:val="21"/>
+          <w:lang w:eastAsia="en-IN"/>
+          <w14:ligatures w14:val="none"/>
+        </w:rPr>
+        <w:t>df</w:t>
+      </w:r>
+      <w:r>
+        <w:rPr>
+          <w:rFonts w:ascii="Consolas" w:eastAsia="Times New Roman" w:hAnsi="Consolas" w:cs="Times New Roman"/>
+          <w:color w:val="FFFFFF"/>
+          <w:kern w:val="0"/>
+          <w:sz w:val="21"/>
+          <w:szCs w:val="21"/>
+          <w:lang w:eastAsia="en-IN"/>
+          <w14:ligatures w14:val="none"/>
+        </w:rPr>
+        <w:t xml:space="preserve"> </w:t>
+      </w:r>
+      <w:r>
+        <w:rPr>
+          <w:rFonts w:ascii="Consolas" w:eastAsia="Times New Roman" w:hAnsi="Consolas" w:cs="Times New Roman"/>
+          <w:color w:val="D4D4D4"/>
+          <w:kern w:val="0"/>
+          <w:sz w:val="21"/>
+          <w:szCs w:val="21"/>
+          <w:lang w:eastAsia="en-IN"/>
+          <w14:ligatures w14:val="none"/>
+        </w:rPr>
+        <w:t>=</w:t>
+      </w:r>
+      <w:r>
+        <w:rPr>
+          <w:rFonts w:ascii="Consolas" w:eastAsia="Times New Roman" w:hAnsi="Consolas" w:cs="Times New Roman"/>
+          <w:color w:val="FFFFFF"/>
+          <w:kern w:val="0"/>
+          <w:sz w:val="21"/>
+          <w:szCs w:val="21"/>
+          <w:lang w:eastAsia="en-IN"/>
+          <w14:ligatures w14:val="none"/>
+        </w:rPr>
+        <w:t xml:space="preserve"> </w:t>
+      </w:r>
+      <w:r>
+        <w:rPr>
+          <w:rFonts w:ascii="Consolas" w:eastAsia="Times New Roman" w:hAnsi="Consolas" w:cs="Times New Roman"/>
+          <w:color w:val="4EC9B0"/>
+          <w:kern w:val="0"/>
+          <w:sz w:val="21"/>
+          <w:szCs w:val="21"/>
+          <w:lang w:eastAsia="en-IN"/>
+          <w14:ligatures w14:val="none"/>
+        </w:rPr>
+        <w:t>pd</w:t>
+      </w:r>
+      <w:r>
+        <w:rPr>
+          <w:rFonts w:ascii="Consolas" w:eastAsia="Times New Roman" w:hAnsi="Consolas" w:cs="Times New Roman"/>
+          <w:color w:val="FFFFFF"/>
+          <w:kern w:val="0"/>
+          <w:sz w:val="21"/>
+          <w:szCs w:val="21"/>
+          <w:lang w:eastAsia="en-IN"/>
+          <w14:ligatures w14:val="none"/>
+        </w:rPr>
+        <w:t>.</w:t>
+      </w:r>
+      <w:r>
+        <w:rPr>
+          <w:rFonts w:ascii="Consolas" w:eastAsia="Times New Roman" w:hAnsi="Consolas" w:cs="Times New Roman"/>
+          <w:color w:val="4EC9B0"/>
+          <w:kern w:val="0"/>
+          <w:sz w:val="21"/>
+          <w:szCs w:val="21"/>
+          <w:lang w:eastAsia="en-IN"/>
+          <w14:ligatures w14:val="none"/>
+        </w:rPr>
+        <w:t>DataFrame</w:t>
+      </w:r>
+      <w:r>
+        <w:rPr>
+          <w:rFonts w:ascii="Consolas" w:eastAsia="Times New Roman" w:hAnsi="Consolas" w:cs="Times New Roman"/>
+          <w:color w:val="FFFFFF"/>
+          <w:kern w:val="0"/>
+          <w:sz w:val="21"/>
+          <w:szCs w:val="21"/>
+          <w:lang w:eastAsia="en-IN"/>
+          <w14:ligatures w14:val="none"/>
+        </w:rPr>
+        <w:t>(</w:t>
+      </w:r>
+      <w:r>
+        <w:rPr>
+          <w:rFonts w:ascii="Consolas" w:eastAsia="Times New Roman" w:hAnsi="Consolas" w:cs="Times New Roman"/>
+          <w:color w:val="9CDCFE"/>
+          <w:kern w:val="0"/>
+          <w:sz w:val="21"/>
+          <w:szCs w:val="21"/>
+          <w:lang w:eastAsia="en-IN"/>
+          <w14:ligatures w14:val="none"/>
+        </w:rPr>
+        <w:t>news_data</w:t>
+      </w:r>
+      <w:r>
+        <w:rPr>
+          <w:rFonts w:ascii="Consolas" w:eastAsia="Times New Roman" w:hAnsi="Consolas" w:cs="Times New Roman"/>
+          <w:color w:val="FFFFFF"/>
+          <w:kern w:val="0"/>
+          <w:sz w:val="21"/>
+          <w:szCs w:val="21"/>
+          <w:lang w:eastAsia="en-IN"/>
+          <w14:ligatures w14:val="none"/>
+        </w:rPr>
+        <w:t>)</w:t>
+      </w:r>
+    </w:p>
+    <w:p>
+      <w:pPr>
+        <w:shd w:val="clear" w:color="auto" w:fill="000000"/>
+        <w:spacing w:after="0" w:line="285" w:lineRule="atLeast"/>
+        <w:rPr>
+          <w:rFonts w:ascii="Consolas" w:eastAsia="Times New Roman" w:hAnsi="Consolas" w:cs="Times New Roman"/>
+          <w:color w:val="FFFFFF"/>
+          <w:kern w:val="0"/>
+          <w:sz w:val="21"/>
+          <w:szCs w:val="21"/>
+          <w:lang w:eastAsia="en-IN"/>
+          <w14:ligatures w14:val="none"/>
+        </w:rPr>
+      </w:pPr>
+    </w:p>
+    <w:p>
+      <w:pPr>
+        <w:shd w:val="clear" w:color="auto" w:fill="000000"/>
+        <w:spacing w:after="0" w:line="285" w:lineRule="atLeast"/>
+        <w:rPr>
+          <w:rFonts w:ascii="Consolas" w:eastAsia="Times New Roman" w:hAnsi="Consolas" w:cs="Times New Roman"/>
+          <w:color w:val="FFFFFF"/>
+          <w:kern w:val="0"/>
+          <w:sz w:val="21"/>
+          <w:szCs w:val="21"/>
+          <w:lang w:eastAsia="en-IN"/>
+          <w14:ligatures w14:val="none"/>
+        </w:rPr>
+      </w:pPr>
+      <w:r>
+        <w:rPr>
+          <w:rFonts w:ascii="Consolas" w:eastAsia="Times New Roman" w:hAnsi="Consolas" w:cs="Times New Roman"/>
+          <w:color w:val="FFFFFF"/>
+          <w:kern w:val="0"/>
+          <w:sz w:val="21"/>
+          <w:szCs w:val="21"/>
+          <w:lang w:eastAsia="en-IN"/>
+          <w14:ligatures w14:val="none"/>
+        </w:rPr>
+        <w:t xml:space="preserve">    </w:t>
+      </w:r>
+      <w:r>
+        <w:rPr>
+          <w:rFonts w:ascii="Consolas" w:eastAsia="Times New Roman" w:hAnsi="Consolas" w:cs="Times New Roman"/>
+          <w:color w:val="7CA668"/>
+          <w:kern w:val="0"/>
+          <w:sz w:val="21"/>
+          <w:szCs w:val="21"/>
+          <w:lang w:eastAsia="en-IN"/>
+          <w14:ligatures w14:val="none"/>
+        </w:rPr>
+        <w:t># Save DataFrame to CSV</w:t>
+      </w:r>
+    </w:p>
+    <w:p>
+      <w:pPr>
+        <w:shd w:val="clear" w:color="auto" w:fill="000000"/>
+        <w:spacing w:after="0" w:line="285" w:lineRule="atLeast"/>
+        <w:rPr>
+          <w:rFonts w:ascii="Consolas" w:eastAsia="Times New Roman" w:hAnsi="Consolas" w:cs="Times New Roman"/>
+          <w:color w:val="FFFFFF"/>
+          <w:kern w:val="0"/>
+          <w:sz w:val="21"/>
+          <w:szCs w:val="21"/>
+          <w:lang w:eastAsia="en-IN"/>
+          <w14:ligatures w14:val="none"/>
+        </w:rPr>
+      </w:pPr>
+      <w:r>
+        <w:rPr>
+          <w:rFonts w:ascii="Consolas" w:eastAsia="Times New Roman" w:hAnsi="Consolas" w:cs="Times New Roman"/>
+          <w:color w:val="FFFFFF"/>
+          <w:kern w:val="0"/>
+          <w:sz w:val="21"/>
+          <w:szCs w:val="21"/>
+          <w:lang w:eastAsia="en-IN"/>
+          <w14:ligatures w14:val="none"/>
+        </w:rPr>
+        <w:t xml:space="preserve">    </w:t>
+      </w:r>
+      <w:r>
+        <w:rPr>
+          <w:rFonts w:ascii="Consolas" w:eastAsia="Times New Roman" w:hAnsi="Consolas" w:cs="Times New Roman"/>
+          <w:color w:val="9CDCFE"/>
+          <w:kern w:val="0"/>
+          <w:sz w:val="21"/>
+          <w:szCs w:val="21"/>
+          <w:lang w:eastAsia="en-IN"/>
+          <w14:ligatures w14:val="none"/>
+        </w:rPr>
+        <w:t>df</w:t>
+      </w:r>
+      <w:r>
+        <w:rPr>
+          <w:rFonts w:ascii="Consolas" w:eastAsia="Times New Roman" w:hAnsi="Consolas" w:cs="Times New Roman"/>
+          <w:color w:val="FFFFFF"/>
+          <w:kern w:val="0"/>
+          <w:sz w:val="21"/>
+          <w:szCs w:val="21"/>
+          <w:lang w:eastAsia="en-IN"/>
+          <w14:ligatures w14:val="none"/>
+        </w:rPr>
+        <w:t>.</w:t>
+      </w:r>
+      <w:r>
+        <w:rPr>
+          <w:rFonts w:ascii="Consolas" w:eastAsia="Times New Roman" w:hAnsi="Consolas" w:cs="Times New Roman"/>
+          <w:color w:val="DCDCAA"/>
+          <w:kern w:val="0"/>
+          <w:sz w:val="21"/>
+          <w:szCs w:val="21"/>
+          <w:lang w:eastAsia="en-IN"/>
+          <w14:ligatures w14:val="none"/>
+        </w:rPr>
+        <w:t>to_csv</w:t>
+      </w:r>
+      <w:r>
+        <w:rPr>
+          <w:rFonts w:ascii="Consolas" w:eastAsia="Times New Roman" w:hAnsi="Consolas" w:cs="Times New Roman"/>
+          <w:color w:val="FFFFFF"/>
+          <w:kern w:val="0"/>
+          <w:sz w:val="21"/>
+          <w:szCs w:val="21"/>
+          <w:lang w:eastAsia="en-IN"/>
+          <w14:ligatures w14:val="none"/>
+        </w:rPr>
+        <w:t>(</w:t>
+      </w:r>
+      <w:r>
+        <w:rPr>
+          <w:rFonts w:ascii="Consolas" w:eastAsia="Times New Roman" w:hAnsi="Consolas" w:cs="Times New Roman"/>
+          <w:color w:val="CE9178"/>
+          <w:kern w:val="0"/>
+          <w:sz w:val="21"/>
+          <w:szCs w:val="21"/>
+          <w:lang w:eastAsia="en-IN"/>
+          <w14:ligatures w14:val="none"/>
+        </w:rPr>
+        <w:t>"Dataset/financial_news.csv"</w:t>
+      </w:r>
+      <w:r>
+        <w:rPr>
+          <w:rFonts w:ascii="Consolas" w:eastAsia="Times New Roman" w:hAnsi="Consolas" w:cs="Times New Roman"/>
+          <w:color w:val="FFFFFF"/>
+          <w:kern w:val="0"/>
+          <w:sz w:val="21"/>
+          <w:szCs w:val="21"/>
+          <w:lang w:eastAsia="en-IN"/>
+          <w14:ligatures w14:val="none"/>
+        </w:rPr>
+        <w:t xml:space="preserve">, </w:t>
+      </w:r>
+      <w:r>
+        <w:rPr>
+          <w:rFonts w:ascii="Consolas" w:eastAsia="Times New Roman" w:hAnsi="Consolas" w:cs="Times New Roman"/>
+          <w:color w:val="9CDCFE"/>
+          <w:kern w:val="0"/>
+          <w:sz w:val="21"/>
+          <w:szCs w:val="21"/>
+          <w:lang w:eastAsia="en-IN"/>
+          <w14:ligatures w14:val="none"/>
+        </w:rPr>
+        <w:t>index</w:t>
+      </w:r>
+      <w:r>
+        <w:rPr>
+          <w:rFonts w:ascii="Consolas" w:eastAsia="Times New Roman" w:hAnsi="Consolas" w:cs="Times New Roman"/>
+          <w:color w:val="D4D4D4"/>
+          <w:kern w:val="0"/>
+          <w:sz w:val="21"/>
+          <w:szCs w:val="21"/>
+          <w:lang w:eastAsia="en-IN"/>
+          <w14:ligatures w14:val="none"/>
+        </w:rPr>
+        <w:t>=</w:t>
+      </w:r>
+      <w:r>
+        <w:rPr>
+          <w:rFonts w:ascii="Consolas" w:eastAsia="Times New Roman" w:hAnsi="Consolas" w:cs="Times New Roman"/>
+          <w:color w:val="569CD6"/>
+          <w:kern w:val="0"/>
+          <w:sz w:val="21"/>
+          <w:szCs w:val="21"/>
+          <w:lang w:eastAsia="en-IN"/>
+          <w14:ligatures w14:val="none"/>
+        </w:rPr>
+        <w:t>False</w:t>
+      </w:r>
+      <w:r>
+        <w:rPr>
+          <w:rFonts w:ascii="Consolas" w:eastAsia="Times New Roman" w:hAnsi="Consolas" w:cs="Times New Roman"/>
+          <w:color w:val="FFFFFF"/>
+          <w:kern w:val="0"/>
+          <w:sz w:val="21"/>
+          <w:szCs w:val="21"/>
+          <w:lang w:eastAsia="en-IN"/>
+          <w14:ligatures w14:val="none"/>
+        </w:rPr>
+        <w:t>)</w:t>
+      </w:r>
+    </w:p>
+    <w:p>
+      <w:pPr>
+        <w:shd w:val="clear" w:color="auto" w:fill="000000"/>
+        <w:spacing w:after="0" w:line="285" w:lineRule="atLeast"/>
+        <w:rPr>
+          <w:rFonts w:ascii="Consolas" w:eastAsia="Times New Roman" w:hAnsi="Consolas" w:cs="Times New Roman"/>
+          <w:color w:val="FFFFFF"/>
+          <w:kern w:val="0"/>
+          <w:sz w:val="21"/>
+          <w:szCs w:val="21"/>
+          <w:lang w:eastAsia="en-IN"/>
+          <w14:ligatures w14:val="none"/>
+        </w:rPr>
+      </w:pPr>
+    </w:p>
+    <w:p>
+      <w:pPr>
+        <w:shd w:val="clear" w:color="auto" w:fill="000000"/>
+        <w:spacing w:after="0" w:line="285" w:lineRule="atLeast"/>
+        <w:rPr>
+          <w:rFonts w:ascii="Consolas" w:eastAsia="Times New Roman" w:hAnsi="Consolas" w:cs="Times New Roman"/>
+          <w:color w:val="FFFFFF"/>
+          <w:kern w:val="0"/>
+          <w:sz w:val="21"/>
+          <w:szCs w:val="21"/>
+          <w:lang w:eastAsia="en-IN"/>
+          <w14:ligatures w14:val="none"/>
+        </w:rPr>
+      </w:pPr>
+      <w:r>
+        <w:rPr>
+          <w:rFonts w:ascii="Consolas" w:eastAsia="Times New Roman" w:hAnsi="Consolas" w:cs="Times New Roman"/>
+          <w:color w:val="FFFFFF"/>
+          <w:kern w:val="0"/>
+          <w:sz w:val="21"/>
+          <w:szCs w:val="21"/>
+          <w:lang w:eastAsia="en-IN"/>
+          <w14:ligatures w14:val="none"/>
+        </w:rPr>
+        <w:t xml:space="preserve">    </w:t>
+      </w:r>
+      <w:r>
+        <w:rPr>
+          <w:rFonts w:ascii="Consolas" w:eastAsia="Times New Roman" w:hAnsi="Consolas" w:cs="Times New Roman"/>
+          <w:color w:val="DCDCAA"/>
+          <w:kern w:val="0"/>
+          <w:sz w:val="21"/>
+          <w:szCs w:val="21"/>
+          <w:lang w:eastAsia="en-IN"/>
+          <w14:ligatures w14:val="none"/>
+        </w:rPr>
+        <w:t>print</w:t>
+      </w:r>
+      <w:r>
+        <w:rPr>
+          <w:rFonts w:ascii="Consolas" w:eastAsia="Times New Roman" w:hAnsi="Consolas" w:cs="Times New Roman"/>
+          <w:color w:val="FFFFFF"/>
+          <w:kern w:val="0"/>
+          <w:sz w:val="21"/>
+          <w:szCs w:val="21"/>
+          <w:lang w:eastAsia="en-IN"/>
+          <w14:ligatures w14:val="none"/>
+        </w:rPr>
+        <w:t>(</w:t>
+      </w:r>
+      <w:r>
+        <w:rPr>
+          <w:rFonts w:ascii="Consolas" w:eastAsia="Times New Roman" w:hAnsi="Consolas" w:cs="Times New Roman"/>
+          <w:color w:val="CE9178"/>
+          <w:kern w:val="0"/>
+          <w:sz w:val="21"/>
+          <w:szCs w:val="21"/>
+          <w:lang w:eastAsia="en-IN"/>
+          <w14:ligatures w14:val="none"/>
+        </w:rPr>
+        <w:t>"Financial news scraped and saved to financial_news.csv"</w:t>
+      </w:r>
+      <w:r>
+        <w:rPr>
+          <w:rFonts w:ascii="Consolas" w:eastAsia="Times New Roman" w:hAnsi="Consolas" w:cs="Times New Roman"/>
+          <w:color w:val="FFFFFF"/>
+          <w:kern w:val="0"/>
+          <w:sz w:val="21"/>
+          <w:szCs w:val="21"/>
+          <w:lang w:eastAsia="en-IN"/>
+          <w14:ligatures w14:val="none"/>
+        </w:rPr>
+        <w:t>)</w:t>
+      </w:r>
+    </w:p>
+    <w:p>
+      <w:pPr>
+        <w:shd w:val="clear" w:color="auto" w:fill="000000"/>
+        <w:spacing w:after="0" w:line="285" w:lineRule="atLeast"/>
+        <w:rPr>
+          <w:rFonts w:ascii="Consolas" w:eastAsia="Times New Roman" w:hAnsi="Consolas" w:cs="Times New Roman"/>
+          <w:color w:val="FFFFFF"/>
+          <w:kern w:val="0"/>
+          <w:sz w:val="21"/>
+          <w:szCs w:val="21"/>
+          <w:lang w:eastAsia="en-IN"/>
+          <w14:ligatures w14:val="none"/>
+        </w:rPr>
+      </w:pPr>
+      <w:r>
+        <w:rPr>
+          <w:rFonts w:ascii="Consolas" w:eastAsia="Times New Roman" w:hAnsi="Consolas" w:cs="Times New Roman"/>
+          <w:color w:val="C586C0"/>
+          <w:kern w:val="0"/>
+          <w:sz w:val="21"/>
+          <w:szCs w:val="21"/>
+          <w:lang w:eastAsia="en-IN"/>
+          <w14:ligatures w14:val="none"/>
+        </w:rPr>
+        <w:t>else</w:t>
+      </w:r>
+      <w:r>
+        <w:rPr>
+          <w:rFonts w:ascii="Consolas" w:eastAsia="Times New Roman" w:hAnsi="Consolas" w:cs="Times New Roman"/>
+          <w:color w:val="FFFFFF"/>
+          <w:kern w:val="0"/>
+          <w:sz w:val="21"/>
+          <w:szCs w:val="21"/>
+          <w:lang w:eastAsia="en-IN"/>
+          <w14:ligatures w14:val="none"/>
+        </w:rPr>
+        <w:t>:</w:t>
+      </w:r>
+    </w:p>
+    <w:p>
+      <w:pPr>
+        <w:shd w:val="clear" w:color="auto" w:fill="000000"/>
+        <w:spacing w:after="0" w:line="285" w:lineRule="atLeast"/>
+        <w:rPr>
+          <w:rFonts w:ascii="Consolas" w:eastAsia="Times New Roman" w:hAnsi="Consolas" w:cs="Times New Roman"/>
+          <w:color w:val="FFFFFF"/>
+          <w:kern w:val="0"/>
+          <w:sz w:val="21"/>
+          <w:szCs w:val="21"/>
+          <w:lang w:eastAsia="en-IN"/>
+          <w14:ligatures w14:val="none"/>
+        </w:rPr>
+      </w:pPr>
+      <w:r>
+        <w:rPr>
+          <w:rFonts w:ascii="Consolas" w:eastAsia="Times New Roman" w:hAnsi="Consolas" w:cs="Times New Roman"/>
+          <w:color w:val="FFFFFF"/>
+          <w:kern w:val="0"/>
+          <w:sz w:val="21"/>
+          <w:szCs w:val="21"/>
+          <w:lang w:eastAsia="en-IN"/>
+          <w14:ligatures w14:val="none"/>
+        </w:rPr>
+        <w:t xml:space="preserve">    </w:t>
+      </w:r>
+      <w:r>
+        <w:rPr>
+          <w:rFonts w:ascii="Consolas" w:eastAsia="Times New Roman" w:hAnsi="Consolas" w:cs="Times New Roman"/>
+          <w:color w:val="DCDCAA"/>
+          <w:kern w:val="0"/>
+          <w:sz w:val="21"/>
+          <w:szCs w:val="21"/>
+          <w:lang w:eastAsia="en-IN"/>
+          <w14:ligatures w14:val="none"/>
+        </w:rPr>
+        <w:t>print</w:t>
+      </w:r>
+      <w:r>
+        <w:rPr>
+          <w:rFonts w:ascii="Consolas" w:eastAsia="Times New Roman" w:hAnsi="Consolas" w:cs="Times New Roman"/>
+          <w:color w:val="FFFFFF"/>
+          <w:kern w:val="0"/>
+          <w:sz w:val="21"/>
+          <w:szCs w:val="21"/>
+          <w:lang w:eastAsia="en-IN"/>
+          <w14:ligatures w14:val="none"/>
+        </w:rPr>
+        <w:t>(</w:t>
+      </w:r>
+      <w:r>
+        <w:rPr>
+          <w:rFonts w:ascii="Consolas" w:eastAsia="Times New Roman" w:hAnsi="Consolas" w:cs="Times New Roman"/>
+          <w:color w:val="CE9178"/>
+          <w:kern w:val="0"/>
+          <w:sz w:val="21"/>
+          <w:szCs w:val="21"/>
+          <w:lang w:eastAsia="en-IN"/>
+          <w14:ligatures w14:val="none"/>
+        </w:rPr>
+        <w:t>"Failed to fetch the webpage"</w:t>
+      </w:r>
+      <w:r>
+        <w:rPr>
+          <w:rFonts w:ascii="Consolas" w:eastAsia="Times New Roman" w:hAnsi="Consolas" w:cs="Times New Roman"/>
+          <w:color w:val="FFFFFF"/>
+          <w:kern w:val="0"/>
+          <w:sz w:val="21"/>
+          <w:szCs w:val="21"/>
+          <w:lang w:eastAsia="en-IN"/>
+          <w14:ligatures w14:val="none"/>
+        </w:rPr>
+        <w:t>)</w:t>
+      </w:r>
+    </w:p>
+    <w:p>
+      <w:pPr>
+        <w:shd w:val="clear" w:color="auto" w:fill="000000"/>
+        <w:spacing w:after="0" w:line="285" w:lineRule="atLeast"/>
+        <w:rPr>
+          <w:rFonts w:ascii="Consolas" w:eastAsia="Times New Roman" w:hAnsi="Consolas" w:cs="Times New Roman"/>
+          <w:color w:val="FFFFFF"/>
+          <w:kern w:val="0"/>
+          <w:sz w:val="21"/>
+          <w:szCs w:val="21"/>
+          <w:lang w:eastAsia="en-IN"/>
+          <w14:ligatures w14:val="none"/>
+        </w:rPr>
+      </w:pPr>
+    </w:p>
+    <w:p>
+      <w:pPr>
+        <w:rPr>
+          <w:lang w:val="en-US"/>
+        </w:rPr>
+      </w:pPr>
+    </w:p>
+    <w:p>
+      <w:pPr>
+        <w:rPr>
+          <w:lang w:val="en-US"/>
+        </w:rPr>
+      </w:pPr>
+      <w:r>
+        <w:rPr>
+          <w:lang w:val="en-US"/>
+        </w:rPr>
+        <w:t>Financial news scraped and saved to financial_news.csv</w:t>
+      </w:r>
+    </w:p>
+    <w:p>
+      <w:pPr>
+        <w:rPr>
+          <w:lang w:val="en-US"/>
+        </w:rPr>
+      </w:pPr>
+      <w:r>
+        <w:rPr>
+          <w:lang w:val="en-US"/>
+        </w:rPr>
+        <w:t xml:space="preserve">Let’s view it </w:t>
+      </w:r>
+    </w:p>
+    <w:p>
+      <w:pPr>
+        <w:shd w:val="clear" w:color="auto" w:fill="000000"/>
+        <w:spacing w:after="0" w:line="285" w:lineRule="atLeast"/>
+        <w:rPr>
+          <w:rFonts w:ascii="Consolas" w:eastAsia="Times New Roman" w:hAnsi="Consolas" w:cs="Times New Roman"/>
+          <w:color w:val="FFFFFF"/>
+          <w:kern w:val="0"/>
+          <w:sz w:val="21"/>
+          <w:szCs w:val="21"/>
+          <w:lang w:eastAsia="en-IN"/>
+          <w14:ligatures w14:val="none"/>
+        </w:rPr>
+      </w:pPr>
+      <w:r>
+        <w:rPr>
+          <w:rFonts w:ascii="Consolas" w:eastAsia="Times New Roman" w:hAnsi="Consolas" w:cs="Times New Roman"/>
+          <w:color w:val="C586C0"/>
+          <w:kern w:val="0"/>
+          <w:sz w:val="21"/>
+          <w:szCs w:val="21"/>
+          <w:lang w:eastAsia="en-IN"/>
+          <w14:ligatures w14:val="none"/>
+        </w:rPr>
+        <w:t>import</w:t>
+      </w:r>
+      <w:r>
+        <w:rPr>
+          <w:rFonts w:ascii="Consolas" w:eastAsia="Times New Roman" w:hAnsi="Consolas" w:cs="Times New Roman"/>
+          <w:color w:val="FFFFFF"/>
+          <w:kern w:val="0"/>
+          <w:sz w:val="21"/>
+          <w:szCs w:val="21"/>
+          <w:lang w:eastAsia="en-IN"/>
+          <w14:ligatures w14:val="none"/>
+        </w:rPr>
+        <w:t xml:space="preserve"> </w:t>
+      </w:r>
+      <w:r>
+        <w:rPr>
+          <w:rFonts w:ascii="Consolas" w:eastAsia="Times New Roman" w:hAnsi="Consolas" w:cs="Times New Roman"/>
+          <w:color w:val="4EC9B0"/>
+          <w:kern w:val="0"/>
+          <w:sz w:val="21"/>
+          <w:szCs w:val="21"/>
+          <w:lang w:eastAsia="en-IN"/>
+          <w14:ligatures w14:val="none"/>
+        </w:rPr>
+        <w:t>pandas</w:t>
+      </w:r>
+      <w:r>
+        <w:rPr>
+          <w:rFonts w:ascii="Consolas" w:eastAsia="Times New Roman" w:hAnsi="Consolas" w:cs="Times New Roman"/>
+          <w:color w:val="FFFFFF"/>
+          <w:kern w:val="0"/>
+          <w:sz w:val="21"/>
+          <w:szCs w:val="21"/>
+          <w:lang w:eastAsia="en-IN"/>
+          <w14:ligatures w14:val="none"/>
+        </w:rPr>
+        <w:t xml:space="preserve"> </w:t>
+      </w:r>
+      <w:r>
+        <w:rPr>
+          <w:rFonts w:ascii="Consolas" w:eastAsia="Times New Roman" w:hAnsi="Consolas" w:cs="Times New Roman"/>
+          <w:color w:val="C586C0"/>
+          <w:kern w:val="0"/>
+          <w:sz w:val="21"/>
+          <w:szCs w:val="21"/>
+          <w:lang w:eastAsia="en-IN"/>
+          <w14:ligatures w14:val="none"/>
+        </w:rPr>
+        <w:t>as</w:t>
+      </w:r>
+      <w:r>
+        <w:rPr>
+          <w:rFonts w:ascii="Consolas" w:eastAsia="Times New Roman" w:hAnsi="Consolas" w:cs="Times New Roman"/>
+          <w:color w:val="FFFFFF"/>
+          <w:kern w:val="0"/>
+          <w:sz w:val="21"/>
+          <w:szCs w:val="21"/>
+          <w:lang w:eastAsia="en-IN"/>
+          <w14:ligatures w14:val="none"/>
+        </w:rPr>
+        <w:t xml:space="preserve"> </w:t>
+      </w:r>
+      <w:r>
+        <w:rPr>
+          <w:rFonts w:ascii="Consolas" w:eastAsia="Times New Roman" w:hAnsi="Consolas" w:cs="Times New Roman"/>
+          <w:color w:val="4EC9B0"/>
+          <w:kern w:val="0"/>
+          <w:sz w:val="21"/>
+          <w:szCs w:val="21"/>
+          <w:lang w:eastAsia="en-IN"/>
+          <w14:ligatures w14:val="none"/>
+        </w:rPr>
+        <w:t>pd</w:t>
+      </w:r>
+    </w:p>
+    <w:p>
+      <w:pPr>
+        <w:shd w:val="clear" w:color="auto" w:fill="000000"/>
+        <w:spacing w:after="0" w:line="285" w:lineRule="atLeast"/>
+        <w:rPr>
+          <w:rFonts w:ascii="Consolas" w:eastAsia="Times New Roman" w:hAnsi="Consolas" w:cs="Times New Roman"/>
+          <w:color w:val="FFFFFF"/>
+          <w:kern w:val="0"/>
+          <w:sz w:val="21"/>
+          <w:szCs w:val="21"/>
+          <w:lang w:eastAsia="en-IN"/>
+          <w14:ligatures w14:val="none"/>
+        </w:rPr>
+      </w:pPr>
+    </w:p>
+    <w:p>
+      <w:pPr>
+        <w:shd w:val="clear" w:color="auto" w:fill="000000"/>
+        <w:spacing w:after="0" w:line="285" w:lineRule="atLeast"/>
+        <w:rPr>
+          <w:rFonts w:ascii="Consolas" w:eastAsia="Times New Roman" w:hAnsi="Consolas" w:cs="Times New Roman"/>
+          <w:color w:val="FFFFFF"/>
+          <w:kern w:val="0"/>
+          <w:sz w:val="21"/>
+          <w:szCs w:val="21"/>
+          <w:lang w:eastAsia="en-IN"/>
+          <w14:ligatures w14:val="none"/>
+        </w:rPr>
+      </w:pPr>
+      <w:r>
+        <w:rPr>
+          <w:rFonts w:ascii="Consolas" w:eastAsia="Times New Roman" w:hAnsi="Consolas" w:cs="Times New Roman"/>
+          <w:color w:val="7CA668"/>
+          <w:kern w:val="0"/>
+          <w:sz w:val="21"/>
+          <w:szCs w:val="21"/>
+          <w:lang w:eastAsia="en-IN"/>
+          <w14:ligatures w14:val="none"/>
+        </w:rPr>
+        <w:t># Read the CSV file into a DataFrame</w:t>
+      </w:r>
+    </w:p>
+    <w:p>
+      <w:pPr>
+        <w:shd w:val="clear" w:color="auto" w:fill="000000"/>
+        <w:spacing w:after="0" w:line="285" w:lineRule="atLeast"/>
+        <w:rPr>
+          <w:rFonts w:ascii="Consolas" w:eastAsia="Times New Roman" w:hAnsi="Consolas" w:cs="Times New Roman"/>
+          <w:color w:val="FFFFFF"/>
+          <w:kern w:val="0"/>
+          <w:sz w:val="21"/>
+          <w:szCs w:val="21"/>
+          <w:lang w:eastAsia="en-IN"/>
+          <w14:ligatures w14:val="none"/>
+        </w:rPr>
+      </w:pPr>
+      <w:r>
+        <w:rPr>
+          <w:rFonts w:ascii="Consolas" w:eastAsia="Times New Roman" w:hAnsi="Consolas" w:cs="Times New Roman"/>
+          <w:color w:val="9CDCFE"/>
+          <w:kern w:val="0"/>
+          <w:sz w:val="21"/>
+          <w:szCs w:val="21"/>
+          <w:lang w:eastAsia="en-IN"/>
+          <w14:ligatures w14:val="none"/>
+        </w:rPr>
+        <w:t>df</w:t>
+      </w:r>
+      <w:r>
+        <w:rPr>
+          <w:rFonts w:ascii="Consolas" w:eastAsia="Times New Roman" w:hAnsi="Consolas" w:cs="Times New Roman"/>
+          <w:color w:val="FFFFFF"/>
+          <w:kern w:val="0"/>
+          <w:sz w:val="21"/>
+          <w:szCs w:val="21"/>
+          <w:lang w:eastAsia="en-IN"/>
+          <w14:ligatures w14:val="none"/>
+        </w:rPr>
+        <w:t xml:space="preserve"> </w:t>
+      </w:r>
+      <w:r>
+        <w:rPr>
+          <w:rFonts w:ascii="Consolas" w:eastAsia="Times New Roman" w:hAnsi="Consolas" w:cs="Times New Roman"/>
+          <w:color w:val="D4D4D4"/>
+          <w:kern w:val="0"/>
+          <w:sz w:val="21"/>
+          <w:szCs w:val="21"/>
+          <w:lang w:eastAsia="en-IN"/>
+          <w14:ligatures w14:val="none"/>
+        </w:rPr>
+        <w:t>=</w:t>
+      </w:r>
+      <w:r>
+        <w:rPr>
+          <w:rFonts w:ascii="Consolas" w:eastAsia="Times New Roman" w:hAnsi="Consolas" w:cs="Times New Roman"/>
+          <w:color w:val="FFFFFF"/>
+          <w:kern w:val="0"/>
+          <w:sz w:val="21"/>
+          <w:szCs w:val="21"/>
+          <w:lang w:eastAsia="en-IN"/>
+          <w14:ligatures w14:val="none"/>
+        </w:rPr>
+        <w:t xml:space="preserve"> </w:t>
+      </w:r>
+      <w:r>
+        <w:rPr>
+          <w:rFonts w:ascii="Consolas" w:eastAsia="Times New Roman" w:hAnsi="Consolas" w:cs="Times New Roman"/>
+          <w:color w:val="4EC9B0"/>
+          <w:kern w:val="0"/>
+          <w:sz w:val="21"/>
+          <w:szCs w:val="21"/>
+          <w:lang w:eastAsia="en-IN"/>
+          <w14:ligatures w14:val="none"/>
+        </w:rPr>
+        <w:t>pd</w:t>
+      </w:r>
+      <w:r>
+        <w:rPr>
+          <w:rFonts w:ascii="Consolas" w:eastAsia="Times New Roman" w:hAnsi="Consolas" w:cs="Times New Roman"/>
+          <w:color w:val="FFFFFF"/>
+          <w:kern w:val="0"/>
+          <w:sz w:val="21"/>
+          <w:szCs w:val="21"/>
+          <w:lang w:eastAsia="en-IN"/>
+          <w14:ligatures w14:val="none"/>
+        </w:rPr>
+        <w:t>.</w:t>
+      </w:r>
+      <w:r>
+        <w:rPr>
+          <w:rFonts w:ascii="Consolas" w:eastAsia="Times New Roman" w:hAnsi="Consolas" w:cs="Times New Roman"/>
+          <w:color w:val="DCDCAA"/>
+          <w:kern w:val="0"/>
+          <w:sz w:val="21"/>
+          <w:szCs w:val="21"/>
+          <w:lang w:eastAsia="en-IN"/>
+          <w14:ligatures w14:val="none"/>
+        </w:rPr>
+        <w:t>read_csv</w:t>
+      </w:r>
+      <w:r>
+        <w:rPr>
+          <w:rFonts w:ascii="Consolas" w:eastAsia="Times New Roman" w:hAnsi="Consolas" w:cs="Times New Roman"/>
+          <w:color w:val="FFFFFF"/>
+          <w:kern w:val="0"/>
+          <w:sz w:val="21"/>
+          <w:szCs w:val="21"/>
+          <w:lang w:eastAsia="en-IN"/>
+          <w14:ligatures w14:val="none"/>
+        </w:rPr>
+        <w:t>(</w:t>
+      </w:r>
+      <w:r>
+        <w:rPr>
+          <w:rFonts w:ascii="Consolas" w:eastAsia="Times New Roman" w:hAnsi="Consolas" w:cs="Times New Roman"/>
+          <w:color w:val="CE9178"/>
+          <w:kern w:val="0"/>
+          <w:sz w:val="21"/>
+          <w:szCs w:val="21"/>
+          <w:lang w:eastAsia="en-IN"/>
+          <w14:ligatures w14:val="none"/>
+        </w:rPr>
+        <w:t>"Dataset/financial_news.csv"</w:t>
+      </w:r>
+      <w:r>
+        <w:rPr>
+          <w:rFonts w:ascii="Consolas" w:eastAsia="Times New Roman" w:hAnsi="Consolas" w:cs="Times New Roman"/>
+          <w:color w:val="FFFFFF"/>
+          <w:kern w:val="0"/>
+          <w:sz w:val="21"/>
+          <w:szCs w:val="21"/>
+          <w:lang w:eastAsia="en-IN"/>
+          <w14:ligatures w14:val="none"/>
+        </w:rPr>
+        <w:t>)</w:t>
+      </w:r>
+    </w:p>
+    <w:p>
+      <w:pPr>
+        <w:shd w:val="clear" w:color="auto" w:fill="000000"/>
+        <w:spacing w:after="0" w:line="285" w:lineRule="atLeast"/>
+        <w:rPr>
+          <w:rFonts w:ascii="Consolas" w:eastAsia="Times New Roman" w:hAnsi="Consolas" w:cs="Times New Roman"/>
+          <w:color w:val="FFFFFF"/>
+          <w:kern w:val="0"/>
+          <w:sz w:val="21"/>
+          <w:szCs w:val="21"/>
+          <w:lang w:eastAsia="en-IN"/>
+          <w14:ligatures w14:val="none"/>
+        </w:rPr>
+      </w:pPr>
+    </w:p>
+    <w:p>
+      <w:pPr>
+        <w:shd w:val="clear" w:color="auto" w:fill="000000"/>
+        <w:spacing w:after="0" w:line="285" w:lineRule="atLeast"/>
+        <w:rPr>
+          <w:rFonts w:ascii="Consolas" w:eastAsia="Times New Roman" w:hAnsi="Consolas" w:cs="Times New Roman"/>
+          <w:color w:val="FFFFFF"/>
+          <w:kern w:val="0"/>
+          <w:sz w:val="21"/>
+          <w:szCs w:val="21"/>
+          <w:lang w:eastAsia="en-IN"/>
+          <w14:ligatures w14:val="none"/>
+        </w:rPr>
+      </w:pPr>
+      <w:r>
+        <w:rPr>
+          <w:rFonts w:ascii="Consolas" w:eastAsia="Times New Roman" w:hAnsi="Consolas" w:cs="Times New Roman"/>
+          <w:color w:val="7CA668"/>
+          <w:kern w:val="0"/>
+          <w:sz w:val="21"/>
+          <w:szCs w:val="21"/>
+          <w:lang w:eastAsia="en-IN"/>
+          <w14:ligatures w14:val="none"/>
+        </w:rPr>
+        <w:t># Display the first few rows of the DataFrame</w:t>
+      </w:r>
+    </w:p>
+    <w:p>
+      <w:pPr>
+        <w:shd w:val="clear" w:color="auto" w:fill="000000"/>
+        <w:spacing w:after="0" w:line="285" w:lineRule="atLeast"/>
+        <w:rPr>
+          <w:rFonts w:ascii="Consolas" w:eastAsia="Times New Roman" w:hAnsi="Consolas" w:cs="Times New Roman"/>
+          <w:color w:val="FFFFFF"/>
+          <w:kern w:val="0"/>
+          <w:sz w:val="21"/>
+          <w:szCs w:val="21"/>
+          <w:lang w:eastAsia="en-IN"/>
+          <w14:ligatures w14:val="none"/>
+        </w:rPr>
+      </w:pPr>
+      <w:r>
+        <w:rPr>
+          <w:rFonts w:ascii="Consolas" w:eastAsia="Times New Roman" w:hAnsi="Consolas" w:cs="Times New Roman"/>
+          <w:color w:val="9CDCFE"/>
+          <w:kern w:val="0"/>
+          <w:sz w:val="21"/>
+          <w:szCs w:val="21"/>
+          <w:lang w:eastAsia="en-IN"/>
+          <w14:ligatures w14:val="none"/>
+        </w:rPr>
+        <w:t>df</w:t>
+      </w:r>
+      <w:r>
+        <w:rPr>
+          <w:rFonts w:ascii="Consolas" w:eastAsia="Times New Roman" w:hAnsi="Consolas" w:cs="Times New Roman"/>
+          <w:color w:val="FFFFFF"/>
+          <w:kern w:val="0"/>
+          <w:sz w:val="21"/>
+          <w:szCs w:val="21"/>
+          <w:lang w:eastAsia="en-IN"/>
+          <w14:ligatures w14:val="none"/>
+        </w:rPr>
+        <w:t>.</w:t>
+      </w:r>
+      <w:r>
+        <w:rPr>
+          <w:rFonts w:ascii="Consolas" w:eastAsia="Times New Roman" w:hAnsi="Consolas" w:cs="Times New Roman"/>
+          <w:color w:val="DCDCAA"/>
+          <w:kern w:val="0"/>
+          <w:sz w:val="21"/>
+          <w:szCs w:val="21"/>
+          <w:lang w:eastAsia="en-IN"/>
+          <w14:ligatures w14:val="none"/>
+        </w:rPr>
+        <w:t>head</w:t>
+      </w:r>
+      <w:r>
+        <w:rPr>
+          <w:rFonts w:ascii="Consolas" w:eastAsia="Times New Roman" w:hAnsi="Consolas" w:cs="Times New Roman"/>
+          <w:color w:val="FFFFFF"/>
+          <w:kern w:val="0"/>
+          <w:sz w:val="21"/>
+          <w:szCs w:val="21"/>
+          <w:lang w:eastAsia="en-IN"/>
+          <w14:ligatures w14:val="none"/>
+        </w:rPr>
+        <w:t>()</w:t>
+      </w:r>
+    </w:p>
+    <w:p>
+      <w:pPr>
+        <w:rPr>
+          <w:lang w:val="en-US"/>
+        </w:rPr>
+      </w:pPr>
+    </w:p>
+    <w:p>
+      <w:pPr>
+        <w:rPr>
+          <w:lang w:val="en-US"/>
+        </w:rPr>
+      </w:pPr>
+      <w:r>
+        <w:rPr>
+          <w:lang w:val="en-US"/>
+        </w:rPr>
+        <w:drawing>
+          <wp:inline distT="0" distB="0" distL="0" distR="0" wp14:anchorId="7328C952" wp14:editId="41432F19">
+            <wp:extent cx="5731510" cy="967740"/>
+            <wp:effectExtent l="0" t="0" r="2540" b="3810"/>
+            <wp:docPr id="1677087665" name="Picture 1"/>
+            <wp:cNvGraphicFramePr>
+              <a:graphicFrameLocks xmlns:a="http://schemas.openxmlformats.org/drawingml/2006/main" noChangeAspect="1"/>
+            </wp:cNvGraphicFramePr>
+            <a:graphic xmlns:a="http://schemas.openxmlformats.org/drawingml/2006/main">
+              <a:graphicData uri="http://schemas.openxmlformats.org/drawingml/2006/picture">
+                <pic:pic xmlns:pic="http://schemas.openxmlformats.org/drawingml/2006/picture">
+                  <pic:nvPicPr>
+                    <pic:cNvPr id="1677087665" name=""/>
+                    <pic:cNvPicPr/>
+                  </pic:nvPicPr>
+                  <pic:blipFill>
+                    <a:blip r:embed="rId4"/>
+                    <a:stretch>
+                      <a:fillRect/>
+                    </a:stretch>
+                  </pic:blipFill>
+                  <pic:spPr>
+                    <a:xfrm>
+                      <a:off x="0" y="0"/>
+                      <a:ext cx="5731510" cy="967740"/>
+                    </a:xfrm>
+                    <a:prstGeom prst="rect">
+                      <a:avLst/>
+                    </a:prstGeom>
+                  </pic:spPr>
+                </pic:pic>
+              </a:graphicData>
+            </a:graphic>
+          </wp:inline>
+        </w:drawing>
+      </w:r>
+    </w:p>
+    <w:p>
+      <w:pPr>
+        <w:rPr>
+          <w:lang w:val="en-US"/>
+        </w:rPr>
+      </w:pPr>
+      <w:r>
+        <w:rPr>
+          <w:lang w:val="en-US"/>
+        </w:rPr>
+        <w:t>Instead of using the pre made dataset using a Live dataset is much better because this will allow the user to check out the concerned stock By Vector database anamoly detection. The user can take BUY and SELL decisions on that stock.</w:t>
+      </w:r>
+    </w:p>
+    <w:p>
+      <w:pPr>
+        <w:shd w:val="clear" w:color="auto" w:fill="000000"/>
+        <w:spacing w:after="0" w:line="285" w:lineRule="atLeast"/>
+        <w:rPr>
+          <w:rFonts w:ascii="Consolas" w:eastAsia="Times New Roman" w:hAnsi="Consolas" w:cs="Times New Roman"/>
+          <w:color w:val="FFFFFF"/>
+          <w:kern w:val="0"/>
+          <w:sz w:val="21"/>
+          <w:szCs w:val="21"/>
+          <w:lang w:eastAsia="en-IN"/>
+          <w14:ligatures w14:val="none"/>
+        </w:rPr>
+      </w:pPr>
+      <w:r>
+        <w:rPr>
+          <w:rFonts w:ascii="Consolas" w:eastAsia="Times New Roman" w:hAnsi="Consolas" w:cs="Times New Roman"/>
+          <w:color w:val="C586C0"/>
+          <w:kern w:val="0"/>
+          <w:sz w:val="21"/>
+          <w:szCs w:val="21"/>
+          <w:lang w:eastAsia="en-IN"/>
+          <w14:ligatures w14:val="none"/>
+        </w:rPr>
+        <w:lastRenderedPageBreak/>
+        <w:t>for</w:t>
+      </w:r>
+      <w:r>
+        <w:rPr>
+          <w:rFonts w:ascii="Consolas" w:eastAsia="Times New Roman" w:hAnsi="Consolas" w:cs="Times New Roman"/>
+          <w:color w:val="FFFFFF"/>
+          <w:kern w:val="0"/>
+          <w:sz w:val="21"/>
+          <w:szCs w:val="21"/>
+          <w:lang w:eastAsia="en-IN"/>
+          <w14:ligatures w14:val="none"/>
+        </w:rPr>
+        <w:t xml:space="preserve"> </w:t>
+      </w:r>
+      <w:r>
+        <w:rPr>
+          <w:rFonts w:ascii="Consolas" w:eastAsia="Times New Roman" w:hAnsi="Consolas" w:cs="Times New Roman"/>
+          <w:color w:val="9CDCFE"/>
+          <w:kern w:val="0"/>
+          <w:sz w:val="21"/>
+          <w:szCs w:val="21"/>
+          <w:lang w:eastAsia="en-IN"/>
+          <w14:ligatures w14:val="none"/>
+        </w:rPr>
+        <w:t>column</w:t>
+      </w:r>
+      <w:r>
+        <w:rPr>
+          <w:rFonts w:ascii="Consolas" w:eastAsia="Times New Roman" w:hAnsi="Consolas" w:cs="Times New Roman"/>
+          <w:color w:val="FFFFFF"/>
+          <w:kern w:val="0"/>
+          <w:sz w:val="21"/>
+          <w:szCs w:val="21"/>
+          <w:lang w:eastAsia="en-IN"/>
+          <w14:ligatures w14:val="none"/>
+        </w:rPr>
+        <w:t xml:space="preserve"> </w:t>
+      </w:r>
+      <w:r>
+        <w:rPr>
+          <w:rFonts w:ascii="Consolas" w:eastAsia="Times New Roman" w:hAnsi="Consolas" w:cs="Times New Roman"/>
+          <w:color w:val="DCDCAA"/>
+          <w:kern w:val="0"/>
+          <w:sz w:val="21"/>
+          <w:szCs w:val="21"/>
+          <w:lang w:eastAsia="en-IN"/>
+          <w14:ligatures w14:val="none"/>
+        </w:rPr>
+        <w:t>in</w:t>
+      </w:r>
+      <w:r>
+        <w:rPr>
+          <w:rFonts w:ascii="Consolas" w:eastAsia="Times New Roman" w:hAnsi="Consolas" w:cs="Times New Roman"/>
+          <w:color w:val="FFFFFF"/>
+          <w:kern w:val="0"/>
+          <w:sz w:val="21"/>
+          <w:szCs w:val="21"/>
+          <w:lang w:eastAsia="en-IN"/>
+          <w14:ligatures w14:val="none"/>
+        </w:rPr>
+        <w:t xml:space="preserve"> </w:t>
+      </w:r>
+      <w:r>
+        <w:rPr>
+          <w:rFonts w:ascii="Consolas" w:eastAsia="Times New Roman" w:hAnsi="Consolas" w:cs="Times New Roman"/>
+          <w:color w:val="9CDCFE"/>
+          <w:kern w:val="0"/>
+          <w:sz w:val="21"/>
+          <w:szCs w:val="21"/>
+          <w:lang w:eastAsia="en-IN"/>
+          <w14:ligatures w14:val="none"/>
+        </w:rPr>
+        <w:t>df</w:t>
+      </w:r>
+      <w:r>
+        <w:rPr>
+          <w:rFonts w:ascii="Consolas" w:eastAsia="Times New Roman" w:hAnsi="Consolas" w:cs="Times New Roman"/>
+          <w:color w:val="FFFFFF"/>
+          <w:kern w:val="0"/>
+          <w:sz w:val="21"/>
+          <w:szCs w:val="21"/>
+          <w:lang w:eastAsia="en-IN"/>
+          <w14:ligatures w14:val="none"/>
+        </w:rPr>
+        <w:t>.</w:t>
+      </w:r>
+      <w:r>
+        <w:rPr>
+          <w:rFonts w:ascii="Consolas" w:eastAsia="Times New Roman" w:hAnsi="Consolas" w:cs="Times New Roman"/>
+          <w:color w:val="9CDCFE"/>
+          <w:kern w:val="0"/>
+          <w:sz w:val="21"/>
+          <w:szCs w:val="21"/>
+          <w:lang w:eastAsia="en-IN"/>
+          <w14:ligatures w14:val="none"/>
+        </w:rPr>
+        <w:t>columns</w:t>
+      </w:r>
+      <w:r>
+        <w:rPr>
+          <w:rFonts w:ascii="Consolas" w:eastAsia="Times New Roman" w:hAnsi="Consolas" w:cs="Times New Roman"/>
+          <w:color w:val="FFFFFF"/>
+          <w:kern w:val="0"/>
+          <w:sz w:val="21"/>
+          <w:szCs w:val="21"/>
+          <w:lang w:eastAsia="en-IN"/>
+          <w14:ligatures w14:val="none"/>
+        </w:rPr>
+        <w:t>:</w:t>
+      </w:r>
+    </w:p>
+    <w:p>
+      <w:pPr>
+        <w:shd w:val="clear" w:color="auto" w:fill="000000"/>
+        <w:spacing w:after="0" w:line="285" w:lineRule="atLeast"/>
+        <w:rPr>
+          <w:rFonts w:ascii="Consolas" w:eastAsia="Times New Roman" w:hAnsi="Consolas" w:cs="Times New Roman"/>
+          <w:color w:val="FFFFFF"/>
+          <w:kern w:val="0"/>
+          <w:sz w:val="21"/>
+          <w:szCs w:val="21"/>
+          <w:lang w:eastAsia="en-IN"/>
+          <w14:ligatures w14:val="none"/>
+        </w:rPr>
+      </w:pPr>
+      <w:r>
+        <w:rPr>
+          <w:rFonts w:ascii="Consolas" w:eastAsia="Times New Roman" w:hAnsi="Consolas" w:cs="Times New Roman"/>
+          <w:color w:val="FFFFFF"/>
+          <w:kern w:val="0"/>
+          <w:sz w:val="21"/>
+          <w:szCs w:val="21"/>
+          <w:lang w:eastAsia="en-IN"/>
+          <w14:ligatures w14:val="none"/>
+        </w:rPr>
+        <w:t xml:space="preserve">    </w:t>
+      </w:r>
+      <w:r>
+        <w:rPr>
+          <w:rFonts w:ascii="Consolas" w:eastAsia="Times New Roman" w:hAnsi="Consolas" w:cs="Times New Roman"/>
+          <w:color w:val="DCDCAA"/>
+          <w:kern w:val="0"/>
+          <w:sz w:val="21"/>
+          <w:szCs w:val="21"/>
+          <w:lang w:eastAsia="en-IN"/>
+          <w14:ligatures w14:val="none"/>
+        </w:rPr>
+        <w:t>print</w:t>
+      </w:r>
+      <w:r>
+        <w:rPr>
+          <w:rFonts w:ascii="Consolas" w:eastAsia="Times New Roman" w:hAnsi="Consolas" w:cs="Times New Roman"/>
+          <w:color w:val="FFFFFF"/>
+          <w:kern w:val="0"/>
+          <w:sz w:val="21"/>
+          <w:szCs w:val="21"/>
+          <w:lang w:eastAsia="en-IN"/>
+          <w14:ligatures w14:val="none"/>
+        </w:rPr>
+        <w:t>(</w:t>
+      </w:r>
+      <w:r>
+        <w:rPr>
+          <w:rFonts w:ascii="Consolas" w:eastAsia="Times New Roman" w:hAnsi="Consolas" w:cs="Times New Roman"/>
+          <w:color w:val="569CD6"/>
+          <w:kern w:val="0"/>
+          <w:sz w:val="21"/>
+          <w:szCs w:val="21"/>
+          <w:lang w:eastAsia="en-IN"/>
+          <w14:ligatures w14:val="none"/>
+        </w:rPr>
+        <w:t>f</w:t>
+      </w:r>
+      <w:r>
+        <w:rPr>
+          <w:rFonts w:ascii="Consolas" w:eastAsia="Times New Roman" w:hAnsi="Consolas" w:cs="Times New Roman"/>
+          <w:color w:val="CE9178"/>
+          <w:kern w:val="0"/>
+          <w:sz w:val="21"/>
+          <w:szCs w:val="21"/>
+          <w:lang w:eastAsia="en-IN"/>
+          <w14:ligatures w14:val="none"/>
+        </w:rPr>
+        <w:t>"</w:t>
+      </w:r>
+      <w:r>
+        <w:rPr>
+          <w:rFonts w:ascii="Consolas" w:eastAsia="Times New Roman" w:hAnsi="Consolas" w:cs="Times New Roman"/>
+          <w:color w:val="569CD6"/>
+          <w:kern w:val="0"/>
+          <w:sz w:val="21"/>
+          <w:szCs w:val="21"/>
+          <w:lang w:eastAsia="en-IN"/>
+          <w14:ligatures w14:val="none"/>
+        </w:rPr>
+        <w:t>{</w:t>
+      </w:r>
+      <w:r>
+        <w:rPr>
+          <w:rFonts w:ascii="Consolas" w:eastAsia="Times New Roman" w:hAnsi="Consolas" w:cs="Times New Roman"/>
+          <w:color w:val="9CDCFE"/>
+          <w:kern w:val="0"/>
+          <w:sz w:val="21"/>
+          <w:szCs w:val="21"/>
+          <w:lang w:eastAsia="en-IN"/>
+          <w14:ligatures w14:val="none"/>
+        </w:rPr>
+        <w:t>column</w:t>
+      </w:r>
+      <w:r>
+        <w:rPr>
+          <w:rFonts w:ascii="Consolas" w:eastAsia="Times New Roman" w:hAnsi="Consolas" w:cs="Times New Roman"/>
+          <w:color w:val="569CD6"/>
+          <w:kern w:val="0"/>
+          <w:sz w:val="21"/>
+          <w:szCs w:val="21"/>
+          <w:lang w:eastAsia="en-IN"/>
+          <w14:ligatures w14:val="none"/>
+        </w:rPr>
+        <w:t>}</w:t>
+      </w:r>
+      <w:r>
+        <w:rPr>
+          <w:rFonts w:ascii="Consolas" w:eastAsia="Times New Roman" w:hAnsi="Consolas" w:cs="Times New Roman"/>
+          <w:color w:val="CE9178"/>
+          <w:kern w:val="0"/>
+          <w:sz w:val="21"/>
+          <w:szCs w:val="21"/>
+          <w:lang w:eastAsia="en-IN"/>
+          <w14:ligatures w14:val="none"/>
+        </w:rPr>
+        <w:t xml:space="preserve">: </w:t>
+      </w:r>
+      <w:r>
+        <w:rPr>
+          <w:rFonts w:ascii="Consolas" w:eastAsia="Times New Roman" w:hAnsi="Consolas" w:cs="Times New Roman"/>
+          <w:color w:val="569CD6"/>
+          <w:kern w:val="0"/>
+          <w:sz w:val="21"/>
+          <w:szCs w:val="21"/>
+          <w:lang w:eastAsia="en-IN"/>
+          <w14:ligatures w14:val="none"/>
+        </w:rPr>
+        <w:t>{</w:t>
+      </w:r>
+      <w:r>
+        <w:rPr>
+          <w:rFonts w:ascii="Consolas" w:eastAsia="Times New Roman" w:hAnsi="Consolas" w:cs="Times New Roman"/>
+          <w:color w:val="9CDCFE"/>
+          <w:kern w:val="0"/>
+          <w:sz w:val="21"/>
+          <w:szCs w:val="21"/>
+          <w:lang w:eastAsia="en-IN"/>
+          <w14:ligatures w14:val="none"/>
+        </w:rPr>
+        <w:t>df</w:t>
+      </w:r>
+      <w:r>
+        <w:rPr>
+          <w:rFonts w:ascii="Consolas" w:eastAsia="Times New Roman" w:hAnsi="Consolas" w:cs="Times New Roman"/>
+          <w:color w:val="FFFFFF"/>
+          <w:kern w:val="0"/>
+          <w:sz w:val="21"/>
+          <w:szCs w:val="21"/>
+          <w:lang w:eastAsia="en-IN"/>
+          <w14:ligatures w14:val="none"/>
+        </w:rPr>
+        <w:t>[</w:t>
+      </w:r>
+      <w:r>
+        <w:rPr>
+          <w:rFonts w:ascii="Consolas" w:eastAsia="Times New Roman" w:hAnsi="Consolas" w:cs="Times New Roman"/>
+          <w:color w:val="9CDCFE"/>
+          <w:kern w:val="0"/>
+          <w:sz w:val="21"/>
+          <w:szCs w:val="21"/>
+          <w:lang w:eastAsia="en-IN"/>
+          <w14:ligatures w14:val="none"/>
+        </w:rPr>
+        <w:t>column</w:t>
+      </w:r>
+      <w:r>
+        <w:rPr>
+          <w:rFonts w:ascii="Consolas" w:eastAsia="Times New Roman" w:hAnsi="Consolas" w:cs="Times New Roman"/>
+          <w:color w:val="FFFFFF"/>
+          <w:kern w:val="0"/>
+          <w:sz w:val="21"/>
+          <w:szCs w:val="21"/>
+          <w:lang w:eastAsia="en-IN"/>
+          <w14:ligatures w14:val="none"/>
+        </w:rPr>
+        <w:t>][</w:t>
+      </w:r>
+      <w:r>
+        <w:rPr>
+          <w:rFonts w:ascii="Consolas" w:eastAsia="Times New Roman" w:hAnsi="Consolas" w:cs="Times New Roman"/>
+          <w:color w:val="B5CEA8"/>
+          <w:kern w:val="0"/>
+          <w:sz w:val="21"/>
+          <w:szCs w:val="21"/>
+          <w:lang w:eastAsia="en-IN"/>
+          <w14:ligatures w14:val="none"/>
+        </w:rPr>
+        <w:t>0</w:t>
+      </w:r>
+      <w:r>
+        <w:rPr>
+          <w:rFonts w:ascii="Consolas" w:eastAsia="Times New Roman" w:hAnsi="Consolas" w:cs="Times New Roman"/>
+          <w:color w:val="FFFFFF"/>
+          <w:kern w:val="0"/>
+          <w:sz w:val="21"/>
+          <w:szCs w:val="21"/>
+          <w:lang w:eastAsia="en-IN"/>
+          <w14:ligatures w14:val="none"/>
+        </w:rPr>
+        <w:t>]</w:t>
+      </w:r>
+      <w:r>
+        <w:rPr>
+          <w:rFonts w:ascii="Consolas" w:eastAsia="Times New Roman" w:hAnsi="Consolas" w:cs="Times New Roman"/>
+          <w:color w:val="569CD6"/>
+          <w:kern w:val="0"/>
+          <w:sz w:val="21"/>
+          <w:szCs w:val="21"/>
+          <w:lang w:eastAsia="en-IN"/>
+          <w14:ligatures w14:val="none"/>
+        </w:rPr>
+        <w:t>}</w:t>
+      </w:r>
+      <w:r>
+        <w:rPr>
+          <w:rFonts w:ascii="Consolas" w:eastAsia="Times New Roman" w:hAnsi="Consolas" w:cs="Times New Roman"/>
+          <w:color w:val="CE9178"/>
+          <w:kern w:val="0"/>
+          <w:sz w:val="21"/>
+          <w:szCs w:val="21"/>
+          <w:lang w:eastAsia="en-IN"/>
+          <w14:ligatures w14:val="none"/>
+        </w:rPr>
+        <w:t>"</w:t>
+      </w:r>
+      <w:r>
+        <w:rPr>
+          <w:rFonts w:ascii="Consolas" w:eastAsia="Times New Roman" w:hAnsi="Consolas" w:cs="Times New Roman"/>
+          <w:color w:val="FFFFFF"/>
+          <w:kern w:val="0"/>
+          <w:sz w:val="21"/>
+          <w:szCs w:val="21"/>
+          <w:lang w:eastAsia="en-IN"/>
+          <w14:ligatures w14:val="none"/>
+        </w:rPr>
+        <w:t>)</w:t>
+      </w:r>
+    </w:p>
+    <w:p>
+      <w:pPr>
+        <w:rPr>
+          <w:lang w:val="en-US"/>
+        </w:rPr>
+      </w:pPr>
+    </w:p>
+    <w:p>
+      <w:pPr>
+        <w:rPr>
+          <w:lang w:val="en-US"/>
+        </w:rPr>
+      </w:pPr>
+      <w:r>
+        <w:rPr>
+          <w:lang w:val="en-US"/>
+        </w:rPr>
+        <w:drawing>
+          <wp:inline distT="0" distB="0" distL="0" distR="0" wp14:anchorId="47CFCEF2" wp14:editId="002291B6">
+            <wp:extent cx="5731510" cy="732155"/>
+            <wp:effectExtent l="0" t="0" r="2540" b="0"/>
+            <wp:docPr id="1847261992" name="Picture 1"/>
+            <wp:cNvGraphicFramePr>
+              <a:graphicFrameLocks xmlns:a="http://schemas.openxmlformats.org/drawingml/2006/main" noChangeAspect="1"/>
+            </wp:cNvGraphicFramePr>
+            <a:graphic xmlns:a="http://schemas.openxmlformats.org/drawingml/2006/main">
+              <a:graphicData uri="http://schemas.openxmlformats.org/drawingml/2006/picture">
+                <pic:pic xmlns:pic="http://schemas.openxmlformats.org/drawingml/2006/picture">
+                  <pic:nvPicPr>
+                    <pic:cNvPr id="1847261992" name=""/>
+                    <pic:cNvPicPr/>
+                  </pic:nvPicPr>
+                  <pic:blipFill>
+                    <a:blip r:embed="rId5"/>
+                    <a:stretch>
+                      <a:fillRect/>
+                    </a:stretch>
+                  </pic:blipFill>
+                  <pic:spPr>
+                    <a:xfrm>
+                      <a:off x="0" y="0"/>
+                      <a:ext cx="5731510" cy="732155"/>
+                    </a:xfrm>
+                    <a:prstGeom prst="rect">
+                      <a:avLst/>
+                    </a:prstGeom>
+                  </pic:spPr>
+                </pic:pic>
+              </a:graphicData>
+            </a:graphic>
+          </wp:inline>
+        </w:drawing>
+      </w:r>
+    </w:p>
+    <w:p>
+      <w:pPr>
+        <w:rPr>
+          <w:lang w:val="en-US"/>
+        </w:rPr>
+      </w:pPr>
+      <w:r>
+        <w:rPr>
+          <w:lang w:val="en-US"/>
+        </w:rPr>
+        <w:t>Feeding the dataset to Vector Store</w:t>
+      </w:r>
+    </w:p>
+    <w:p>
+      <w:pPr>
+        <w:rPr>
+          <w:lang w:val="en-US"/>
+        </w:rPr>
+      </w:pPr>
+      <w:r>
+        <w:rPr>
+          <w:lang w:val="en-US"/>
+        </w:rPr>
+        <w:t>In the last project</w:t>
+      </w:r>
+      <w:r>
+        <w:rPr>
+          <w:lang w:val="en-US"/>
+        </w:rPr>
+        <w:t xml:space="preserve"> </w:t>
+      </w:r>
+      <w:r>
+        <w:rPr>
+          <w:lang w:val="en-US"/>
+        </w:rPr>
+        <w:fldChar w:fldCharType="begin"/>
+      </w:r>
+      <w:r>
+        <w:rPr>
+          <w:lang w:val="en-US"/>
+        </w:rPr>
+        <w:instrText xml:space="preserve"> ADDIN ZOTERO_ITEM CSL_CITATION {"citationID":"GVI7iBPj","properties":{"formattedCitation":"[2]","plainCitation":"[2]","noteIndex":0},"citationItems":[{"id":131,"uris":["http://zotero.org/users/local/78vJ1uAT/items/49Y4BBTW"],"itemData":{"id":131,"type":"post-weblog","abstract":"Introduction","container-title":"DevOps.dev","language":"en","title":"Steps to Monitoring DSPy-Qdrant Powered RAG with Prometheus or Grafana","URL":"https://blog.devops.dev/steps-to-monitoring-dspy-qdrant-powered-rag-with-prometheus-or-grafana-b642335cbd50","author":[{"family":"Pranav","given":"Ayushman"}],"accessed":{"date-parts":[["2024",4,18]]},"issued":{"date-parts":[["2024",4,11]]}}}],"schema":"https://github.com/citation-style-language/schema/raw/master/csl-citation.json"} </w:instrText>
+      </w:r>
+      <w:r>
+        <w:rPr>
+          <w:lang w:val="en-US"/>
+        </w:rPr>
+        <w:fldChar w:fldCharType="separate"/>
+      </w:r>
+      <w:r>
+        <w:rPr>
+          <w:rFonts w:ascii="Calibri" w:hAnsi="Calibri" w:cs="Calibri"/>
+        </w:rPr>
+        <w:t>[2]</w:t>
+      </w:r>
+      <w:r>
+        <w:rPr>
+          <w:lang w:val="en-US"/>
+        </w:rPr>
+        <w:fldChar w:fldCharType="end"/>
+      </w:r>
+      <w:r>
+        <w:rPr>
+          <w:lang w:val="en-US"/>
+        </w:rPr>
+        <w:t>,</w:t>
+      </w:r>
+      <w:r>
+        <w:rPr>
+          <w:lang w:val="en-US"/>
+        </w:rPr>
+        <w:t xml:space="preserve"> I used Qdrant which</w:t>
+      </w:r>
+      <w:r>
+        <w:rPr>
+          <w:lang w:val="en-US"/>
+        </w:rPr>
+        <w:t xml:space="preserve"> is a locally supported </w:t>
+      </w:r>
+      <w:r>
+        <w:rPr>
+          <w:lang w:val="en-US"/>
+        </w:rPr>
+        <w:t xml:space="preserve">Vector Store </w:t>
+      </w:r>
+      <w:r>
+        <w:rPr>
+          <w:lang w:val="en-US"/>
+        </w:rPr>
+        <w:t>for RAG</w:t>
+      </w:r>
+    </w:p>
+    <w:p>
+      <w:pPr>
+        <w:rPr>
+          <w:lang w:val="en-US"/>
+        </w:rPr>
+      </w:pPr>
+      <w:hyperlink r:id="rId6" w:history="1">
+        <w:r>
+          <w:rPr>
+            <w:rStyle w:val="Hyperlink"/>
+            <w:lang w:val="en-US"/>
+          </w:rPr>
+          <w:t>https://medium.com/devops-dev/steps-to-monitoring-dspy-qdrant-powered-rag-with-prometheus-or-grafana-b642335cbd50</w:t>
+        </w:r>
+      </w:hyperlink>
+    </w:p>
+    <w:p>
+      <w:pPr>
+        <w:rPr>
+          <w:lang w:val="en-US"/>
+        </w:rPr>
+      </w:pPr>
+      <w:r>
+        <w:rPr>
+          <w:lang w:val="en-US"/>
+        </w:rPr>
+        <w:t>For this project</w:t>
+      </w:r>
+      <w:r>
+        <w:rPr>
+          <w:lang w:val="en-US"/>
+        </w:rPr>
+        <w:t>,</w:t>
+      </w:r>
+      <w:r>
+        <w:rPr>
+          <w:lang w:val="en-US"/>
+        </w:rPr>
+        <w:t xml:space="preserve"> I will use PineCone which is </w:t>
+      </w:r>
+      <w:r>
+        <w:rPr>
+          <w:lang w:val="en-US"/>
+        </w:rPr>
+        <w:t>an</w:t>
+      </w:r>
+      <w:r>
+        <w:rPr>
+          <w:lang w:val="en-US"/>
+        </w:rPr>
+        <w:t xml:space="preserve"> AWS supported Vector store </w:t>
+      </w:r>
+      <w:r>
+        <w:rPr>
+          <w:lang w:val="en-US"/>
+        </w:rPr>
+        <w:t>that</w:t>
+      </w:r>
+      <w:r>
+        <w:rPr>
+          <w:lang w:val="en-US"/>
+        </w:rPr>
+        <w:t xml:space="preserve"> you can directly In any Live Project</w:t>
+      </w:r>
+    </w:p>
+    <w:p>
+      <w:pPr>
+        <w:rPr>
+          <w:lang w:val="en-US"/>
+        </w:rPr>
+      </w:pPr>
+      <w:hyperlink r:id="rId7" w:history="1">
+        <w:r>
+          <w:rPr>
+            <w:rStyle w:val="Hyperlink"/>
+            <w:lang w:val="en-US"/>
+          </w:rPr>
+          <w:t>https://www.pinecone.io/</w:t>
+        </w:r>
+      </w:hyperlink>
+    </w:p>
+    <w:p>
+      <w:pPr>
+        <w:rPr>
+          <w:lang w:val="en-US"/>
+        </w:rPr>
+      </w:pPr>
+      <w:r>
+        <w:rPr>
+          <w:lang w:val="en-US"/>
+        </w:rPr>
+        <w:drawing>
+          <wp:inline distT="0" distB="0" distL="0" distR="0" wp14:anchorId="039DEA10" wp14:editId="53592DF6">
+            <wp:extent cx="5731510" cy="2670810"/>
+            <wp:effectExtent l="0" t="0" r="2540" b="0"/>
+            <wp:docPr id="1061777879" name="Picture 1"/>
+            <wp:cNvGraphicFramePr>
+              <a:graphicFrameLocks xmlns:a="http://schemas.openxmlformats.org/drawingml/2006/main" noChangeAspect="1"/>
+            </wp:cNvGraphicFramePr>
+            <a:graphic xmlns:a="http://schemas.openxmlformats.org/drawingml/2006/main">
+              <a:graphicData uri="http://schemas.openxmlformats.org/drawingml/2006/picture">
+                <pic:pic xmlns:pic="http://schemas.openxmlformats.org/drawingml/2006/picture">
+                  <pic:nvPicPr>
+                    <pic:cNvPr id="1061777879" name=""/>
+                    <pic:cNvPicPr/>
+                  </pic:nvPicPr>
+                  <pic:blipFill>
+                    <a:blip r:embed="rId8"/>
+                    <a:stretch>
+                      <a:fillRect/>
+                    </a:stretch>
+                  </pic:blipFill>
+                  <pic:spPr>
+                    <a:xfrm>
+                      <a:off x="0" y="0"/>
+                      <a:ext cx="5731510" cy="2670810"/>
+                    </a:xfrm>
+                    <a:prstGeom prst="rect">
+                      <a:avLst/>
+                    </a:prstGeom>
+                  </pic:spPr>
+                </pic:pic>
+              </a:graphicData>
+            </a:graphic>
+          </wp:inline>
+        </w:drawing>
+      </w:r>
+    </w:p>
+    <w:p>
+      <w:pPr>
+        <w:rPr>
+          <w:lang w:val="en-US"/>
+        </w:rPr>
+      </w:pPr>
+      <w:r>
+        <w:rPr>
+          <w:lang w:val="en-US"/>
+        </w:rPr>
+        <w:t>Login and create the account</w:t>
+      </w:r>
+    </w:p>
+    <w:p>
+      <w:pPr>
+        <w:rPr>
+          <w:lang w:val="en-US"/>
+        </w:rPr>
+      </w:pPr>
+      <w:r>
+        <w:rPr>
+          <w:lang w:val="en-US"/>
+        </w:rPr>
+        <w:lastRenderedPageBreak/>
+        <w:drawing>
+          <wp:inline distT="0" distB="0" distL="0" distR="0" wp14:anchorId="43A638D9" wp14:editId="2CD10872">
+            <wp:extent cx="5731510" cy="2906395"/>
+            <wp:effectExtent l="0" t="0" r="2540" b="8255"/>
+            <wp:docPr id="2140694435" name="Picture 1"/>
+            <wp:cNvGraphicFramePr>
+              <a:graphicFrameLocks xmlns:a="http://schemas.openxmlformats.org/drawingml/2006/main" noChangeAspect="1"/>
+            </wp:cNvGraphicFramePr>
+            <a:graphic xmlns:a="http://schemas.openxmlformats.org/drawingml/2006/main">
+              <a:graphicData uri="http://schemas.openxmlformats.org/drawingml/2006/picture">
+                <pic:pic xmlns:pic="http://schemas.openxmlformats.org/drawingml/2006/picture">
+                  <pic:nvPicPr>
+                    <pic:cNvPr id="2140694435" name=""/>
+                    <pic:cNvPicPr/>
+                  </pic:nvPicPr>
+                  <pic:blipFill>
+                    <a:blip r:embed="rId9"/>
+                    <a:stretch>
+                      <a:fillRect/>
+                    </a:stretch>
+                  </pic:blipFill>
+                  <pic:spPr>
+                    <a:xfrm>
+                      <a:off x="0" y="0"/>
+                      <a:ext cx="5731510" cy="2906395"/>
+                    </a:xfrm>
+                    <a:prstGeom prst="rect">
+                      <a:avLst/>
+                    </a:prstGeom>
+                  </pic:spPr>
+                </pic:pic>
+              </a:graphicData>
+            </a:graphic>
+          </wp:inline>
+        </w:drawing>
+      </w:r>
+    </w:p>
+    <w:p>
+      <w:pPr>
+        <w:rPr>
+          <w:lang w:val="en-US"/>
+        </w:rPr>
+      </w:pPr>
+      <w:r>
+        <w:rPr>
+          <w:lang w:val="en-US"/>
+        </w:rPr>
+        <w:t xml:space="preserve">Go to </w:t>
       </w:r>
       <w:proofErr w:type="spellStart"/>
       <w:r>
         <w:rPr>
           <w:lang w:val="en-US"/>
         </w:rPr>
-        <w:t>Anamoly</w:t>
+        <w:t>api</w:t>
       </w:r>
       <w:proofErr w:type="spellEnd"/>
       <w:r>
         <w:rPr>
           <w:lang w:val="en-US"/>
         </w:rPr>
-        <w:t xml:space="preserve"> detection</w:t>
-      </w:r>
-    </w:p>
-    <w:p>
-      <w:pPr>
-        <w:rPr>
-          <w:lang w:val="en-US"/>
-        </w:rPr>
-      </w:pPr>
-    </w:p>
-    <w:p>
-      <w:pPr>
-        <w:rPr>
-          <w:lang w:val="en-US"/>
-        </w:rPr>
-      </w:pPr>
-      <w:r>
-        <w:rPr>
-          <w:lang w:val="en-US"/>
-        </w:rPr>
-        <w:t xml:space="preserve">For this we </w:t>
+        <w:t xml:space="preserve"> keys to create your own </w:t>
       </w:r>
       <w:proofErr w:type="spellStart"/>
       <w:r>
         <w:rPr>
           <w:lang w:val="en-US"/>
         </w:rPr>
-        <w:t>nees</w:t>
+        <w:t>api</w:t>
       </w:r>
       <w:proofErr w:type="spellEnd"/>
       <w:r>
         <w:rPr>
           <w:lang w:val="en-US"/>
         </w:rPr>
-        <w:t xml:space="preserve"> a dataset with </w:t>
-      </w:r>
-      <w:proofErr w:type="spellStart"/>
-      <w:r>
-        <w:rPr>
-          <w:lang w:val="en-US"/>
-        </w:rPr>
-        <w:t>anamolies</w:t>
-      </w:r>
-      <w:proofErr w:type="spellEnd"/>
-      <w:r>
-        <w:rPr>
-          <w:lang w:val="en-US"/>
-        </w:rPr>
-        <w:t xml:space="preserve"> why not use a dataset that is live auto updating so that constantly </w:t>
-      </w:r>
-      <w:proofErr w:type="spellStart"/>
-      <w:r>
-        <w:rPr>
-          <w:lang w:val="en-US"/>
-        </w:rPr>
-        <w:t>anamolies</w:t>
-      </w:r>
-      <w:proofErr w:type="spellEnd"/>
-      <w:r>
-        <w:rPr>
-          <w:lang w:val="en-US"/>
-        </w:rPr>
-        <w:t xml:space="preserve"> take place which can be auto detected and presented in a readable format </w:t>
-      </w:r>
-      <w:r>
-        <w:rPr>
-          <w:lang w:val="en-US"/>
-        </w:rPr>
-        <w:tab/>
-        <w:t xml:space="preserve">for the user to read and apply to the real world. </w:t>
-      </w:r>
+        <w:t xml:space="preserve"> key</w:t>
+      </w:r>
+    </w:p>
+    <w:p>
+      <w:pPr>
+        <w:rPr>
+          <w:lang w:val="en-US"/>
+        </w:rPr>
+      </w:pPr>
+      <w:r>
+        <w:rPr>
+          <w:lang w:val="en-US"/>
+        </w:rPr>
+        <w:drawing>
+          <wp:inline distT="0" distB="0" distL="0" distR="0" wp14:anchorId="0D4008F6" wp14:editId="0C3BDDD5">
+            <wp:extent cx="5731510" cy="1139190"/>
+            <wp:effectExtent l="0" t="0" r="2540" b="3810"/>
+            <wp:docPr id="1419711272" name="Picture 1"/>
+            <wp:cNvGraphicFramePr>
+              <a:graphicFrameLocks xmlns:a="http://schemas.openxmlformats.org/drawingml/2006/main" noChangeAspect="1"/>
+            </wp:cNvGraphicFramePr>
+            <a:graphic xmlns:a="http://schemas.openxmlformats.org/drawingml/2006/main">
+              <a:graphicData uri="http://schemas.openxmlformats.org/drawingml/2006/picture">
+                <pic:pic xmlns:pic="http://schemas.openxmlformats.org/drawingml/2006/picture">
+                  <pic:nvPicPr>
+                    <pic:cNvPr id="1419711272" name=""/>
+                    <pic:cNvPicPr/>
+                  </pic:nvPicPr>
+                  <pic:blipFill>
+                    <a:blip r:embed="rId10"/>
+                    <a:stretch>
+                      <a:fillRect/>
+                    </a:stretch>
+                  </pic:blipFill>
+                  <pic:spPr>
+                    <a:xfrm>
+                      <a:off x="0" y="0"/>
+                      <a:ext cx="5731510" cy="1139190"/>
+                    </a:xfrm>
+                    <a:prstGeom prst="rect">
+                      <a:avLst/>
+                    </a:prstGeom>
+                  </pic:spPr>
+                </pic:pic>
+              </a:graphicData>
+            </a:graphic>
+          </wp:inline>
+        </w:drawing>
+      </w:r>
+    </w:p>
+    <w:p>
+      <w:pPr>
+        <w:rPr>
+          <w:lang w:val="en-US"/>
+        </w:rPr>
+      </w:pPr>
+    </w:p>
+    <w:p>
+      <w:pPr>
+        <w:rPr>
+          <w:lang w:val="en-US"/>
+        </w:rPr>
+      </w:pPr>
     </w:p>
     <w:sectPr>
       <w:pgSz w:w="11906" w:h="16838"/>
@@ -531,10 +5814,31 @@
       <w:szCs w:val="32"/>
     </w:rPr>
   </w:style>
+  <w:style w:type="paragraph" w:styleId="Heading2">
+    <w:name w:val="heading 2"/>
+    <w:basedOn w:val="Normal"/>
+    <w:next w:val="Normal"/>
+    <w:link w:val="Heading2Char"/>
+    <w:uiPriority w:val="9"/>
+    <w:unhideWhenUsed/>
+    <w:qFormat/>
+    <w:rsid w:val="00E81A99"/>
+    <w:pPr>
+      <w:keepNext/>
+      <w:keepLines/>
+      <w:spacing w:before="40" w:after="0"/>
+      <w:outlineLvl w:val="1"/>
+    </w:pPr>
+    <w:rPr>
+      <w:rFonts w:asciiTheme="majorHAnsi" w:eastAsiaTheme="majorEastAsia" w:hAnsiTheme="majorHAnsi" w:cstheme="majorBidi"/>
+      <w:color w:val="2F5496" w:themeColor="accent1" w:themeShade="BF"/>
+      <w:sz w:val="26"/>
+      <w:szCs w:val="26"/>
+    </w:rPr>
+  </w:style>
   <w:style w:type="character" w:default="1" w:styleId="DefaultParagraphFont">
     <w:name w:val="Default Paragraph Font"/>
     <w:uiPriority w:val="1"/>
-    <w:semiHidden/>
     <w:unhideWhenUsed/>
   </w:style>
   <w:style w:type="table" w:default="1" w:styleId="TableNormal">
@@ -569,6 +5873,42 @@
       <w:color w:val="2F5496" w:themeColor="accent1" w:themeShade="BF"/>
       <w:sz w:val="32"/>
       <w:szCs w:val="32"/>
+    </w:rPr>
+  </w:style>
+  <w:style w:type="character" w:customStyle="1" w:styleId="Heading2Char">
+    <w:name w:val="Heading 2 Char"/>
+    <w:basedOn w:val="DefaultParagraphFont"/>
+    <w:link w:val="Heading2"/>
+    <w:uiPriority w:val="9"/>
+    <w:rsid w:val="00E81A99"/>
+    <w:rPr>
+      <w:rFonts w:asciiTheme="majorHAnsi" w:eastAsiaTheme="majorEastAsia" w:hAnsiTheme="majorHAnsi" w:cstheme="majorBidi"/>
+      <w:color w:val="2F5496" w:themeColor="accent1" w:themeShade="BF"/>
+      <w:sz w:val="26"/>
+      <w:szCs w:val="26"/>
+    </w:rPr>
+  </w:style>
+  <w:style w:type="character" w:styleId="Hyperlink">
+    <w:name w:val="Hyperlink"/>
+    <w:basedOn w:val="DefaultParagraphFont"/>
+    <w:uiPriority w:val="99"/>
+    <w:unhideWhenUsed/>
+    <w:rsid w:val="00605517"/>
+    <w:rPr>
+      <w:color w:val="0563C1" w:themeColor="hyperlink"/>
+      <w:u w:val="single"/>
+    </w:rPr>
+  </w:style>
+  <w:style w:type="character" w:styleId="UnresolvedMention">
+    <w:name w:val="Unresolved Mention"/>
+    <w:basedOn w:val="DefaultParagraphFont"/>
+    <w:uiPriority w:val="99"/>
+    <w:semiHidden/>
+    <w:unhideWhenUsed/>
+    <w:rsid w:val="00605517"/>
+    <w:rPr>
+      <w:color w:val="605E5C"/>
+      <w:shd w:val="clear" w:color="auto" w:fill="E1DFDD"/>
     </w:rPr>
   </w:style>
 </w:styles>
